--- a/doc/index.docx
+++ b/doc/index.docx
@@ -2,6 +2,58 @@
 <file path=word/document.xml><?xml version="1.0" encoding="utf-8"?>
 <w:document xmlns:wpc="http://schemas.microsoft.com/office/word/2010/wordprocessingCanvas" xmlns:cx="http://schemas.microsoft.com/office/drawing/2014/chartex" xmlns:cx1="http://schemas.microsoft.com/office/drawing/2015/9/8/chartex" xmlns:cx2="http://schemas.microsoft.com/office/drawing/2015/10/21/chartex" xmlns:cx3="http://schemas.microsoft.com/office/drawing/2016/5/9/chartex" xmlns:cx4="http://schemas.microsoft.com/office/drawing/2016/5/10/chartex" xmlns:cx5="http://schemas.microsoft.com/office/drawing/2016/5/11/chartex" xmlns:cx6="http://schemas.microsoft.com/office/drawing/2016/5/12/chartex" xmlns:cx7="http://schemas.microsoft.com/office/drawing/2016/5/13/chartex" xmlns:cx8="http://schemas.microsoft.com/office/drawing/2016/5/14/chartex" xmlns:mc="http://schemas.openxmlformats.org/markup-compatibility/2006" xmlns:aink="http://schemas.microsoft.com/office/drawing/2016/ink" xmlns:am3d="http://schemas.microsoft.com/office/drawing/2017/model3d" xmlns:o="urn:schemas-microsoft-com:office:office" xmlns:oel="http://schemas.microsoft.com/office/2019/extlst" xmlns:r="http://schemas.openxmlformats.org/officeDocument/2006/relationships" xmlns:m="http://schemas.openxmlformats.org/officeDocument/2006/math" xmlns:v="urn:schemas-microsoft-com:vml" xmlns:wp14="http://schemas.microsoft.com/office/word/2010/wordprocessingDrawing" xmlns:wp="http://schemas.openxmlformats.org/drawingml/2006/wordprocessingDrawing" xmlns:w10="urn:schemas-microsoft-com:office:word" xmlns:w="http://schemas.openxmlformats.org/wordprocessingml/2006/main" xmlns:w14="http://schemas.microsoft.com/office/word/2010/wordml" xmlns:w15="http://schemas.microsoft.com/office/word/2012/wordml" xmlns:w16cex="http://schemas.microsoft.com/office/word/2018/wordml/cex" xmlns:w16cid="http://schemas.microsoft.com/office/word/2016/wordml/cid" xmlns:w16="http://schemas.microsoft.com/office/word/2018/wordml" xmlns:w16sdtdh="http://schemas.microsoft.com/office/word/2020/wordml/sdtdatahash" xmlns:w16se="http://schemas.microsoft.com/office/word/2015/wordml/symex" xmlns:wpg="http://schemas.microsoft.com/office/word/2010/wordprocessingGroup" xmlns:wpi="http://schemas.microsoft.com/office/word/2010/wordprocessingInk" xmlns:wne="http://schemas.microsoft.com/office/word/2006/wordml" xmlns:wps="http://schemas.microsoft.com/office/word/2010/wordprocessingShape" mc:Ignorable="w14 w15 w16se w16cid w16 w16cex w16sdtdh wp14">
   <w:body>
+    <w:p>
+      <w:pPr>
+        <w:spacing w:line="312" w:lineRule="auto"/>
+        <w:jc w:val="center"/>
+        <w:rPr>
+          <w:rFonts w:ascii="Times New Roman" w:hAnsi="Times New Roman" w:cs="Times New Roman"/>
+          <w:b/>
+          <w:bCs/>
+          <w:sz w:val="40"/>
+          <w:szCs w:val="40"/>
+        </w:rPr>
+      </w:pPr>
+    </w:p>
+    <w:p>
+      <w:pPr>
+        <w:spacing w:line="312" w:lineRule="auto"/>
+        <w:jc w:val="center"/>
+        <w:rPr>
+          <w:rFonts w:ascii="Times New Roman" w:hAnsi="Times New Roman" w:cs="Times New Roman"/>
+          <w:b/>
+          <w:bCs/>
+          <w:sz w:val="40"/>
+          <w:szCs w:val="40"/>
+        </w:rPr>
+      </w:pPr>
+    </w:p>
+    <w:p>
+      <w:pPr>
+        <w:spacing w:line="312" w:lineRule="auto"/>
+        <w:jc w:val="center"/>
+        <w:rPr>
+          <w:rFonts w:ascii="Times New Roman" w:hAnsi="Times New Roman" w:cs="Times New Roman"/>
+          <w:b/>
+          <w:bCs/>
+          <w:sz w:val="40"/>
+          <w:szCs w:val="40"/>
+        </w:rPr>
+      </w:pPr>
+    </w:p>
+    <w:p>
+      <w:pPr>
+        <w:spacing w:line="312" w:lineRule="auto"/>
+        <w:jc w:val="center"/>
+        <w:rPr>
+          <w:rFonts w:ascii="Times New Roman" w:hAnsi="Times New Roman" w:cs="Times New Roman"/>
+          <w:b/>
+          <w:bCs/>
+          <w:sz w:val="40"/>
+          <w:szCs w:val="40"/>
+        </w:rPr>
+      </w:pPr>
+    </w:p>
     <w:p>
       <w:pPr>
         <w:spacing w:line="312" w:lineRule="auto"/>
@@ -33,8 +85,8 @@
           <w:rFonts w:ascii="Times New Roman" w:hAnsi="Times New Roman" w:cs="Times New Roman"/>
           <w:b/>
           <w:bCs/>
-          <w:sz w:val="96"/>
-          <w:szCs w:val="96"/>
+          <w:sz w:val="52"/>
+          <w:szCs w:val="52"/>
         </w:rPr>
       </w:pPr>
       <w:r>
@@ -42,10 +94,10 @@
           <w:rFonts w:ascii="Times New Roman" w:hAnsi="Times New Roman" w:cs="Times New Roman"/>
           <w:b/>
           <w:bCs/>
-          <w:sz w:val="96"/>
-          <w:szCs w:val="96"/>
+          <w:sz w:val="52"/>
+          <w:szCs w:val="52"/>
         </w:rPr>
-        <w:t>(Drug_Lord_v.1.10)</w:t>
+        <w:t>(Drug_Lord_v.1.3)</w:t>
       </w:r>
     </w:p>
     <w:p>
@@ -56,8 +108,8 @@
           <w:rFonts w:ascii="Times New Roman" w:hAnsi="Times New Roman" w:cs="Times New Roman"/>
           <w:b/>
           <w:bCs/>
-          <w:sz w:val="96"/>
-          <w:szCs w:val="96"/>
+          <w:sz w:val="52"/>
+          <w:szCs w:val="52"/>
         </w:rPr>
       </w:pPr>
       <w:r>
@@ -65,38 +117,31 @@
           <w:rFonts w:ascii="Times New Roman" w:hAnsi="Times New Roman" w:cs="Times New Roman"/>
           <w:b/>
           <w:bCs/>
-          <w:sz w:val="96"/>
-          <w:szCs w:val="96"/>
+          <w:sz w:val="52"/>
+          <w:szCs w:val="52"/>
         </w:rPr>
         <w:t>[Le-Vaccine]</w:t>
       </w:r>
     </w:p>
     <w:p>
       <w:pPr>
+        <w:spacing w:line="312" w:lineRule="auto"/>
         <w:rPr>
           <w:rFonts w:ascii="Times New Roman" w:hAnsi="Times New Roman" w:cs="Times New Roman"/>
-          <w:sz w:val="96"/>
-          <w:szCs w:val="96"/>
-        </w:rPr>
-      </w:pPr>
-    </w:p>
-    <w:p>
-      <w:pPr>
-        <w:rPr>
-          <w:rFonts w:ascii="Times New Roman" w:hAnsi="Times New Roman" w:cs="Times New Roman"/>
-          <w:sz w:val="96"/>
-          <w:szCs w:val="96"/>
+          <w:b/>
+          <w:bCs/>
         </w:rPr>
       </w:pPr>
       <w:r>
         <w:rPr>
           <w:rFonts w:ascii="Times New Roman" w:hAnsi="Times New Roman" w:cs="Times New Roman"/>
-          <w:sz w:val="96"/>
-          <w:szCs w:val="96"/>
+          <w:b/>
+          <w:bCs/>
         </w:rPr>
         <w:br w:type="page"/>
       </w:r>
     </w:p>
+    <w:bookmarkStart w:id="0" w:name="_Hlk115086376" w:displacedByCustomXml="next"/>
     <w:sdt>
       <w:sdtPr>
         <w:rPr>
@@ -191,7 +236,7 @@
             </w:rPr>
             <w:fldChar w:fldCharType="separate"/>
           </w:r>
-          <w:hyperlink w:anchor="_Toc115086323" w:history="1">
+          <w:hyperlink w:anchor="_Toc128336868" w:history="1">
             <w:r>
               <w:rPr>
                 <w:rStyle w:val="Hyperlink"/>
@@ -222,7 +267,7 @@
                 <w:noProof/>
                 <w:webHidden/>
               </w:rPr>
-              <w:instrText xml:space="preserve"> PAGEREF _Toc115086323 \h </w:instrText>
+              <w:instrText xml:space="preserve"> PAGEREF _Toc128336868 \h </w:instrText>
             </w:r>
             <w:r>
               <w:rPr>
@@ -267,7 +312,7 @@
               <w:lang w:eastAsia="en-IN"/>
             </w:rPr>
           </w:pPr>
-          <w:hyperlink w:anchor="_Toc115086324" w:history="1">
+          <w:hyperlink w:anchor="_Toc128336869" w:history="1">
             <w:r>
               <w:rPr>
                 <w:rStyle w:val="Hyperlink"/>
@@ -298,7 +343,7 @@
                 <w:noProof/>
                 <w:webHidden/>
               </w:rPr>
-              <w:instrText xml:space="preserve"> PAGEREF _Toc115086324 \h </w:instrText>
+              <w:instrText xml:space="preserve"> PAGEREF _Toc128336869 \h </w:instrText>
             </w:r>
             <w:r>
               <w:rPr>
@@ -343,7 +388,7 @@
               <w:lang w:eastAsia="en-IN"/>
             </w:rPr>
           </w:pPr>
-          <w:hyperlink w:anchor="_Toc115086325" w:history="1">
+          <w:hyperlink w:anchor="_Toc128336870" w:history="1">
             <w:r>
               <w:rPr>
                 <w:rStyle w:val="Hyperlink"/>
@@ -374,7 +419,7 @@
                 <w:noProof/>
                 <w:webHidden/>
               </w:rPr>
-              <w:instrText xml:space="preserve"> PAGEREF _Toc115086325 \h </w:instrText>
+              <w:instrText xml:space="preserve"> PAGEREF _Toc128336870 \h </w:instrText>
             </w:r>
             <w:r>
               <w:rPr>
@@ -419,7 +464,7 @@
               <w:lang w:eastAsia="en-IN"/>
             </w:rPr>
           </w:pPr>
-          <w:hyperlink w:anchor="_Toc115086326" w:history="1">
+          <w:hyperlink w:anchor="_Toc128336871" w:history="1">
             <w:r>
               <w:rPr>
                 <w:rStyle w:val="Hyperlink"/>
@@ -450,7 +495,7 @@
                 <w:noProof/>
                 <w:webHidden/>
               </w:rPr>
-              <w:instrText xml:space="preserve"> PAGEREF _Toc115086326 \h </w:instrText>
+              <w:instrText xml:space="preserve"> PAGEREF _Toc128336871 \h </w:instrText>
             </w:r>
             <w:r>
               <w:rPr>
@@ -495,7 +540,7 @@
               <w:lang w:eastAsia="en-IN"/>
             </w:rPr>
           </w:pPr>
-          <w:hyperlink w:anchor="_Toc115086327" w:history="1">
+          <w:hyperlink w:anchor="_Toc128336872" w:history="1">
             <w:r>
               <w:rPr>
                 <w:rStyle w:val="Hyperlink"/>
@@ -526,7 +571,7 @@
                 <w:noProof/>
                 <w:webHidden/>
               </w:rPr>
-              <w:instrText xml:space="preserve"> PAGEREF _Toc115086327 \h </w:instrText>
+              <w:instrText xml:space="preserve"> PAGEREF _Toc128336872 \h </w:instrText>
             </w:r>
             <w:r>
               <w:rPr>
@@ -571,7 +616,7 @@
               <w:lang w:eastAsia="en-IN"/>
             </w:rPr>
           </w:pPr>
-          <w:hyperlink w:anchor="_Toc115086328" w:history="1">
+          <w:hyperlink w:anchor="_Toc128336873" w:history="1">
             <w:r>
               <w:rPr>
                 <w:rStyle w:val="Hyperlink"/>
@@ -602,7 +647,7 @@
                 <w:noProof/>
                 <w:webHidden/>
               </w:rPr>
-              <w:instrText xml:space="preserve"> PAGEREF _Toc115086328 \h </w:instrText>
+              <w:instrText xml:space="preserve"> PAGEREF _Toc128336873 \h </w:instrText>
             </w:r>
             <w:r>
               <w:rPr>
@@ -647,7 +692,7 @@
               <w:lang w:eastAsia="en-IN"/>
             </w:rPr>
           </w:pPr>
-          <w:hyperlink w:anchor="_Toc115086329" w:history="1">
+          <w:hyperlink w:anchor="_Toc128336874" w:history="1">
             <w:r>
               <w:rPr>
                 <w:rStyle w:val="Hyperlink"/>
@@ -678,7 +723,7 @@
                 <w:noProof/>
                 <w:webHidden/>
               </w:rPr>
-              <w:instrText xml:space="preserve"> PAGEREF _Toc115086329 \h </w:instrText>
+              <w:instrText xml:space="preserve"> PAGEREF _Toc128336874 \h </w:instrText>
             </w:r>
             <w:r>
               <w:rPr>
@@ -723,7 +768,7 @@
               <w:lang w:eastAsia="en-IN"/>
             </w:rPr>
           </w:pPr>
-          <w:hyperlink w:anchor="_Toc115086330" w:history="1">
+          <w:hyperlink w:anchor="_Toc128336875" w:history="1">
             <w:r>
               <w:rPr>
                 <w:rStyle w:val="Hyperlink"/>
@@ -754,7 +799,7 @@
                 <w:noProof/>
                 <w:webHidden/>
               </w:rPr>
-              <w:instrText xml:space="preserve"> PAGEREF _Toc115086330 \h </w:instrText>
+              <w:instrText xml:space="preserve"> PAGEREF _Toc128336875 \h </w:instrText>
             </w:r>
             <w:r>
               <w:rPr>
@@ -799,7 +844,7 @@
               <w:lang w:eastAsia="en-IN"/>
             </w:rPr>
           </w:pPr>
-          <w:hyperlink w:anchor="_Toc115086331" w:history="1">
+          <w:hyperlink w:anchor="_Toc128336876" w:history="1">
             <w:r>
               <w:rPr>
                 <w:rStyle w:val="Hyperlink"/>
@@ -830,7 +875,7 @@
                 <w:noProof/>
                 <w:webHidden/>
               </w:rPr>
-              <w:instrText xml:space="preserve"> PAGEREF _Toc115086331 \h </w:instrText>
+              <w:instrText xml:space="preserve"> PAGEREF _Toc128336876 \h </w:instrText>
             </w:r>
             <w:r>
               <w:rPr>
@@ -875,7 +920,7 @@
               <w:lang w:eastAsia="en-IN"/>
             </w:rPr>
           </w:pPr>
-          <w:hyperlink w:anchor="_Toc115086332" w:history="1">
+          <w:hyperlink w:anchor="_Toc128336877" w:history="1">
             <w:r>
               <w:rPr>
                 <w:rStyle w:val="Hyperlink"/>
@@ -906,7 +951,7 @@
                 <w:noProof/>
                 <w:webHidden/>
               </w:rPr>
-              <w:instrText xml:space="preserve"> PAGEREF _Toc115086332 \h </w:instrText>
+              <w:instrText xml:space="preserve"> PAGEREF _Toc128336877 \h </w:instrText>
             </w:r>
             <w:r>
               <w:rPr>
@@ -951,7 +996,7 @@
               <w:lang w:eastAsia="en-IN"/>
             </w:rPr>
           </w:pPr>
-          <w:hyperlink w:anchor="_Toc115086333" w:history="1">
+          <w:hyperlink w:anchor="_Toc128336878" w:history="1">
             <w:r>
               <w:rPr>
                 <w:rStyle w:val="Hyperlink"/>
@@ -982,7 +1027,7 @@
                 <w:noProof/>
                 <w:webHidden/>
               </w:rPr>
-              <w:instrText xml:space="preserve"> PAGEREF _Toc115086333 \h </w:instrText>
+              <w:instrText xml:space="preserve"> PAGEREF _Toc128336878 \h </w:instrText>
             </w:r>
             <w:r>
               <w:rPr>
@@ -1027,7 +1072,7 @@
               <w:lang w:eastAsia="en-IN"/>
             </w:rPr>
           </w:pPr>
-          <w:hyperlink w:anchor="_Toc115086334" w:history="1">
+          <w:hyperlink w:anchor="_Toc128336879" w:history="1">
             <w:r>
               <w:rPr>
                 <w:rStyle w:val="Hyperlink"/>
@@ -1058,7 +1103,7 @@
                 <w:noProof/>
                 <w:webHidden/>
               </w:rPr>
-              <w:instrText xml:space="preserve"> PAGEREF _Toc115086334 \h </w:instrText>
+              <w:instrText xml:space="preserve"> PAGEREF _Toc128336879 \h </w:instrText>
             </w:r>
             <w:r>
               <w:rPr>
@@ -1103,7 +1148,7 @@
               <w:lang w:eastAsia="en-IN"/>
             </w:rPr>
           </w:pPr>
-          <w:hyperlink w:anchor="_Toc115086335" w:history="1">
+          <w:hyperlink w:anchor="_Toc128336880" w:history="1">
             <w:r>
               <w:rPr>
                 <w:rStyle w:val="Hyperlink"/>
@@ -1134,7 +1179,7 @@
                 <w:noProof/>
                 <w:webHidden/>
               </w:rPr>
-              <w:instrText xml:space="preserve"> PAGEREF _Toc115086335 \h </w:instrText>
+              <w:instrText xml:space="preserve"> PAGEREF _Toc128336880 \h </w:instrText>
             </w:r>
             <w:r>
               <w:rPr>
@@ -1184,7 +1229,7 @@
               <w:lang w:eastAsia="en-IN"/>
             </w:rPr>
           </w:pPr>
-          <w:hyperlink w:anchor="_Toc115086336" w:history="1">
+          <w:hyperlink w:anchor="_Toc128336881" w:history="1">
             <w:r>
               <w:rPr>
                 <w:rStyle w:val="Hyperlink"/>
@@ -1237,7 +1282,14 @@
                 <w:noProof/>
                 <w:webHidden/>
               </w:rPr>
-              <w:instrText xml:space="preserve"> PAGEREF _Toc115086336 \h </w:instrText>
+              <w:instrText xml:space="preserve"> PAGEREF _Toc128336881 \h </w:instrText>
+            </w:r>
+            <w:r>
+              <w:rPr>
+                <w:rFonts w:ascii="Times New Roman" w:hAnsi="Times New Roman" w:cs="Times New Roman"/>
+                <w:noProof/>
+                <w:webHidden/>
+              </w:rPr>
             </w:r>
             <w:r>
               <w:rPr>
@@ -1250,13 +1302,10 @@
             <w:r>
               <w:rPr>
                 <w:rFonts w:ascii="Times New Roman" w:hAnsi="Times New Roman" w:cs="Times New Roman"/>
-                <w:b w:val="0"/>
-                <w:bCs w:val="0"/>
-                <w:noProof/>
-                <w:webHidden/>
-                <w:lang w:val="en-US"/>
-              </w:rPr>
-              <w:t>Error! Bookmark not defined.</w:t>
+                <w:noProof/>
+                <w:webHidden/>
+              </w:rPr>
+              <w:t>2</w:t>
             </w:r>
             <w:r>
               <w:rPr>
@@ -1283,7 +1332,7 @@
               <w:lang w:eastAsia="en-IN"/>
             </w:rPr>
           </w:pPr>
-          <w:hyperlink w:anchor="_Toc115086337" w:history="1">
+          <w:hyperlink w:anchor="_Toc128336882" w:history="1">
             <w:r>
               <w:rPr>
                 <w:rStyle w:val="Hyperlink"/>
@@ -1332,7 +1381,7 @@
                 <w:noProof/>
                 <w:webHidden/>
               </w:rPr>
-              <w:instrText xml:space="preserve"> PAGEREF _Toc115086337 \h </w:instrText>
+              <w:instrText xml:space="preserve"> PAGEREF _Toc128336882 \h </w:instrText>
             </w:r>
             <w:r>
               <w:rPr>
@@ -1378,7 +1427,7 @@
               <w:lang w:eastAsia="en-IN"/>
             </w:rPr>
           </w:pPr>
-          <w:hyperlink w:anchor="_Toc115086338" w:history="1">
+          <w:hyperlink w:anchor="_Toc128336883" w:history="1">
             <w:r>
               <w:rPr>
                 <w:rStyle w:val="Hyperlink"/>
@@ -1427,7 +1476,7 @@
                 <w:noProof/>
                 <w:webHidden/>
               </w:rPr>
-              <w:instrText xml:space="preserve"> PAGEREF _Toc115086338 \h </w:instrText>
+              <w:instrText xml:space="preserve"> PAGEREF _Toc128336883 \h </w:instrText>
             </w:r>
             <w:r>
               <w:rPr>
@@ -1473,7 +1522,7 @@
               <w:lang w:eastAsia="en-IN"/>
             </w:rPr>
           </w:pPr>
-          <w:hyperlink w:anchor="_Toc115086339" w:history="1">
+          <w:hyperlink w:anchor="_Toc128336884" w:history="1">
             <w:r>
               <w:rPr>
                 <w:rStyle w:val="Hyperlink"/>
@@ -1522,7 +1571,7 @@
                 <w:noProof/>
                 <w:webHidden/>
               </w:rPr>
-              <w:instrText xml:space="preserve"> PAGEREF _Toc115086339 \h </w:instrText>
+              <w:instrText xml:space="preserve"> PAGEREF _Toc128336884 \h </w:instrText>
             </w:r>
             <w:r>
               <w:rPr>
@@ -1568,7 +1617,7 @@
               <w:lang w:eastAsia="en-IN"/>
             </w:rPr>
           </w:pPr>
-          <w:hyperlink w:anchor="_Toc115086340" w:history="1">
+          <w:hyperlink w:anchor="_Toc128336885" w:history="1">
             <w:r>
               <w:rPr>
                 <w:rStyle w:val="Hyperlink"/>
@@ -1617,7 +1666,7 @@
                 <w:noProof/>
                 <w:webHidden/>
               </w:rPr>
-              <w:instrText xml:space="preserve"> PAGEREF _Toc115086340 \h </w:instrText>
+              <w:instrText xml:space="preserve"> PAGEREF _Toc128336885 \h </w:instrText>
             </w:r>
             <w:r>
               <w:rPr>
@@ -1663,7 +1712,7 @@
               <w:lang w:eastAsia="en-IN"/>
             </w:rPr>
           </w:pPr>
-          <w:hyperlink w:anchor="_Toc115086341" w:history="1">
+          <w:hyperlink w:anchor="_Toc128336886" w:history="1">
             <w:r>
               <w:rPr>
                 <w:rStyle w:val="Hyperlink"/>
@@ -1712,7 +1761,7 @@
                 <w:noProof/>
                 <w:webHidden/>
               </w:rPr>
-              <w:instrText xml:space="preserve"> PAGEREF _Toc115086341 \h </w:instrText>
+              <w:instrText xml:space="preserve"> PAGEREF _Toc128336886 \h </w:instrText>
             </w:r>
             <w:r>
               <w:rPr>
@@ -1758,7 +1807,7 @@
               <w:lang w:eastAsia="en-IN"/>
             </w:rPr>
           </w:pPr>
-          <w:hyperlink w:anchor="_Toc115086342" w:history="1">
+          <w:hyperlink w:anchor="_Toc128336887" w:history="1">
             <w:r>
               <w:rPr>
                 <w:rStyle w:val="Hyperlink"/>
@@ -1807,7 +1856,7 @@
                 <w:noProof/>
                 <w:webHidden/>
               </w:rPr>
-              <w:instrText xml:space="preserve"> PAGEREF _Toc115086342 \h </w:instrText>
+              <w:instrText xml:space="preserve"> PAGEREF _Toc128336887 \h </w:instrText>
             </w:r>
             <w:r>
               <w:rPr>
@@ -1857,7 +1906,7 @@
               <w:lang w:eastAsia="en-IN"/>
             </w:rPr>
           </w:pPr>
-          <w:hyperlink w:anchor="_Toc115086343" w:history="1">
+          <w:hyperlink w:anchor="_Toc128336888" w:history="1">
             <w:r>
               <w:rPr>
                 <w:rStyle w:val="Hyperlink"/>
@@ -1910,7 +1959,14 @@
                 <w:noProof/>
                 <w:webHidden/>
               </w:rPr>
-              <w:instrText xml:space="preserve"> PAGEREF _Toc115086343 \h </w:instrText>
+              <w:instrText xml:space="preserve"> PAGEREF _Toc128336888 \h </w:instrText>
+            </w:r>
+            <w:r>
+              <w:rPr>
+                <w:rFonts w:ascii="Times New Roman" w:hAnsi="Times New Roman" w:cs="Times New Roman"/>
+                <w:noProof/>
+                <w:webHidden/>
+              </w:rPr>
             </w:r>
             <w:r>
               <w:rPr>
@@ -1923,13 +1979,10 @@
             <w:r>
               <w:rPr>
                 <w:rFonts w:ascii="Times New Roman" w:hAnsi="Times New Roman" w:cs="Times New Roman"/>
-                <w:b w:val="0"/>
-                <w:bCs w:val="0"/>
-                <w:noProof/>
-                <w:webHidden/>
-                <w:lang w:val="en-US"/>
-              </w:rPr>
-              <w:t>Error! Bookmark not defined.</w:t>
+                <w:noProof/>
+                <w:webHidden/>
+              </w:rPr>
+              <w:t>3</w:t>
             </w:r>
             <w:r>
               <w:rPr>
@@ -1960,7 +2013,7 @@
               <w:lang w:eastAsia="en-IN"/>
             </w:rPr>
           </w:pPr>
-          <w:hyperlink w:anchor="_Toc115086344" w:history="1">
+          <w:hyperlink w:anchor="_Toc128336889" w:history="1">
             <w:r>
               <w:rPr>
                 <w:rStyle w:val="Hyperlink"/>
@@ -2013,7 +2066,14 @@
                 <w:noProof/>
                 <w:webHidden/>
               </w:rPr>
-              <w:instrText xml:space="preserve"> PAGEREF _Toc115086344 \h </w:instrText>
+              <w:instrText xml:space="preserve"> PAGEREF _Toc128336889 \h </w:instrText>
+            </w:r>
+            <w:r>
+              <w:rPr>
+                <w:rFonts w:ascii="Times New Roman" w:hAnsi="Times New Roman" w:cs="Times New Roman"/>
+                <w:noProof/>
+                <w:webHidden/>
+              </w:rPr>
             </w:r>
             <w:r>
               <w:rPr>
@@ -2026,13 +2086,10 @@
             <w:r>
               <w:rPr>
                 <w:rFonts w:ascii="Times New Roman" w:hAnsi="Times New Roman" w:cs="Times New Roman"/>
-                <w:b w:val="0"/>
-                <w:bCs w:val="0"/>
-                <w:noProof/>
-                <w:webHidden/>
-                <w:lang w:val="en-US"/>
-              </w:rPr>
-              <w:t>Error! Bookmark not defined.</w:t>
+                <w:noProof/>
+                <w:webHidden/>
+              </w:rPr>
+              <w:t>4</w:t>
             </w:r>
             <w:r>
               <w:rPr>
@@ -2059,7 +2116,7 @@
               <w:lang w:eastAsia="en-IN"/>
             </w:rPr>
           </w:pPr>
-          <w:hyperlink w:anchor="_Toc115086345" w:history="1">
+          <w:hyperlink w:anchor="_Toc128336890" w:history="1">
             <w:r>
               <w:rPr>
                 <w:rStyle w:val="Hyperlink"/>
@@ -2108,7 +2165,7 @@
                 <w:noProof/>
                 <w:webHidden/>
               </w:rPr>
-              <w:instrText xml:space="preserve"> PAGEREF _Toc115086345 \h </w:instrText>
+              <w:instrText xml:space="preserve"> PAGEREF _Toc128336890 \h </w:instrText>
             </w:r>
             <w:r>
               <w:rPr>
@@ -2154,7 +2211,7 @@
               <w:lang w:eastAsia="en-IN"/>
             </w:rPr>
           </w:pPr>
-          <w:hyperlink w:anchor="_Toc115086346" w:history="1">
+          <w:hyperlink w:anchor="_Toc128336891" w:history="1">
             <w:r>
               <w:rPr>
                 <w:rStyle w:val="Hyperlink"/>
@@ -2203,7 +2260,7 @@
                 <w:noProof/>
                 <w:webHidden/>
               </w:rPr>
-              <w:instrText xml:space="preserve"> PAGEREF _Toc115086346 \h </w:instrText>
+              <w:instrText xml:space="preserve"> PAGEREF _Toc128336891 \h </w:instrText>
             </w:r>
             <w:r>
               <w:rPr>
@@ -2249,7 +2306,7 @@
               <w:lang w:eastAsia="en-IN"/>
             </w:rPr>
           </w:pPr>
-          <w:hyperlink w:anchor="_Toc115086347" w:history="1">
+          <w:hyperlink w:anchor="_Toc128336892" w:history="1">
             <w:r>
               <w:rPr>
                 <w:rStyle w:val="Hyperlink"/>
@@ -2298,7 +2355,7 @@
                 <w:noProof/>
                 <w:webHidden/>
               </w:rPr>
-              <w:instrText xml:space="preserve"> PAGEREF _Toc115086347 \h </w:instrText>
+              <w:instrText xml:space="preserve"> PAGEREF _Toc128336892 \h </w:instrText>
             </w:r>
             <w:r>
               <w:rPr>
@@ -2344,7 +2401,7 @@
               <w:lang w:eastAsia="en-IN"/>
             </w:rPr>
           </w:pPr>
-          <w:hyperlink w:anchor="_Toc115086348" w:history="1">
+          <w:hyperlink w:anchor="_Toc128336893" w:history="1">
             <w:r>
               <w:rPr>
                 <w:rStyle w:val="Hyperlink"/>
@@ -2393,7 +2450,7 @@
                 <w:noProof/>
                 <w:webHidden/>
               </w:rPr>
-              <w:instrText xml:space="preserve"> PAGEREF _Toc115086348 \h </w:instrText>
+              <w:instrText xml:space="preserve"> PAGEREF _Toc128336893 \h </w:instrText>
             </w:r>
             <w:r>
               <w:rPr>
@@ -2439,7 +2496,7 @@
               <w:lang w:eastAsia="en-IN"/>
             </w:rPr>
           </w:pPr>
-          <w:hyperlink w:anchor="_Toc115086349" w:history="1">
+          <w:hyperlink w:anchor="_Toc128336894" w:history="1">
             <w:r>
               <w:rPr>
                 <w:rStyle w:val="Hyperlink"/>
@@ -2488,7 +2545,7 @@
                 <w:noProof/>
                 <w:webHidden/>
               </w:rPr>
-              <w:instrText xml:space="preserve"> PAGEREF _Toc115086349 \h </w:instrText>
+              <w:instrText xml:space="preserve"> PAGEREF _Toc128336894 \h </w:instrText>
             </w:r>
             <w:r>
               <w:rPr>
@@ -2534,7 +2591,7 @@
               <w:lang w:eastAsia="en-IN"/>
             </w:rPr>
           </w:pPr>
-          <w:hyperlink w:anchor="_Toc115086350" w:history="1">
+          <w:hyperlink w:anchor="_Toc128336895" w:history="1">
             <w:r>
               <w:rPr>
                 <w:rStyle w:val="Hyperlink"/>
@@ -2587,7 +2644,7 @@
                 <w:noProof/>
                 <w:webHidden/>
               </w:rPr>
-              <w:instrText xml:space="preserve"> PAGEREF _Toc115086350 \h </w:instrText>
+              <w:instrText xml:space="preserve"> PAGEREF _Toc128336895 \h </w:instrText>
             </w:r>
             <w:r>
               <w:rPr>
@@ -2633,7 +2690,7 @@
               <w:lang w:eastAsia="en-IN"/>
             </w:rPr>
           </w:pPr>
-          <w:hyperlink w:anchor="_Toc115086351" w:history="1">
+          <w:hyperlink w:anchor="_Toc128336896" w:history="1">
             <w:r>
               <w:rPr>
                 <w:rStyle w:val="Hyperlink"/>
@@ -2686,7 +2743,7 @@
                 <w:noProof/>
                 <w:webHidden/>
               </w:rPr>
-              <w:instrText xml:space="preserve"> PAGEREF _Toc115086351 \h </w:instrText>
+              <w:instrText xml:space="preserve"> PAGEREF _Toc128336896 \h </w:instrText>
             </w:r>
             <w:r>
               <w:rPr>
@@ -2732,7 +2789,7 @@
               <w:lang w:eastAsia="en-IN"/>
             </w:rPr>
           </w:pPr>
-          <w:hyperlink w:anchor="_Toc115086352" w:history="1">
+          <w:hyperlink w:anchor="_Toc128336897" w:history="1">
             <w:r>
               <w:rPr>
                 <w:rStyle w:val="Hyperlink"/>
@@ -2785,7 +2842,7 @@
                 <w:noProof/>
                 <w:webHidden/>
               </w:rPr>
-              <w:instrText xml:space="preserve"> PAGEREF _Toc115086352 \h </w:instrText>
+              <w:instrText xml:space="preserve"> PAGEREF _Toc128336897 \h </w:instrText>
             </w:r>
             <w:r>
               <w:rPr>
@@ -2831,7 +2888,7 @@
               <w:lang w:eastAsia="en-IN"/>
             </w:rPr>
           </w:pPr>
-          <w:hyperlink w:anchor="_Toc115086353" w:history="1">
+          <w:hyperlink w:anchor="_Toc128336898" w:history="1">
             <w:r>
               <w:rPr>
                 <w:rStyle w:val="Hyperlink"/>
@@ -2856,7 +2913,7 @@
                 <w:rFonts w:ascii="Times New Roman" w:hAnsi="Times New Roman" w:cs="Times New Roman"/>
                 <w:noProof/>
               </w:rPr>
-              <w:t>Planning &amp; Scheduling</w:t>
+              <w:t>Planning &amp; Scheduling (update)</w:t>
             </w:r>
             <w:r>
               <w:rPr>
@@ -2880,7 +2937,7 @@
                 <w:noProof/>
                 <w:webHidden/>
               </w:rPr>
-              <w:instrText xml:space="preserve"> PAGEREF _Toc115086353 \h </w:instrText>
+              <w:instrText xml:space="preserve"> PAGEREF _Toc128336898 \h </w:instrText>
             </w:r>
             <w:r>
               <w:rPr>
@@ -2926,7 +2983,7 @@
               <w:lang w:eastAsia="en-IN"/>
             </w:rPr>
           </w:pPr>
-          <w:hyperlink w:anchor="_Toc115086354" w:history="1">
+          <w:hyperlink w:anchor="_Toc128336899" w:history="1">
             <w:r>
               <w:rPr>
                 <w:rStyle w:val="Hyperlink"/>
@@ -2975,7 +3032,7 @@
                 <w:noProof/>
                 <w:webHidden/>
               </w:rPr>
-              <w:instrText xml:space="preserve"> PAGEREF _Toc115086354 \h </w:instrText>
+              <w:instrText xml:space="preserve"> PAGEREF _Toc128336899 \h </w:instrText>
             </w:r>
             <w:r>
               <w:rPr>
@@ -3020,7 +3077,7 @@
               <w:lang w:eastAsia="en-IN"/>
             </w:rPr>
           </w:pPr>
-          <w:hyperlink w:anchor="_Toc115086355" w:history="1">
+          <w:hyperlink w:anchor="_Toc128336900" w:history="1">
             <w:r>
               <w:rPr>
                 <w:rStyle w:val="Hyperlink"/>
@@ -3051,7 +3108,7 @@
                 <w:noProof/>
                 <w:webHidden/>
               </w:rPr>
-              <w:instrText xml:space="preserve"> PAGEREF _Toc115086355 \h </w:instrText>
+              <w:instrText xml:space="preserve"> PAGEREF _Toc128336900 \h </w:instrText>
             </w:r>
             <w:r>
               <w:rPr>
@@ -3096,7 +3153,7 @@
               <w:lang w:eastAsia="en-IN"/>
             </w:rPr>
           </w:pPr>
-          <w:hyperlink w:anchor="_Toc115086356" w:history="1">
+          <w:hyperlink w:anchor="_Toc128336901" w:history="1">
             <w:r>
               <w:rPr>
                 <w:rStyle w:val="Hyperlink"/>
@@ -3127,7 +3184,7 @@
                 <w:noProof/>
                 <w:webHidden/>
               </w:rPr>
-              <w:instrText xml:space="preserve"> PAGEREF _Toc115086356 \h </w:instrText>
+              <w:instrText xml:space="preserve"> PAGEREF _Toc128336901 \h </w:instrText>
             </w:r>
             <w:r>
               <w:rPr>
@@ -3172,7 +3229,7 @@
               <w:lang w:eastAsia="en-IN"/>
             </w:rPr>
           </w:pPr>
-          <w:hyperlink w:anchor="_Toc115086357" w:history="1">
+          <w:hyperlink w:anchor="_Toc128336902" w:history="1">
             <w:r>
               <w:rPr>
                 <w:rStyle w:val="Hyperlink"/>
@@ -3203,7 +3260,7 @@
                 <w:noProof/>
                 <w:webHidden/>
               </w:rPr>
-              <w:instrText xml:space="preserve"> PAGEREF _Toc115086357 \h </w:instrText>
+              <w:instrText xml:space="preserve"> PAGEREF _Toc128336902 \h </w:instrText>
             </w:r>
             <w:r>
               <w:rPr>
@@ -3218,6 +3275,549 @@
                 <w:rFonts w:ascii="Times New Roman" w:hAnsi="Times New Roman" w:cs="Times New Roman"/>
                 <w:b/>
                 <w:bCs/>
+                <w:noProof/>
+                <w:webHidden/>
+                <w:lang w:val="en-US"/>
+              </w:rPr>
+              <w:t>Error! Bookmark not defined.</w:t>
+            </w:r>
+            <w:r>
+              <w:rPr>
+                <w:rFonts w:ascii="Times New Roman" w:hAnsi="Times New Roman" w:cs="Times New Roman"/>
+                <w:noProof/>
+                <w:webHidden/>
+              </w:rPr>
+              <w:fldChar w:fldCharType="end"/>
+            </w:r>
+          </w:hyperlink>
+        </w:p>
+        <w:p>
+          <w:pPr>
+            <w:pStyle w:val="TOC2"/>
+            <w:tabs>
+              <w:tab w:val="right" w:leader="dot" w:pos="8493"/>
+            </w:tabs>
+            <w:rPr>
+              <w:rFonts w:ascii="Times New Roman" w:eastAsiaTheme="minorEastAsia" w:hAnsi="Times New Roman" w:cs="Times New Roman"/>
+              <w:b w:val="0"/>
+              <w:bCs w:val="0"/>
+              <w:noProof/>
+              <w:lang w:eastAsia="en-IN"/>
+            </w:rPr>
+          </w:pPr>
+          <w:hyperlink w:anchor="_Toc128336903" w:history="1">
+            <w:r>
+              <w:rPr>
+                <w:rStyle w:val="Hyperlink"/>
+                <w:rFonts w:ascii="Times New Roman" w:hAnsi="Times New Roman" w:cs="Times New Roman"/>
+                <w:noProof/>
+              </w:rPr>
+              <w:t>3.3.2 Gantt Chart</w:t>
+            </w:r>
+            <w:r>
+              <w:rPr>
+                <w:rFonts w:ascii="Times New Roman" w:hAnsi="Times New Roman" w:cs="Times New Roman"/>
+                <w:noProof/>
+                <w:webHidden/>
+              </w:rPr>
+              <w:tab/>
+            </w:r>
+            <w:r>
+              <w:rPr>
+                <w:rFonts w:ascii="Times New Roman" w:hAnsi="Times New Roman" w:cs="Times New Roman"/>
+                <w:noProof/>
+                <w:webHidden/>
+              </w:rPr>
+              <w:fldChar w:fldCharType="begin"/>
+            </w:r>
+            <w:r>
+              <w:rPr>
+                <w:rFonts w:ascii="Times New Roman" w:hAnsi="Times New Roman" w:cs="Times New Roman"/>
+                <w:noProof/>
+                <w:webHidden/>
+              </w:rPr>
+              <w:instrText xml:space="preserve"> PAGEREF _Toc128336903 \h </w:instrText>
+            </w:r>
+            <w:r>
+              <w:rPr>
+                <w:rFonts w:ascii="Times New Roman" w:hAnsi="Times New Roman" w:cs="Times New Roman"/>
+                <w:noProof/>
+                <w:webHidden/>
+              </w:rPr>
+              <w:fldChar w:fldCharType="separate"/>
+            </w:r>
+            <w:r>
+              <w:rPr>
+                <w:rFonts w:ascii="Times New Roman" w:hAnsi="Times New Roman" w:cs="Times New Roman"/>
+                <w:b w:val="0"/>
+                <w:bCs w:val="0"/>
+                <w:noProof/>
+                <w:webHidden/>
+                <w:lang w:val="en-US"/>
+              </w:rPr>
+              <w:t>Error! Bookmark not defined.</w:t>
+            </w:r>
+            <w:r>
+              <w:rPr>
+                <w:rFonts w:ascii="Times New Roman" w:hAnsi="Times New Roman" w:cs="Times New Roman"/>
+                <w:noProof/>
+                <w:webHidden/>
+              </w:rPr>
+              <w:fldChar w:fldCharType="end"/>
+            </w:r>
+          </w:hyperlink>
+        </w:p>
+        <w:p>
+          <w:pPr>
+            <w:pStyle w:val="TOC3"/>
+            <w:tabs>
+              <w:tab w:val="right" w:leader="dot" w:pos="8493"/>
+            </w:tabs>
+            <w:rPr>
+              <w:rFonts w:ascii="Times New Roman" w:eastAsiaTheme="minorEastAsia" w:hAnsi="Times New Roman" w:cs="Times New Roman"/>
+              <w:noProof/>
+              <w:sz w:val="22"/>
+              <w:szCs w:val="22"/>
+              <w:lang w:eastAsia="en-IN"/>
+            </w:rPr>
+          </w:pPr>
+          <w:hyperlink w:anchor="_Toc128336904" w:history="1">
+            <w:r>
+              <w:rPr>
+                <w:rStyle w:val="Hyperlink"/>
+                <w:rFonts w:ascii="Times New Roman" w:hAnsi="Times New Roman" w:cs="Times New Roman"/>
+                <w:noProof/>
+              </w:rPr>
+              <w:t>Activities</w:t>
+            </w:r>
+            <w:r>
+              <w:rPr>
+                <w:rFonts w:ascii="Times New Roman" w:hAnsi="Times New Roman" w:cs="Times New Roman"/>
+                <w:noProof/>
+                <w:webHidden/>
+              </w:rPr>
+              <w:tab/>
+            </w:r>
+            <w:r>
+              <w:rPr>
+                <w:rFonts w:ascii="Times New Roman" w:hAnsi="Times New Roman" w:cs="Times New Roman"/>
+                <w:noProof/>
+                <w:webHidden/>
+              </w:rPr>
+              <w:fldChar w:fldCharType="begin"/>
+            </w:r>
+            <w:r>
+              <w:rPr>
+                <w:rFonts w:ascii="Times New Roman" w:hAnsi="Times New Roman" w:cs="Times New Roman"/>
+                <w:noProof/>
+                <w:webHidden/>
+              </w:rPr>
+              <w:instrText xml:space="preserve"> PAGEREF _Toc128336904 \h </w:instrText>
+            </w:r>
+            <w:r>
+              <w:rPr>
+                <w:rFonts w:ascii="Times New Roman" w:hAnsi="Times New Roman" w:cs="Times New Roman"/>
+                <w:noProof/>
+                <w:webHidden/>
+              </w:rPr>
+              <w:fldChar w:fldCharType="separate"/>
+            </w:r>
+            <w:r>
+              <w:rPr>
+                <w:rFonts w:ascii="Times New Roman" w:hAnsi="Times New Roman" w:cs="Times New Roman"/>
+                <w:b/>
+                <w:bCs/>
+                <w:noProof/>
+                <w:webHidden/>
+                <w:lang w:val="en-US"/>
+              </w:rPr>
+              <w:t>Error! Bookmark not defined.</w:t>
+            </w:r>
+            <w:r>
+              <w:rPr>
+                <w:rFonts w:ascii="Times New Roman" w:hAnsi="Times New Roman" w:cs="Times New Roman"/>
+                <w:noProof/>
+                <w:webHidden/>
+              </w:rPr>
+              <w:fldChar w:fldCharType="end"/>
+            </w:r>
+          </w:hyperlink>
+        </w:p>
+        <w:p>
+          <w:pPr>
+            <w:pStyle w:val="TOC3"/>
+            <w:tabs>
+              <w:tab w:val="right" w:leader="dot" w:pos="8493"/>
+            </w:tabs>
+            <w:rPr>
+              <w:rFonts w:ascii="Times New Roman" w:eastAsiaTheme="minorEastAsia" w:hAnsi="Times New Roman" w:cs="Times New Roman"/>
+              <w:noProof/>
+              <w:sz w:val="22"/>
+              <w:szCs w:val="22"/>
+              <w:lang w:eastAsia="en-IN"/>
+            </w:rPr>
+          </w:pPr>
+          <w:hyperlink w:anchor="_Toc128336905" w:history="1">
+            <w:r>
+              <w:rPr>
+                <w:rStyle w:val="Hyperlink"/>
+                <w:rFonts w:ascii="Times New Roman" w:hAnsi="Times New Roman" w:cs="Times New Roman"/>
+                <w:noProof/>
+              </w:rPr>
+              <w:t>Start-Date</w:t>
+            </w:r>
+            <w:r>
+              <w:rPr>
+                <w:rFonts w:ascii="Times New Roman" w:hAnsi="Times New Roman" w:cs="Times New Roman"/>
+                <w:noProof/>
+                <w:webHidden/>
+              </w:rPr>
+              <w:tab/>
+            </w:r>
+            <w:r>
+              <w:rPr>
+                <w:rFonts w:ascii="Times New Roman" w:hAnsi="Times New Roman" w:cs="Times New Roman"/>
+                <w:noProof/>
+                <w:webHidden/>
+              </w:rPr>
+              <w:fldChar w:fldCharType="begin"/>
+            </w:r>
+            <w:r>
+              <w:rPr>
+                <w:rFonts w:ascii="Times New Roman" w:hAnsi="Times New Roman" w:cs="Times New Roman"/>
+                <w:noProof/>
+                <w:webHidden/>
+              </w:rPr>
+              <w:instrText xml:space="preserve"> PAGEREF _Toc128336905 \h </w:instrText>
+            </w:r>
+            <w:r>
+              <w:rPr>
+                <w:rFonts w:ascii="Times New Roman" w:hAnsi="Times New Roman" w:cs="Times New Roman"/>
+                <w:noProof/>
+                <w:webHidden/>
+              </w:rPr>
+              <w:fldChar w:fldCharType="separate"/>
+            </w:r>
+            <w:r>
+              <w:rPr>
+                <w:rFonts w:ascii="Times New Roman" w:hAnsi="Times New Roman" w:cs="Times New Roman"/>
+                <w:b/>
+                <w:bCs/>
+                <w:noProof/>
+                <w:webHidden/>
+                <w:lang w:val="en-US"/>
+              </w:rPr>
+              <w:t>Error! Bookmark not defined.</w:t>
+            </w:r>
+            <w:r>
+              <w:rPr>
+                <w:rFonts w:ascii="Times New Roman" w:hAnsi="Times New Roman" w:cs="Times New Roman"/>
+                <w:noProof/>
+                <w:webHidden/>
+              </w:rPr>
+              <w:fldChar w:fldCharType="end"/>
+            </w:r>
+          </w:hyperlink>
+        </w:p>
+        <w:p>
+          <w:pPr>
+            <w:pStyle w:val="TOC3"/>
+            <w:tabs>
+              <w:tab w:val="right" w:leader="dot" w:pos="8493"/>
+            </w:tabs>
+            <w:rPr>
+              <w:rFonts w:ascii="Times New Roman" w:eastAsiaTheme="minorEastAsia" w:hAnsi="Times New Roman" w:cs="Times New Roman"/>
+              <w:noProof/>
+              <w:sz w:val="22"/>
+              <w:szCs w:val="22"/>
+              <w:lang w:eastAsia="en-IN"/>
+            </w:rPr>
+          </w:pPr>
+          <w:hyperlink w:anchor="_Toc128336906" w:history="1">
+            <w:r>
+              <w:rPr>
+                <w:rStyle w:val="Hyperlink"/>
+                <w:rFonts w:ascii="Times New Roman" w:hAnsi="Times New Roman" w:cs="Times New Roman"/>
+                <w:noProof/>
+              </w:rPr>
+              <w:t>End-Date</w:t>
+            </w:r>
+            <w:r>
+              <w:rPr>
+                <w:rFonts w:ascii="Times New Roman" w:hAnsi="Times New Roman" w:cs="Times New Roman"/>
+                <w:noProof/>
+                <w:webHidden/>
+              </w:rPr>
+              <w:tab/>
+            </w:r>
+            <w:r>
+              <w:rPr>
+                <w:rFonts w:ascii="Times New Roman" w:hAnsi="Times New Roman" w:cs="Times New Roman"/>
+                <w:noProof/>
+                <w:webHidden/>
+              </w:rPr>
+              <w:fldChar w:fldCharType="begin"/>
+            </w:r>
+            <w:r>
+              <w:rPr>
+                <w:rFonts w:ascii="Times New Roman" w:hAnsi="Times New Roman" w:cs="Times New Roman"/>
+                <w:noProof/>
+                <w:webHidden/>
+              </w:rPr>
+              <w:instrText xml:space="preserve"> PAGEREF _Toc128336906 \h </w:instrText>
+            </w:r>
+            <w:r>
+              <w:rPr>
+                <w:rFonts w:ascii="Times New Roman" w:hAnsi="Times New Roman" w:cs="Times New Roman"/>
+                <w:noProof/>
+                <w:webHidden/>
+              </w:rPr>
+              <w:fldChar w:fldCharType="separate"/>
+            </w:r>
+            <w:r>
+              <w:rPr>
+                <w:rFonts w:ascii="Times New Roman" w:hAnsi="Times New Roman" w:cs="Times New Roman"/>
+                <w:b/>
+                <w:bCs/>
+                <w:noProof/>
+                <w:webHidden/>
+                <w:lang w:val="en-US"/>
+              </w:rPr>
+              <w:t>Error! Bookmark not defined.</w:t>
+            </w:r>
+            <w:r>
+              <w:rPr>
+                <w:rFonts w:ascii="Times New Roman" w:hAnsi="Times New Roman" w:cs="Times New Roman"/>
+                <w:noProof/>
+                <w:webHidden/>
+              </w:rPr>
+              <w:fldChar w:fldCharType="end"/>
+            </w:r>
+          </w:hyperlink>
+        </w:p>
+        <w:p>
+          <w:pPr>
+            <w:pStyle w:val="TOC3"/>
+            <w:tabs>
+              <w:tab w:val="right" w:leader="dot" w:pos="8493"/>
+            </w:tabs>
+            <w:rPr>
+              <w:rFonts w:ascii="Times New Roman" w:eastAsiaTheme="minorEastAsia" w:hAnsi="Times New Roman" w:cs="Times New Roman"/>
+              <w:noProof/>
+              <w:sz w:val="22"/>
+              <w:szCs w:val="22"/>
+              <w:lang w:eastAsia="en-IN"/>
+            </w:rPr>
+          </w:pPr>
+          <w:hyperlink w:anchor="_Toc128336907" w:history="1">
+            <w:r>
+              <w:rPr>
+                <w:rStyle w:val="Hyperlink"/>
+                <w:rFonts w:ascii="Times New Roman" w:hAnsi="Times New Roman" w:cs="Times New Roman"/>
+                <w:noProof/>
+              </w:rPr>
+              <w:t>Re-Engineering</w:t>
+            </w:r>
+            <w:r>
+              <w:rPr>
+                <w:rFonts w:ascii="Times New Roman" w:hAnsi="Times New Roman" w:cs="Times New Roman"/>
+                <w:noProof/>
+                <w:webHidden/>
+              </w:rPr>
+              <w:tab/>
+            </w:r>
+            <w:r>
+              <w:rPr>
+                <w:rFonts w:ascii="Times New Roman" w:hAnsi="Times New Roman" w:cs="Times New Roman"/>
+                <w:noProof/>
+                <w:webHidden/>
+              </w:rPr>
+              <w:fldChar w:fldCharType="begin"/>
+            </w:r>
+            <w:r>
+              <w:rPr>
+                <w:rFonts w:ascii="Times New Roman" w:hAnsi="Times New Roman" w:cs="Times New Roman"/>
+                <w:noProof/>
+                <w:webHidden/>
+              </w:rPr>
+              <w:instrText xml:space="preserve"> PAGEREF _Toc128336907 \h </w:instrText>
+            </w:r>
+            <w:r>
+              <w:rPr>
+                <w:rFonts w:ascii="Times New Roman" w:hAnsi="Times New Roman" w:cs="Times New Roman"/>
+                <w:noProof/>
+                <w:webHidden/>
+              </w:rPr>
+              <w:fldChar w:fldCharType="separate"/>
+            </w:r>
+            <w:r>
+              <w:rPr>
+                <w:rFonts w:ascii="Times New Roman" w:hAnsi="Times New Roman" w:cs="Times New Roman"/>
+                <w:b/>
+                <w:bCs/>
+                <w:noProof/>
+                <w:webHidden/>
+                <w:lang w:val="en-US"/>
+              </w:rPr>
+              <w:t>Error! Bookmark not defined.</w:t>
+            </w:r>
+            <w:r>
+              <w:rPr>
+                <w:rFonts w:ascii="Times New Roman" w:hAnsi="Times New Roman" w:cs="Times New Roman"/>
+                <w:noProof/>
+                <w:webHidden/>
+              </w:rPr>
+              <w:fldChar w:fldCharType="end"/>
+            </w:r>
+          </w:hyperlink>
+        </w:p>
+        <w:p>
+          <w:pPr>
+            <w:pStyle w:val="TOC3"/>
+            <w:tabs>
+              <w:tab w:val="right" w:leader="dot" w:pos="8493"/>
+            </w:tabs>
+            <w:rPr>
+              <w:rFonts w:ascii="Times New Roman" w:eastAsiaTheme="minorEastAsia" w:hAnsi="Times New Roman" w:cs="Times New Roman"/>
+              <w:noProof/>
+              <w:sz w:val="22"/>
+              <w:szCs w:val="22"/>
+              <w:lang w:eastAsia="en-IN"/>
+            </w:rPr>
+          </w:pPr>
+          <w:hyperlink w:anchor="_Toc128336908" w:history="1">
+            <w:r>
+              <w:rPr>
+                <w:rFonts w:ascii="Times New Roman" w:hAnsi="Times New Roman" w:cs="Times New Roman"/>
+                <w:noProof/>
+                <w:webHidden/>
+              </w:rPr>
+              <w:tab/>
+            </w:r>
+            <w:r>
+              <w:rPr>
+                <w:rFonts w:ascii="Times New Roman" w:hAnsi="Times New Roman" w:cs="Times New Roman"/>
+                <w:noProof/>
+                <w:webHidden/>
+              </w:rPr>
+              <w:fldChar w:fldCharType="begin"/>
+            </w:r>
+            <w:r>
+              <w:rPr>
+                <w:rFonts w:ascii="Times New Roman" w:hAnsi="Times New Roman" w:cs="Times New Roman"/>
+                <w:noProof/>
+                <w:webHidden/>
+              </w:rPr>
+              <w:instrText xml:space="preserve"> PAGEREF _Toc128336908 \h </w:instrText>
+            </w:r>
+            <w:r>
+              <w:rPr>
+                <w:rFonts w:ascii="Times New Roman" w:hAnsi="Times New Roman" w:cs="Times New Roman"/>
+                <w:noProof/>
+                <w:webHidden/>
+              </w:rPr>
+              <w:fldChar w:fldCharType="separate"/>
+            </w:r>
+            <w:r>
+              <w:rPr>
+                <w:rFonts w:ascii="Times New Roman" w:hAnsi="Times New Roman" w:cs="Times New Roman"/>
+                <w:b/>
+                <w:bCs/>
+                <w:noProof/>
+                <w:webHidden/>
+                <w:lang w:val="en-US"/>
+              </w:rPr>
+              <w:t>Error! Bookmark not defined.</w:t>
+            </w:r>
+            <w:r>
+              <w:rPr>
+                <w:rFonts w:ascii="Times New Roman" w:hAnsi="Times New Roman" w:cs="Times New Roman"/>
+                <w:noProof/>
+                <w:webHidden/>
+              </w:rPr>
+              <w:fldChar w:fldCharType="end"/>
+            </w:r>
+          </w:hyperlink>
+        </w:p>
+        <w:p>
+          <w:pPr>
+            <w:pStyle w:val="TOC2"/>
+            <w:tabs>
+              <w:tab w:val="left" w:pos="880"/>
+              <w:tab w:val="right" w:leader="dot" w:pos="8493"/>
+            </w:tabs>
+            <w:rPr>
+              <w:rFonts w:ascii="Times New Roman" w:eastAsiaTheme="minorEastAsia" w:hAnsi="Times New Roman" w:cs="Times New Roman"/>
+              <w:b w:val="0"/>
+              <w:bCs w:val="0"/>
+              <w:noProof/>
+              <w:lang w:eastAsia="en-IN"/>
+            </w:rPr>
+          </w:pPr>
+          <w:hyperlink w:anchor="_Toc128336909" w:history="1">
+            <w:r>
+              <w:rPr>
+                <w:rStyle w:val="Hyperlink"/>
+                <w:rFonts w:ascii="Times New Roman" w:hAnsi="Times New Roman" w:cs="Times New Roman"/>
+                <w:noProof/>
+              </w:rPr>
+              <w:t>3.4</w:t>
+            </w:r>
+            <w:r>
+              <w:rPr>
+                <w:rFonts w:ascii="Times New Roman" w:eastAsiaTheme="minorEastAsia" w:hAnsi="Times New Roman" w:cs="Times New Roman"/>
+                <w:b w:val="0"/>
+                <w:bCs w:val="0"/>
+                <w:noProof/>
+                <w:lang w:eastAsia="en-IN"/>
+              </w:rPr>
+              <w:tab/>
+            </w:r>
+            <w:r>
+              <w:rPr>
+                <w:rStyle w:val="Hyperlink"/>
+                <w:rFonts w:ascii="Times New Roman" w:hAnsi="Times New Roman" w:cs="Times New Roman"/>
+                <w:noProof/>
+              </w:rPr>
+              <w:t>Hardware &amp; software requirements</w:t>
+            </w:r>
+            <w:r>
+              <w:rPr>
+                <w:rFonts w:ascii="Times New Roman" w:hAnsi="Times New Roman" w:cs="Times New Roman"/>
+                <w:noProof/>
+                <w:webHidden/>
+              </w:rPr>
+              <w:tab/>
+            </w:r>
+            <w:r>
+              <w:rPr>
+                <w:rFonts w:ascii="Times New Roman" w:hAnsi="Times New Roman" w:cs="Times New Roman"/>
+                <w:noProof/>
+                <w:webHidden/>
+              </w:rPr>
+              <w:fldChar w:fldCharType="begin"/>
+            </w:r>
+            <w:r>
+              <w:rPr>
+                <w:rFonts w:ascii="Times New Roman" w:hAnsi="Times New Roman" w:cs="Times New Roman"/>
+                <w:noProof/>
+                <w:webHidden/>
+              </w:rPr>
+              <w:instrText xml:space="preserve"> PAGEREF _Toc128336909 \h </w:instrText>
+            </w:r>
+            <w:r>
+              <w:rPr>
+                <w:rFonts w:ascii="Times New Roman" w:hAnsi="Times New Roman" w:cs="Times New Roman"/>
+                <w:noProof/>
+                <w:webHidden/>
+              </w:rPr>
+              <w:fldChar w:fldCharType="separate"/>
+            </w:r>
+            <w:r>
+              <w:rPr>
+                <w:rFonts w:ascii="Times New Roman" w:hAnsi="Times New Roman" w:cs="Times New Roman"/>
+                <w:b w:val="0"/>
+                <w:bCs w:val="0"/>
                 <w:noProof/>
                 <w:webHidden/>
                 <w:lang w:val="en-US"/>
@@ -3249,14 +3849,14 @@
               <w:lang w:eastAsia="en-IN"/>
             </w:rPr>
           </w:pPr>
-          <w:hyperlink w:anchor="_Toc115086358" w:history="1">
+          <w:hyperlink w:anchor="_Toc128336910" w:history="1">
             <w:r>
               <w:rPr>
                 <w:rStyle w:val="Hyperlink"/>
                 <w:rFonts w:ascii="Times New Roman" w:hAnsi="Times New Roman" w:cs="Times New Roman"/>
                 <w:noProof/>
               </w:rPr>
-              <w:t>3.3.2</w:t>
+              <w:t>3.5.1</w:t>
             </w:r>
             <w:r>
               <w:rPr>
@@ -3274,7 +3874,7 @@
                 <w:rFonts w:ascii="Times New Roman" w:hAnsi="Times New Roman" w:cs="Times New Roman"/>
                 <w:noProof/>
               </w:rPr>
-              <w:t>Gantt Chart</w:t>
+              <w:t>Hardware</w:t>
             </w:r>
             <w:r>
               <w:rPr>
@@ -3298,7 +3898,102 @@
                 <w:noProof/>
                 <w:webHidden/>
               </w:rPr>
-              <w:instrText xml:space="preserve"> PAGEREF _Toc115086358 \h </w:instrText>
+              <w:instrText xml:space="preserve"> PAGEREF _Toc128336910 \h </w:instrText>
+            </w:r>
+            <w:r>
+              <w:rPr>
+                <w:rFonts w:ascii="Times New Roman" w:hAnsi="Times New Roman" w:cs="Times New Roman"/>
+                <w:noProof/>
+                <w:webHidden/>
+              </w:rPr>
+              <w:fldChar w:fldCharType="separate"/>
+            </w:r>
+            <w:r>
+              <w:rPr>
+                <w:rFonts w:ascii="Times New Roman" w:hAnsi="Times New Roman" w:cs="Times New Roman"/>
+                <w:b/>
+                <w:bCs/>
+                <w:noProof/>
+                <w:webHidden/>
+                <w:lang w:val="en-US"/>
+              </w:rPr>
+              <w:t>Error! Bookmark not defined.</w:t>
+            </w:r>
+            <w:r>
+              <w:rPr>
+                <w:rFonts w:ascii="Times New Roman" w:hAnsi="Times New Roman" w:cs="Times New Roman"/>
+                <w:noProof/>
+                <w:webHidden/>
+              </w:rPr>
+              <w:fldChar w:fldCharType="end"/>
+            </w:r>
+          </w:hyperlink>
+        </w:p>
+        <w:p>
+          <w:pPr>
+            <w:pStyle w:val="TOC3"/>
+            <w:tabs>
+              <w:tab w:val="left" w:pos="1100"/>
+              <w:tab w:val="right" w:leader="dot" w:pos="8493"/>
+            </w:tabs>
+            <w:rPr>
+              <w:rFonts w:ascii="Times New Roman" w:eastAsiaTheme="minorEastAsia" w:hAnsi="Times New Roman" w:cs="Times New Roman"/>
+              <w:noProof/>
+              <w:sz w:val="22"/>
+              <w:szCs w:val="22"/>
+              <w:lang w:eastAsia="en-IN"/>
+            </w:rPr>
+          </w:pPr>
+          <w:hyperlink w:anchor="_Toc128336911" w:history="1">
+            <w:r>
+              <w:rPr>
+                <w:rStyle w:val="Hyperlink"/>
+                <w:rFonts w:ascii="Times New Roman" w:hAnsi="Times New Roman" w:cs="Times New Roman"/>
+                <w:noProof/>
+              </w:rPr>
+              <w:t>3.5.2</w:t>
+            </w:r>
+            <w:r>
+              <w:rPr>
+                <w:rFonts w:ascii="Times New Roman" w:eastAsiaTheme="minorEastAsia" w:hAnsi="Times New Roman" w:cs="Times New Roman"/>
+                <w:noProof/>
+                <w:sz w:val="22"/>
+                <w:szCs w:val="22"/>
+                <w:lang w:eastAsia="en-IN"/>
+              </w:rPr>
+              <w:tab/>
+            </w:r>
+            <w:r>
+              <w:rPr>
+                <w:rStyle w:val="Hyperlink"/>
+                <w:rFonts w:ascii="Times New Roman" w:hAnsi="Times New Roman" w:cs="Times New Roman"/>
+                <w:noProof/>
+              </w:rPr>
+              <w:t>Software</w:t>
+            </w:r>
+            <w:r>
+              <w:rPr>
+                <w:rFonts w:ascii="Times New Roman" w:hAnsi="Times New Roman" w:cs="Times New Roman"/>
+                <w:noProof/>
+                <w:webHidden/>
+              </w:rPr>
+              <w:tab/>
+            </w:r>
+            <w:r>
+              <w:rPr>
+                <w:rFonts w:ascii="Times New Roman" w:hAnsi="Times New Roman" w:cs="Times New Roman"/>
+                <w:noProof/>
+                <w:webHidden/>
+              </w:rPr>
+              <w:fldChar w:fldCharType="begin"/>
+            </w:r>
+            <w:r>
+              <w:rPr>
+                <w:rFonts w:ascii="Times New Roman" w:hAnsi="Times New Roman" w:cs="Times New Roman"/>
+                <w:noProof/>
+                <w:webHidden/>
+              </w:rPr>
+              <w:instrText xml:space="preserve"> PAGEREF _Toc128336911 \h </w:instrText>
             </w:r>
             <w:r>
               <w:rPr>
@@ -3344,14 +4039,14 @@
               <w:lang w:eastAsia="en-IN"/>
             </w:rPr>
           </w:pPr>
-          <w:hyperlink w:anchor="_Toc115086359" w:history="1">
+          <w:hyperlink w:anchor="_Toc128336912" w:history="1">
             <w:r>
               <w:rPr>
                 <w:rStyle w:val="Hyperlink"/>
                 <w:rFonts w:ascii="Times New Roman" w:hAnsi="Times New Roman" w:cs="Times New Roman"/>
                 <w:noProof/>
               </w:rPr>
-              <w:t>3.4</w:t>
+              <w:t>3.5</w:t>
             </w:r>
             <w:r>
               <w:rPr>
@@ -3369,7 +4064,7 @@
                 <w:rFonts w:ascii="Times New Roman" w:hAnsi="Times New Roman" w:cs="Times New Roman"/>
                 <w:noProof/>
               </w:rPr>
-              <w:t>Hardware &amp; software requirements</w:t>
+              <w:t>Conceptual Model</w:t>
             </w:r>
             <w:r>
               <w:rPr>
@@ -3393,7 +4088,7 @@
                 <w:noProof/>
                 <w:webHidden/>
               </w:rPr>
-              <w:instrText xml:space="preserve"> PAGEREF _Toc115086359 \h </w:instrText>
+              <w:instrText xml:space="preserve"> PAGEREF _Toc128336912 \h </w:instrText>
             </w:r>
             <w:r>
               <w:rPr>
@@ -3439,7 +4134,7 @@
               <w:lang w:eastAsia="en-IN"/>
             </w:rPr>
           </w:pPr>
-          <w:hyperlink w:anchor="_Toc115086360" w:history="1">
+          <w:hyperlink w:anchor="_Toc128336913" w:history="1">
             <w:r>
               <w:rPr>
                 <w:rStyle w:val="Hyperlink"/>
@@ -3464,7 +4159,7 @@
                 <w:rFonts w:ascii="Times New Roman" w:hAnsi="Times New Roman" w:cs="Times New Roman"/>
                 <w:noProof/>
               </w:rPr>
-              <w:t>Hardware</w:t>
+              <w:t>Data Model</w:t>
             </w:r>
             <w:r>
               <w:rPr>
@@ -3488,7 +4183,7 @@
                 <w:noProof/>
                 <w:webHidden/>
               </w:rPr>
-              <w:instrText xml:space="preserve"> PAGEREF _Toc115086360 \h </w:instrText>
+              <w:instrText xml:space="preserve"> PAGEREF _Toc128336913 \h </w:instrText>
             </w:r>
             <w:r>
               <w:rPr>
@@ -3534,7 +4229,7 @@
               <w:lang w:eastAsia="en-IN"/>
             </w:rPr>
           </w:pPr>
-          <w:hyperlink w:anchor="_Toc115086361" w:history="1">
+          <w:hyperlink w:anchor="_Toc128336914" w:history="1">
             <w:r>
               <w:rPr>
                 <w:rStyle w:val="Hyperlink"/>
@@ -3559,7 +4254,7 @@
                 <w:rFonts w:ascii="Times New Roman" w:hAnsi="Times New Roman" w:cs="Times New Roman"/>
                 <w:noProof/>
               </w:rPr>
-              <w:t>Software</w:t>
+              <w:t>Data-Flow Diagram</w:t>
             </w:r>
             <w:r>
               <w:rPr>
@@ -3583,7 +4278,7 @@
                 <w:noProof/>
                 <w:webHidden/>
               </w:rPr>
-              <w:instrText xml:space="preserve"> PAGEREF _Toc115086361 \h </w:instrText>
+              <w:instrText xml:space="preserve"> PAGEREF _Toc128336914 \h </w:instrText>
             </w:r>
             <w:r>
               <w:rPr>
@@ -3598,101 +4293,6 @@
                 <w:rFonts w:ascii="Times New Roman" w:hAnsi="Times New Roman" w:cs="Times New Roman"/>
                 <w:b/>
                 <w:bCs/>
-                <w:noProof/>
-                <w:webHidden/>
-                <w:lang w:val="en-US"/>
-              </w:rPr>
-              <w:t>Error! Bookmark not defined.</w:t>
-            </w:r>
-            <w:r>
-              <w:rPr>
-                <w:rFonts w:ascii="Times New Roman" w:hAnsi="Times New Roman" w:cs="Times New Roman"/>
-                <w:noProof/>
-                <w:webHidden/>
-              </w:rPr>
-              <w:fldChar w:fldCharType="end"/>
-            </w:r>
-          </w:hyperlink>
-        </w:p>
-        <w:p>
-          <w:pPr>
-            <w:pStyle w:val="TOC2"/>
-            <w:tabs>
-              <w:tab w:val="left" w:pos="880"/>
-              <w:tab w:val="right" w:leader="dot" w:pos="8493"/>
-            </w:tabs>
-            <w:rPr>
-              <w:rFonts w:ascii="Times New Roman" w:eastAsiaTheme="minorEastAsia" w:hAnsi="Times New Roman" w:cs="Times New Roman"/>
-              <w:b w:val="0"/>
-              <w:bCs w:val="0"/>
-              <w:noProof/>
-              <w:lang w:eastAsia="en-IN"/>
-            </w:rPr>
-          </w:pPr>
-          <w:hyperlink w:anchor="_Toc115086362" w:history="1">
-            <w:r>
-              <w:rPr>
-                <w:rStyle w:val="Hyperlink"/>
-                <w:rFonts w:ascii="Times New Roman" w:hAnsi="Times New Roman" w:cs="Times New Roman"/>
-                <w:noProof/>
-              </w:rPr>
-              <w:t>3.5</w:t>
-            </w:r>
-            <w:r>
-              <w:rPr>
-                <w:rFonts w:ascii="Times New Roman" w:eastAsiaTheme="minorEastAsia" w:hAnsi="Times New Roman" w:cs="Times New Roman"/>
-                <w:b w:val="0"/>
-                <w:bCs w:val="0"/>
-                <w:noProof/>
-                <w:lang w:eastAsia="en-IN"/>
-              </w:rPr>
-              <w:tab/>
-            </w:r>
-            <w:r>
-              <w:rPr>
-                <w:rStyle w:val="Hyperlink"/>
-                <w:rFonts w:ascii="Times New Roman" w:hAnsi="Times New Roman" w:cs="Times New Roman"/>
-                <w:noProof/>
-              </w:rPr>
-              <w:t>Conceptual Model</w:t>
-            </w:r>
-            <w:r>
-              <w:rPr>
-                <w:rFonts w:ascii="Times New Roman" w:hAnsi="Times New Roman" w:cs="Times New Roman"/>
-                <w:noProof/>
-                <w:webHidden/>
-              </w:rPr>
-              <w:tab/>
-            </w:r>
-            <w:r>
-              <w:rPr>
-                <w:rFonts w:ascii="Times New Roman" w:hAnsi="Times New Roman" w:cs="Times New Roman"/>
-                <w:noProof/>
-                <w:webHidden/>
-              </w:rPr>
-              <w:fldChar w:fldCharType="begin"/>
-            </w:r>
-            <w:r>
-              <w:rPr>
-                <w:rFonts w:ascii="Times New Roman" w:hAnsi="Times New Roman" w:cs="Times New Roman"/>
-                <w:noProof/>
-                <w:webHidden/>
-              </w:rPr>
-              <w:instrText xml:space="preserve"> PAGEREF _Toc115086362 \h </w:instrText>
-            </w:r>
-            <w:r>
-              <w:rPr>
-                <w:rFonts w:ascii="Times New Roman" w:hAnsi="Times New Roman" w:cs="Times New Roman"/>
-                <w:noProof/>
-                <w:webHidden/>
-              </w:rPr>
-              <w:fldChar w:fldCharType="separate"/>
-            </w:r>
-            <w:r>
-              <w:rPr>
-                <w:rFonts w:ascii="Times New Roman" w:hAnsi="Times New Roman" w:cs="Times New Roman"/>
-                <w:b w:val="0"/>
-                <w:bCs w:val="0"/>
                 <w:noProof/>
                 <w:webHidden/>
                 <w:lang w:val="en-US"/>
@@ -3724,14 +4324,14 @@
               <w:lang w:eastAsia="en-IN"/>
             </w:rPr>
           </w:pPr>
-          <w:hyperlink w:anchor="_Toc115086363" w:history="1">
+          <w:hyperlink w:anchor="_Toc128336915" w:history="1">
             <w:r>
               <w:rPr>
                 <w:rStyle w:val="Hyperlink"/>
                 <w:rFonts w:ascii="Times New Roman" w:hAnsi="Times New Roman" w:cs="Times New Roman"/>
                 <w:noProof/>
               </w:rPr>
-              <w:t>3.5.1</w:t>
+              <w:t>3.5.3</w:t>
             </w:r>
             <w:r>
               <w:rPr>
@@ -3749,7 +4349,7 @@
                 <w:rFonts w:ascii="Times New Roman" w:hAnsi="Times New Roman" w:cs="Times New Roman"/>
                 <w:noProof/>
               </w:rPr>
-              <w:t>Data Model</w:t>
+              <w:t>Class Diagram</w:t>
             </w:r>
             <w:r>
               <w:rPr>
@@ -3773,7 +4373,7 @@
                 <w:noProof/>
                 <w:webHidden/>
               </w:rPr>
-              <w:instrText xml:space="preserve"> PAGEREF _Toc115086363 \h </w:instrText>
+              <w:instrText xml:space="preserve"> PAGEREF _Toc128336915 \h </w:instrText>
             </w:r>
             <w:r>
               <w:rPr>
@@ -3819,14 +4419,14 @@
               <w:lang w:eastAsia="en-IN"/>
             </w:rPr>
           </w:pPr>
-          <w:hyperlink w:anchor="_Toc115086364" w:history="1">
+          <w:hyperlink w:anchor="_Toc128336916" w:history="1">
             <w:r>
               <w:rPr>
                 <w:rStyle w:val="Hyperlink"/>
                 <w:rFonts w:ascii="Times New Roman" w:hAnsi="Times New Roman" w:cs="Times New Roman"/>
                 <w:noProof/>
               </w:rPr>
-              <w:t>3.5.2</w:t>
+              <w:t>3.5.4</w:t>
             </w:r>
             <w:r>
               <w:rPr>
@@ -3844,7 +4444,7 @@
                 <w:rFonts w:ascii="Times New Roman" w:hAnsi="Times New Roman" w:cs="Times New Roman"/>
                 <w:noProof/>
               </w:rPr>
-              <w:t>Data-Flow Diagram</w:t>
+              <w:t>Use-Case Diagram</w:t>
             </w:r>
             <w:r>
               <w:rPr>
@@ -3868,7 +4468,7 @@
                 <w:noProof/>
                 <w:webHidden/>
               </w:rPr>
-              <w:instrText xml:space="preserve"> PAGEREF _Toc115086364 \h </w:instrText>
+              <w:instrText xml:space="preserve"> PAGEREF _Toc128336916 \h </w:instrText>
             </w:r>
             <w:r>
               <w:rPr>
@@ -3914,14 +4514,14 @@
               <w:lang w:eastAsia="en-IN"/>
             </w:rPr>
           </w:pPr>
-          <w:hyperlink w:anchor="_Toc115086365" w:history="1">
+          <w:hyperlink w:anchor="_Toc128336917" w:history="1">
             <w:r>
               <w:rPr>
                 <w:rStyle w:val="Hyperlink"/>
                 <w:rFonts w:ascii="Times New Roman" w:hAnsi="Times New Roman" w:cs="Times New Roman"/>
                 <w:noProof/>
               </w:rPr>
-              <w:t>3.5.3</w:t>
+              <w:t>3.5.5</w:t>
             </w:r>
             <w:r>
               <w:rPr>
@@ -3939,7 +4539,7 @@
                 <w:rFonts w:ascii="Times New Roman" w:hAnsi="Times New Roman" w:cs="Times New Roman"/>
                 <w:noProof/>
               </w:rPr>
-              <w:t>Class Diagram</w:t>
+              <w:t>Sequence Diagram</w:t>
             </w:r>
             <w:r>
               <w:rPr>
@@ -3963,7 +4563,7 @@
                 <w:noProof/>
                 <w:webHidden/>
               </w:rPr>
-              <w:instrText xml:space="preserve"> PAGEREF _Toc115086365 \h </w:instrText>
+              <w:instrText xml:space="preserve"> PAGEREF _Toc128336917 \h </w:instrText>
             </w:r>
             <w:r>
               <w:rPr>
@@ -4009,14 +4609,14 @@
               <w:lang w:eastAsia="en-IN"/>
             </w:rPr>
           </w:pPr>
-          <w:hyperlink w:anchor="_Toc115086366" w:history="1">
+          <w:hyperlink w:anchor="_Toc128336918" w:history="1">
             <w:r>
               <w:rPr>
                 <w:rStyle w:val="Hyperlink"/>
                 <w:rFonts w:ascii="Times New Roman" w:hAnsi="Times New Roman" w:cs="Times New Roman"/>
                 <w:noProof/>
               </w:rPr>
-              <w:t>3.5.4</w:t>
+              <w:t>3.5.5</w:t>
             </w:r>
             <w:r>
               <w:rPr>
@@ -4034,7 +4634,7 @@
                 <w:rFonts w:ascii="Times New Roman" w:hAnsi="Times New Roman" w:cs="Times New Roman"/>
                 <w:noProof/>
               </w:rPr>
-              <w:t>Use-Case Diagram</w:t>
+              <w:t>State Activity Diagram</w:t>
             </w:r>
             <w:r>
               <w:rPr>
@@ -4058,7 +4658,7 @@
                 <w:noProof/>
                 <w:webHidden/>
               </w:rPr>
-              <w:instrText xml:space="preserve"> PAGEREF _Toc115086366 \h </w:instrText>
+              <w:instrText xml:space="preserve"> PAGEREF _Toc128336918 \h </w:instrText>
             </w:r>
             <w:r>
               <w:rPr>
@@ -4104,14 +4704,14 @@
               <w:lang w:eastAsia="en-IN"/>
             </w:rPr>
           </w:pPr>
-          <w:hyperlink w:anchor="_Toc115086367" w:history="1">
+          <w:hyperlink w:anchor="_Toc128336919" w:history="1">
             <w:r>
               <w:rPr>
                 <w:rStyle w:val="Hyperlink"/>
                 <w:rFonts w:ascii="Times New Roman" w:hAnsi="Times New Roman" w:cs="Times New Roman"/>
                 <w:noProof/>
               </w:rPr>
-              <w:t>3.5.5</w:t>
+              <w:t>3.5.6</w:t>
             </w:r>
             <w:r>
               <w:rPr>
@@ -4129,7 +4729,7 @@
                 <w:rFonts w:ascii="Times New Roman" w:hAnsi="Times New Roman" w:cs="Times New Roman"/>
                 <w:noProof/>
               </w:rPr>
-              <w:t>Sequence Diagram</w:t>
+              <w:t>Activity Diagram</w:t>
             </w:r>
             <w:r>
               <w:rPr>
@@ -4153,197 +4753,7 @@
                 <w:noProof/>
                 <w:webHidden/>
               </w:rPr>
-              <w:instrText xml:space="preserve"> PAGEREF _Toc115086367 \h </w:instrText>
-            </w:r>
-            <w:r>
-              <w:rPr>
-                <w:rFonts w:ascii="Times New Roman" w:hAnsi="Times New Roman" w:cs="Times New Roman"/>
-                <w:noProof/>
-                <w:webHidden/>
-              </w:rPr>
-              <w:fldChar w:fldCharType="separate"/>
-            </w:r>
-            <w:r>
-              <w:rPr>
-                <w:rFonts w:ascii="Times New Roman" w:hAnsi="Times New Roman" w:cs="Times New Roman"/>
-                <w:b/>
-                <w:bCs/>
-                <w:noProof/>
-                <w:webHidden/>
-                <w:lang w:val="en-US"/>
-              </w:rPr>
-              <w:t>Error! Bookmark not defined.</w:t>
-            </w:r>
-            <w:r>
-              <w:rPr>
-                <w:rFonts w:ascii="Times New Roman" w:hAnsi="Times New Roman" w:cs="Times New Roman"/>
-                <w:noProof/>
-                <w:webHidden/>
-              </w:rPr>
-              <w:fldChar w:fldCharType="end"/>
-            </w:r>
-          </w:hyperlink>
-        </w:p>
-        <w:p>
-          <w:pPr>
-            <w:pStyle w:val="TOC3"/>
-            <w:tabs>
-              <w:tab w:val="left" w:pos="1100"/>
-              <w:tab w:val="right" w:leader="dot" w:pos="8493"/>
-            </w:tabs>
-            <w:rPr>
-              <w:rFonts w:ascii="Times New Roman" w:eastAsiaTheme="minorEastAsia" w:hAnsi="Times New Roman" w:cs="Times New Roman"/>
-              <w:noProof/>
-              <w:sz w:val="22"/>
-              <w:szCs w:val="22"/>
-              <w:lang w:eastAsia="en-IN"/>
-            </w:rPr>
-          </w:pPr>
-          <w:hyperlink w:anchor="_Toc115086368" w:history="1">
-            <w:r>
-              <w:rPr>
-                <w:rStyle w:val="Hyperlink"/>
-                <w:rFonts w:ascii="Times New Roman" w:hAnsi="Times New Roman" w:cs="Times New Roman"/>
-                <w:noProof/>
-              </w:rPr>
-              <w:t>3.5.5</w:t>
-            </w:r>
-            <w:r>
-              <w:rPr>
-                <w:rFonts w:ascii="Times New Roman" w:eastAsiaTheme="minorEastAsia" w:hAnsi="Times New Roman" w:cs="Times New Roman"/>
-                <w:noProof/>
-                <w:sz w:val="22"/>
-                <w:szCs w:val="22"/>
-                <w:lang w:eastAsia="en-IN"/>
-              </w:rPr>
-              <w:tab/>
-            </w:r>
-            <w:r>
-              <w:rPr>
-                <w:rStyle w:val="Hyperlink"/>
-                <w:rFonts w:ascii="Times New Roman" w:hAnsi="Times New Roman" w:cs="Times New Roman"/>
-                <w:noProof/>
-              </w:rPr>
-              <w:t>State Activity Diagram</w:t>
-            </w:r>
-            <w:r>
-              <w:rPr>
-                <w:rFonts w:ascii="Times New Roman" w:hAnsi="Times New Roman" w:cs="Times New Roman"/>
-                <w:noProof/>
-                <w:webHidden/>
-              </w:rPr>
-              <w:tab/>
-            </w:r>
-            <w:r>
-              <w:rPr>
-                <w:rFonts w:ascii="Times New Roman" w:hAnsi="Times New Roman" w:cs="Times New Roman"/>
-                <w:noProof/>
-                <w:webHidden/>
-              </w:rPr>
-              <w:fldChar w:fldCharType="begin"/>
-            </w:r>
-            <w:r>
-              <w:rPr>
-                <w:rFonts w:ascii="Times New Roman" w:hAnsi="Times New Roman" w:cs="Times New Roman"/>
-                <w:noProof/>
-                <w:webHidden/>
-              </w:rPr>
-              <w:instrText xml:space="preserve"> PAGEREF _Toc115086368 \h </w:instrText>
-            </w:r>
-            <w:r>
-              <w:rPr>
-                <w:rFonts w:ascii="Times New Roman" w:hAnsi="Times New Roman" w:cs="Times New Roman"/>
-                <w:noProof/>
-                <w:webHidden/>
-              </w:rPr>
-              <w:fldChar w:fldCharType="separate"/>
-            </w:r>
-            <w:r>
-              <w:rPr>
-                <w:rFonts w:ascii="Times New Roman" w:hAnsi="Times New Roman" w:cs="Times New Roman"/>
-                <w:b/>
-                <w:bCs/>
-                <w:noProof/>
-                <w:webHidden/>
-                <w:lang w:val="en-US"/>
-              </w:rPr>
-              <w:t>Error! Bookmark not defined.</w:t>
-            </w:r>
-            <w:r>
-              <w:rPr>
-                <w:rFonts w:ascii="Times New Roman" w:hAnsi="Times New Roman" w:cs="Times New Roman"/>
-                <w:noProof/>
-                <w:webHidden/>
-              </w:rPr>
-              <w:fldChar w:fldCharType="end"/>
-            </w:r>
-          </w:hyperlink>
-        </w:p>
-        <w:p>
-          <w:pPr>
-            <w:pStyle w:val="TOC3"/>
-            <w:tabs>
-              <w:tab w:val="left" w:pos="1100"/>
-              <w:tab w:val="right" w:leader="dot" w:pos="8493"/>
-            </w:tabs>
-            <w:rPr>
-              <w:rFonts w:ascii="Times New Roman" w:eastAsiaTheme="minorEastAsia" w:hAnsi="Times New Roman" w:cs="Times New Roman"/>
-              <w:noProof/>
-              <w:sz w:val="22"/>
-              <w:szCs w:val="22"/>
-              <w:lang w:eastAsia="en-IN"/>
-            </w:rPr>
-          </w:pPr>
-          <w:hyperlink w:anchor="_Toc115086369" w:history="1">
-            <w:r>
-              <w:rPr>
-                <w:rStyle w:val="Hyperlink"/>
-                <w:rFonts w:ascii="Times New Roman" w:hAnsi="Times New Roman" w:cs="Times New Roman"/>
-                <w:noProof/>
-              </w:rPr>
-              <w:t>3.5.6</w:t>
-            </w:r>
-            <w:r>
-              <w:rPr>
-                <w:rFonts w:ascii="Times New Roman" w:eastAsiaTheme="minorEastAsia" w:hAnsi="Times New Roman" w:cs="Times New Roman"/>
-                <w:noProof/>
-                <w:sz w:val="22"/>
-                <w:szCs w:val="22"/>
-                <w:lang w:eastAsia="en-IN"/>
-              </w:rPr>
-              <w:tab/>
-            </w:r>
-            <w:r>
-              <w:rPr>
-                <w:rStyle w:val="Hyperlink"/>
-                <w:rFonts w:ascii="Times New Roman" w:hAnsi="Times New Roman" w:cs="Times New Roman"/>
-                <w:noProof/>
-              </w:rPr>
-              <w:t>Activity Diagram</w:t>
-            </w:r>
-            <w:r>
-              <w:rPr>
-                <w:rFonts w:ascii="Times New Roman" w:hAnsi="Times New Roman" w:cs="Times New Roman"/>
-                <w:noProof/>
-                <w:webHidden/>
-              </w:rPr>
-              <w:tab/>
-            </w:r>
-            <w:r>
-              <w:rPr>
-                <w:rFonts w:ascii="Times New Roman" w:hAnsi="Times New Roman" w:cs="Times New Roman"/>
-                <w:noProof/>
-                <w:webHidden/>
-              </w:rPr>
-              <w:fldChar w:fldCharType="begin"/>
-            </w:r>
-            <w:r>
-              <w:rPr>
-                <w:rFonts w:ascii="Times New Roman" w:hAnsi="Times New Roman" w:cs="Times New Roman"/>
-                <w:noProof/>
-                <w:webHidden/>
-              </w:rPr>
-              <w:instrText xml:space="preserve"> PAGEREF _Toc115086369 \h </w:instrText>
+              <w:instrText xml:space="preserve"> PAGEREF _Toc128336919 \h </w:instrText>
             </w:r>
             <w:r>
               <w:rPr>
@@ -4393,7 +4803,7 @@
               <w:lang w:eastAsia="en-IN"/>
             </w:rPr>
           </w:pPr>
-          <w:hyperlink w:anchor="_Toc115086370" w:history="1">
+          <w:hyperlink w:anchor="_Toc128336920" w:history="1">
             <w:r>
               <w:rPr>
                 <w:rStyle w:val="Hyperlink"/>
@@ -4446,7 +4856,14 @@
                 <w:noProof/>
                 <w:webHidden/>
               </w:rPr>
-              <w:instrText xml:space="preserve"> PAGEREF _Toc115086370 \h </w:instrText>
+              <w:instrText xml:space="preserve"> PAGEREF _Toc128336920 \h </w:instrText>
+            </w:r>
+            <w:r>
+              <w:rPr>
+                <w:rFonts w:ascii="Times New Roman" w:hAnsi="Times New Roman" w:cs="Times New Roman"/>
+                <w:noProof/>
+                <w:webHidden/>
+              </w:rPr>
             </w:r>
             <w:r>
               <w:rPr>
@@ -4459,13 +4876,10 @@
             <w:r>
               <w:rPr>
                 <w:rFonts w:ascii="Times New Roman" w:hAnsi="Times New Roman" w:cs="Times New Roman"/>
-                <w:b w:val="0"/>
-                <w:bCs w:val="0"/>
-                <w:noProof/>
-                <w:webHidden/>
-                <w:lang w:val="en-US"/>
-              </w:rPr>
-              <w:t>Error! Bookmark not defined.</w:t>
+                <w:noProof/>
+                <w:webHidden/>
+              </w:rPr>
+              <w:t>5</w:t>
             </w:r>
             <w:r>
               <w:rPr>
@@ -4492,7 +4906,7 @@
               <w:lang w:eastAsia="en-IN"/>
             </w:rPr>
           </w:pPr>
-          <w:hyperlink w:anchor="_Toc115086371" w:history="1">
+          <w:hyperlink w:anchor="_Toc128336921" w:history="1">
             <w:r>
               <w:rPr>
                 <w:rStyle w:val="Hyperlink"/>
@@ -4541,7 +4955,7 @@
                 <w:noProof/>
                 <w:webHidden/>
               </w:rPr>
-              <w:instrText xml:space="preserve"> PAGEREF _Toc115086371 \h </w:instrText>
+              <w:instrText xml:space="preserve"> PAGEREF _Toc128336921 \h </w:instrText>
             </w:r>
             <w:r>
               <w:rPr>
@@ -4587,7 +5001,7 @@
               <w:lang w:eastAsia="en-IN"/>
             </w:rPr>
           </w:pPr>
-          <w:hyperlink w:anchor="_Toc115086372" w:history="1">
+          <w:hyperlink w:anchor="_Toc128336922" w:history="1">
             <w:r>
               <w:rPr>
                 <w:rStyle w:val="Hyperlink"/>
@@ -4636,7 +5050,1319 @@
                 <w:noProof/>
                 <w:webHidden/>
               </w:rPr>
-              <w:instrText xml:space="preserve"> PAGEREF _Toc115086372 \h </w:instrText>
+              <w:instrText xml:space="preserve"> PAGEREF _Toc128336922 \h </w:instrText>
+            </w:r>
+            <w:r>
+              <w:rPr>
+                <w:rFonts w:ascii="Times New Roman" w:hAnsi="Times New Roman" w:cs="Times New Roman"/>
+                <w:noProof/>
+                <w:webHidden/>
+              </w:rPr>
+              <w:fldChar w:fldCharType="separate"/>
+            </w:r>
+            <w:r>
+              <w:rPr>
+                <w:rFonts w:ascii="Times New Roman" w:hAnsi="Times New Roman" w:cs="Times New Roman"/>
+                <w:b w:val="0"/>
+                <w:bCs w:val="0"/>
+                <w:noProof/>
+                <w:webHidden/>
+                <w:lang w:val="en-US"/>
+              </w:rPr>
+              <w:t>Error! Bookmark not defined.</w:t>
+            </w:r>
+            <w:r>
+              <w:rPr>
+                <w:rFonts w:ascii="Times New Roman" w:hAnsi="Times New Roman" w:cs="Times New Roman"/>
+                <w:noProof/>
+                <w:webHidden/>
+              </w:rPr>
+              <w:fldChar w:fldCharType="end"/>
+            </w:r>
+          </w:hyperlink>
+        </w:p>
+        <w:p>
+          <w:pPr>
+            <w:pStyle w:val="TOC1"/>
+            <w:tabs>
+              <w:tab w:val="right" w:leader="dot" w:pos="8493"/>
+            </w:tabs>
+            <w:rPr>
+              <w:rFonts w:ascii="Times New Roman" w:eastAsiaTheme="minorEastAsia" w:hAnsi="Times New Roman" w:cs="Times New Roman"/>
+              <w:b w:val="0"/>
+              <w:bCs w:val="0"/>
+              <w:i w:val="0"/>
+              <w:iCs w:val="0"/>
+              <w:noProof/>
+              <w:sz w:val="22"/>
+              <w:szCs w:val="22"/>
+              <w:lang w:eastAsia="en-IN"/>
+            </w:rPr>
+          </w:pPr>
+          <w:hyperlink w:anchor="_Toc128336923" w:history="1">
+            <w:r>
+              <w:rPr>
+                <w:rStyle w:val="Hyperlink"/>
+                <w:rFonts w:ascii="Times New Roman" w:hAnsi="Times New Roman" w:cs="Times New Roman"/>
+                <w:noProof/>
+              </w:rPr>
+              <w:t>5. Implementation and Testing</w:t>
+            </w:r>
+            <w:r>
+              <w:rPr>
+                <w:rFonts w:ascii="Times New Roman" w:hAnsi="Times New Roman" w:cs="Times New Roman"/>
+                <w:noProof/>
+                <w:webHidden/>
+              </w:rPr>
+              <w:tab/>
+            </w:r>
+            <w:r>
+              <w:rPr>
+                <w:rFonts w:ascii="Times New Roman" w:hAnsi="Times New Roman" w:cs="Times New Roman"/>
+                <w:noProof/>
+                <w:webHidden/>
+              </w:rPr>
+              <w:fldChar w:fldCharType="begin"/>
+            </w:r>
+            <w:r>
+              <w:rPr>
+                <w:rFonts w:ascii="Times New Roman" w:hAnsi="Times New Roman" w:cs="Times New Roman"/>
+                <w:noProof/>
+                <w:webHidden/>
+              </w:rPr>
+              <w:instrText xml:space="preserve"> PAGEREF _Toc128336923 \h </w:instrText>
+            </w:r>
+            <w:r>
+              <w:rPr>
+                <w:rFonts w:ascii="Times New Roman" w:hAnsi="Times New Roman" w:cs="Times New Roman"/>
+                <w:noProof/>
+                <w:webHidden/>
+              </w:rPr>
+            </w:r>
+            <w:r>
+              <w:rPr>
+                <w:rFonts w:ascii="Times New Roman" w:hAnsi="Times New Roman" w:cs="Times New Roman"/>
+                <w:noProof/>
+                <w:webHidden/>
+              </w:rPr>
+              <w:fldChar w:fldCharType="separate"/>
+            </w:r>
+            <w:r>
+              <w:rPr>
+                <w:rFonts w:ascii="Times New Roman" w:hAnsi="Times New Roman" w:cs="Times New Roman"/>
+                <w:noProof/>
+                <w:webHidden/>
+              </w:rPr>
+              <w:t>6</w:t>
+            </w:r>
+            <w:r>
+              <w:rPr>
+                <w:rFonts w:ascii="Times New Roman" w:hAnsi="Times New Roman" w:cs="Times New Roman"/>
+                <w:noProof/>
+                <w:webHidden/>
+              </w:rPr>
+              <w:fldChar w:fldCharType="end"/>
+            </w:r>
+          </w:hyperlink>
+        </w:p>
+        <w:p>
+          <w:pPr>
+            <w:pStyle w:val="TOC2"/>
+            <w:tabs>
+              <w:tab w:val="right" w:leader="dot" w:pos="8493"/>
+            </w:tabs>
+            <w:rPr>
+              <w:rFonts w:ascii="Times New Roman" w:eastAsiaTheme="minorEastAsia" w:hAnsi="Times New Roman" w:cs="Times New Roman"/>
+              <w:b w:val="0"/>
+              <w:bCs w:val="0"/>
+              <w:noProof/>
+              <w:lang w:eastAsia="en-IN"/>
+            </w:rPr>
+          </w:pPr>
+          <w:hyperlink w:anchor="_Toc128336924" w:history="1">
+            <w:r>
+              <w:rPr>
+                <w:rStyle w:val="Hyperlink"/>
+                <w:rFonts w:ascii="Times New Roman" w:hAnsi="Times New Roman" w:cs="Times New Roman"/>
+                <w:noProof/>
+              </w:rPr>
+              <w:t>5.1 Implementation Approaches</w:t>
+            </w:r>
+            <w:r>
+              <w:rPr>
+                <w:rFonts w:ascii="Times New Roman" w:hAnsi="Times New Roman" w:cs="Times New Roman"/>
+                <w:noProof/>
+                <w:webHidden/>
+              </w:rPr>
+              <w:tab/>
+            </w:r>
+            <w:r>
+              <w:rPr>
+                <w:rFonts w:ascii="Times New Roman" w:hAnsi="Times New Roman" w:cs="Times New Roman"/>
+                <w:noProof/>
+                <w:webHidden/>
+              </w:rPr>
+              <w:fldChar w:fldCharType="begin"/>
+            </w:r>
+            <w:r>
+              <w:rPr>
+                <w:rFonts w:ascii="Times New Roman" w:hAnsi="Times New Roman" w:cs="Times New Roman"/>
+                <w:noProof/>
+                <w:webHidden/>
+              </w:rPr>
+              <w:instrText xml:space="preserve"> PAGEREF _Toc128336924 \h </w:instrText>
+            </w:r>
+            <w:r>
+              <w:rPr>
+                <w:rFonts w:ascii="Times New Roman" w:hAnsi="Times New Roman" w:cs="Times New Roman"/>
+                <w:noProof/>
+                <w:webHidden/>
+              </w:rPr>
+              <w:fldChar w:fldCharType="separate"/>
+            </w:r>
+            <w:r>
+              <w:rPr>
+                <w:rFonts w:ascii="Times New Roman" w:hAnsi="Times New Roman" w:cs="Times New Roman"/>
+                <w:b w:val="0"/>
+                <w:bCs w:val="0"/>
+                <w:noProof/>
+                <w:webHidden/>
+                <w:lang w:val="en-US"/>
+              </w:rPr>
+              <w:t>Error! Bookmark not defined.</w:t>
+            </w:r>
+            <w:r>
+              <w:rPr>
+                <w:rFonts w:ascii="Times New Roman" w:hAnsi="Times New Roman" w:cs="Times New Roman"/>
+                <w:noProof/>
+                <w:webHidden/>
+              </w:rPr>
+              <w:fldChar w:fldCharType="end"/>
+            </w:r>
+          </w:hyperlink>
+        </w:p>
+        <w:p>
+          <w:pPr>
+            <w:pStyle w:val="TOC2"/>
+            <w:tabs>
+              <w:tab w:val="right" w:leader="dot" w:pos="8493"/>
+            </w:tabs>
+            <w:rPr>
+              <w:rFonts w:ascii="Times New Roman" w:eastAsiaTheme="minorEastAsia" w:hAnsi="Times New Roman" w:cs="Times New Roman"/>
+              <w:b w:val="0"/>
+              <w:bCs w:val="0"/>
+              <w:noProof/>
+              <w:lang w:eastAsia="en-IN"/>
+            </w:rPr>
+          </w:pPr>
+          <w:hyperlink w:anchor="_Toc128336925" w:history="1">
+            <w:r>
+              <w:rPr>
+                <w:rStyle w:val="Hyperlink"/>
+                <w:rFonts w:ascii="Times New Roman" w:hAnsi="Times New Roman" w:cs="Times New Roman"/>
+                <w:noProof/>
+              </w:rPr>
+              <w:t>5.2 Coding Details and Coding Efficiency</w:t>
+            </w:r>
+            <w:r>
+              <w:rPr>
+                <w:rFonts w:ascii="Times New Roman" w:hAnsi="Times New Roman" w:cs="Times New Roman"/>
+                <w:noProof/>
+                <w:webHidden/>
+              </w:rPr>
+              <w:tab/>
+            </w:r>
+            <w:r>
+              <w:rPr>
+                <w:rFonts w:ascii="Times New Roman" w:hAnsi="Times New Roman" w:cs="Times New Roman"/>
+                <w:noProof/>
+                <w:webHidden/>
+              </w:rPr>
+              <w:fldChar w:fldCharType="begin"/>
+            </w:r>
+            <w:r>
+              <w:rPr>
+                <w:rFonts w:ascii="Times New Roman" w:hAnsi="Times New Roman" w:cs="Times New Roman"/>
+                <w:noProof/>
+                <w:webHidden/>
+              </w:rPr>
+              <w:instrText xml:space="preserve"> PAGEREF _Toc128336925 \h </w:instrText>
+            </w:r>
+            <w:r>
+              <w:rPr>
+                <w:rFonts w:ascii="Times New Roman" w:hAnsi="Times New Roman" w:cs="Times New Roman"/>
+                <w:noProof/>
+                <w:webHidden/>
+              </w:rPr>
+              <w:fldChar w:fldCharType="separate"/>
+            </w:r>
+            <w:r>
+              <w:rPr>
+                <w:rFonts w:ascii="Times New Roman" w:hAnsi="Times New Roman" w:cs="Times New Roman"/>
+                <w:b w:val="0"/>
+                <w:bCs w:val="0"/>
+                <w:noProof/>
+                <w:webHidden/>
+                <w:lang w:val="en-US"/>
+              </w:rPr>
+              <w:t>Error! Bookmark not defined.</w:t>
+            </w:r>
+            <w:r>
+              <w:rPr>
+                <w:rFonts w:ascii="Times New Roman" w:hAnsi="Times New Roman" w:cs="Times New Roman"/>
+                <w:noProof/>
+                <w:webHidden/>
+              </w:rPr>
+              <w:fldChar w:fldCharType="end"/>
+            </w:r>
+          </w:hyperlink>
+        </w:p>
+        <w:p>
+          <w:pPr>
+            <w:pStyle w:val="TOC3"/>
+            <w:tabs>
+              <w:tab w:val="right" w:leader="dot" w:pos="8493"/>
+            </w:tabs>
+            <w:rPr>
+              <w:rFonts w:ascii="Times New Roman" w:eastAsiaTheme="minorEastAsia" w:hAnsi="Times New Roman" w:cs="Times New Roman"/>
+              <w:noProof/>
+              <w:sz w:val="22"/>
+              <w:szCs w:val="22"/>
+              <w:lang w:eastAsia="en-IN"/>
+            </w:rPr>
+          </w:pPr>
+          <w:hyperlink w:anchor="_Toc128336926" w:history="1">
+            <w:r>
+              <w:rPr>
+                <w:rStyle w:val="Hyperlink"/>
+                <w:rFonts w:ascii="Times New Roman" w:hAnsi="Times New Roman" w:cs="Times New Roman"/>
+                <w:noProof/>
+              </w:rPr>
+              <w:t>5.2.1 Code Design:</w:t>
+            </w:r>
+            <w:r>
+              <w:rPr>
+                <w:rFonts w:ascii="Times New Roman" w:hAnsi="Times New Roman" w:cs="Times New Roman"/>
+                <w:noProof/>
+                <w:webHidden/>
+              </w:rPr>
+              <w:tab/>
+            </w:r>
+            <w:r>
+              <w:rPr>
+                <w:rFonts w:ascii="Times New Roman" w:hAnsi="Times New Roman" w:cs="Times New Roman"/>
+                <w:noProof/>
+                <w:webHidden/>
+              </w:rPr>
+              <w:fldChar w:fldCharType="begin"/>
+            </w:r>
+            <w:r>
+              <w:rPr>
+                <w:rFonts w:ascii="Times New Roman" w:hAnsi="Times New Roman" w:cs="Times New Roman"/>
+                <w:noProof/>
+                <w:webHidden/>
+              </w:rPr>
+              <w:instrText xml:space="preserve"> PAGEREF _Toc128336926 \h </w:instrText>
+            </w:r>
+            <w:r>
+              <w:rPr>
+                <w:rFonts w:ascii="Times New Roman" w:hAnsi="Times New Roman" w:cs="Times New Roman"/>
+                <w:noProof/>
+                <w:webHidden/>
+              </w:rPr>
+              <w:fldChar w:fldCharType="separate"/>
+            </w:r>
+            <w:r>
+              <w:rPr>
+                <w:rFonts w:ascii="Times New Roman" w:hAnsi="Times New Roman" w:cs="Times New Roman"/>
+                <w:b/>
+                <w:bCs/>
+                <w:noProof/>
+                <w:webHidden/>
+                <w:lang w:val="en-US"/>
+              </w:rPr>
+              <w:t>Error! Bookmark not defined.</w:t>
+            </w:r>
+            <w:r>
+              <w:rPr>
+                <w:rFonts w:ascii="Times New Roman" w:hAnsi="Times New Roman" w:cs="Times New Roman"/>
+                <w:noProof/>
+                <w:webHidden/>
+              </w:rPr>
+              <w:fldChar w:fldCharType="end"/>
+            </w:r>
+          </w:hyperlink>
+        </w:p>
+        <w:p>
+          <w:pPr>
+            <w:pStyle w:val="TOC3"/>
+            <w:tabs>
+              <w:tab w:val="right" w:leader="dot" w:pos="8493"/>
+            </w:tabs>
+            <w:rPr>
+              <w:rFonts w:ascii="Times New Roman" w:eastAsiaTheme="minorEastAsia" w:hAnsi="Times New Roman" w:cs="Times New Roman"/>
+              <w:noProof/>
+              <w:sz w:val="22"/>
+              <w:szCs w:val="22"/>
+              <w:lang w:eastAsia="en-IN"/>
+            </w:rPr>
+          </w:pPr>
+          <w:hyperlink w:anchor="_Toc128336927" w:history="1">
+            <w:r>
+              <w:rPr>
+                <w:rStyle w:val="Hyperlink"/>
+                <w:rFonts w:ascii="Times New Roman" w:hAnsi="Times New Roman" w:cs="Times New Roman"/>
+                <w:noProof/>
+              </w:rPr>
+              <w:t>5.2.2 Code Efficiency</w:t>
+            </w:r>
+            <w:r>
+              <w:rPr>
+                <w:rFonts w:ascii="Times New Roman" w:hAnsi="Times New Roman" w:cs="Times New Roman"/>
+                <w:noProof/>
+                <w:webHidden/>
+              </w:rPr>
+              <w:tab/>
+            </w:r>
+            <w:r>
+              <w:rPr>
+                <w:rFonts w:ascii="Times New Roman" w:hAnsi="Times New Roman" w:cs="Times New Roman"/>
+                <w:noProof/>
+                <w:webHidden/>
+              </w:rPr>
+              <w:fldChar w:fldCharType="begin"/>
+            </w:r>
+            <w:r>
+              <w:rPr>
+                <w:rFonts w:ascii="Times New Roman" w:hAnsi="Times New Roman" w:cs="Times New Roman"/>
+                <w:noProof/>
+                <w:webHidden/>
+              </w:rPr>
+              <w:instrText xml:space="preserve"> PAGEREF _Toc128336927 \h </w:instrText>
+            </w:r>
+            <w:r>
+              <w:rPr>
+                <w:rFonts w:ascii="Times New Roman" w:hAnsi="Times New Roman" w:cs="Times New Roman"/>
+                <w:noProof/>
+                <w:webHidden/>
+              </w:rPr>
+              <w:fldChar w:fldCharType="separate"/>
+            </w:r>
+            <w:r>
+              <w:rPr>
+                <w:rFonts w:ascii="Times New Roman" w:hAnsi="Times New Roman" w:cs="Times New Roman"/>
+                <w:b/>
+                <w:bCs/>
+                <w:noProof/>
+                <w:webHidden/>
+                <w:lang w:val="en-US"/>
+              </w:rPr>
+              <w:t>Error! Bookmark not defined.</w:t>
+            </w:r>
+            <w:r>
+              <w:rPr>
+                <w:rFonts w:ascii="Times New Roman" w:hAnsi="Times New Roman" w:cs="Times New Roman"/>
+                <w:noProof/>
+                <w:webHidden/>
+              </w:rPr>
+              <w:fldChar w:fldCharType="end"/>
+            </w:r>
+          </w:hyperlink>
+        </w:p>
+        <w:p>
+          <w:pPr>
+            <w:pStyle w:val="TOC2"/>
+            <w:tabs>
+              <w:tab w:val="right" w:leader="dot" w:pos="8493"/>
+            </w:tabs>
+            <w:rPr>
+              <w:rFonts w:ascii="Times New Roman" w:eastAsiaTheme="minorEastAsia" w:hAnsi="Times New Roman" w:cs="Times New Roman"/>
+              <w:b w:val="0"/>
+              <w:bCs w:val="0"/>
+              <w:noProof/>
+              <w:lang w:eastAsia="en-IN"/>
+            </w:rPr>
+          </w:pPr>
+          <w:hyperlink w:anchor="_Toc128336928" w:history="1">
+            <w:r>
+              <w:rPr>
+                <w:rStyle w:val="Hyperlink"/>
+                <w:rFonts w:ascii="Times New Roman" w:hAnsi="Times New Roman" w:cs="Times New Roman"/>
+                <w:noProof/>
+              </w:rPr>
+              <w:t>5.3 Testing Approach</w:t>
+            </w:r>
+            <w:r>
+              <w:rPr>
+                <w:rFonts w:ascii="Times New Roman" w:hAnsi="Times New Roman" w:cs="Times New Roman"/>
+                <w:noProof/>
+                <w:webHidden/>
+              </w:rPr>
+              <w:tab/>
+            </w:r>
+            <w:r>
+              <w:rPr>
+                <w:rFonts w:ascii="Times New Roman" w:hAnsi="Times New Roman" w:cs="Times New Roman"/>
+                <w:noProof/>
+                <w:webHidden/>
+              </w:rPr>
+              <w:fldChar w:fldCharType="begin"/>
+            </w:r>
+            <w:r>
+              <w:rPr>
+                <w:rFonts w:ascii="Times New Roman" w:hAnsi="Times New Roman" w:cs="Times New Roman"/>
+                <w:noProof/>
+                <w:webHidden/>
+              </w:rPr>
+              <w:instrText xml:space="preserve"> PAGEREF _Toc128336928 \h </w:instrText>
+            </w:r>
+            <w:r>
+              <w:rPr>
+                <w:rFonts w:ascii="Times New Roman" w:hAnsi="Times New Roman" w:cs="Times New Roman"/>
+                <w:noProof/>
+                <w:webHidden/>
+              </w:rPr>
+              <w:fldChar w:fldCharType="separate"/>
+            </w:r>
+            <w:r>
+              <w:rPr>
+                <w:rFonts w:ascii="Times New Roman" w:hAnsi="Times New Roman" w:cs="Times New Roman"/>
+                <w:b w:val="0"/>
+                <w:bCs w:val="0"/>
+                <w:noProof/>
+                <w:webHidden/>
+                <w:lang w:val="en-US"/>
+              </w:rPr>
+              <w:t>Error! Bookmark not defined.</w:t>
+            </w:r>
+            <w:r>
+              <w:rPr>
+                <w:rFonts w:ascii="Times New Roman" w:hAnsi="Times New Roman" w:cs="Times New Roman"/>
+                <w:noProof/>
+                <w:webHidden/>
+              </w:rPr>
+              <w:fldChar w:fldCharType="end"/>
+            </w:r>
+          </w:hyperlink>
+        </w:p>
+        <w:p>
+          <w:pPr>
+            <w:pStyle w:val="TOC3"/>
+            <w:tabs>
+              <w:tab w:val="right" w:leader="dot" w:pos="8493"/>
+            </w:tabs>
+            <w:rPr>
+              <w:rFonts w:ascii="Times New Roman" w:eastAsiaTheme="minorEastAsia" w:hAnsi="Times New Roman" w:cs="Times New Roman"/>
+              <w:noProof/>
+              <w:sz w:val="22"/>
+              <w:szCs w:val="22"/>
+              <w:lang w:eastAsia="en-IN"/>
+            </w:rPr>
+          </w:pPr>
+          <w:hyperlink w:anchor="_Toc128336929" w:history="1">
+            <w:r>
+              <w:rPr>
+                <w:rStyle w:val="Hyperlink"/>
+                <w:rFonts w:ascii="Times New Roman" w:hAnsi="Times New Roman" w:cs="Times New Roman"/>
+                <w:noProof/>
+              </w:rPr>
+              <w:t>5.3.1 Unit Testing</w:t>
+            </w:r>
+            <w:r>
+              <w:rPr>
+                <w:rFonts w:ascii="Times New Roman" w:hAnsi="Times New Roman" w:cs="Times New Roman"/>
+                <w:noProof/>
+                <w:webHidden/>
+              </w:rPr>
+              <w:tab/>
+            </w:r>
+            <w:r>
+              <w:rPr>
+                <w:rFonts w:ascii="Times New Roman" w:hAnsi="Times New Roman" w:cs="Times New Roman"/>
+                <w:noProof/>
+                <w:webHidden/>
+              </w:rPr>
+              <w:fldChar w:fldCharType="begin"/>
+            </w:r>
+            <w:r>
+              <w:rPr>
+                <w:rFonts w:ascii="Times New Roman" w:hAnsi="Times New Roman" w:cs="Times New Roman"/>
+                <w:noProof/>
+                <w:webHidden/>
+              </w:rPr>
+              <w:instrText xml:space="preserve"> PAGEREF _Toc128336929 \h </w:instrText>
+            </w:r>
+            <w:r>
+              <w:rPr>
+                <w:rFonts w:ascii="Times New Roman" w:hAnsi="Times New Roman" w:cs="Times New Roman"/>
+                <w:noProof/>
+                <w:webHidden/>
+              </w:rPr>
+              <w:fldChar w:fldCharType="separate"/>
+            </w:r>
+            <w:r>
+              <w:rPr>
+                <w:rFonts w:ascii="Times New Roman" w:hAnsi="Times New Roman" w:cs="Times New Roman"/>
+                <w:b/>
+                <w:bCs/>
+                <w:noProof/>
+                <w:webHidden/>
+                <w:lang w:val="en-US"/>
+              </w:rPr>
+              <w:t>Error! Bookmark not defined.</w:t>
+            </w:r>
+            <w:r>
+              <w:rPr>
+                <w:rFonts w:ascii="Times New Roman" w:hAnsi="Times New Roman" w:cs="Times New Roman"/>
+                <w:noProof/>
+                <w:webHidden/>
+              </w:rPr>
+              <w:fldChar w:fldCharType="end"/>
+            </w:r>
+          </w:hyperlink>
+        </w:p>
+        <w:p>
+          <w:pPr>
+            <w:pStyle w:val="TOC3"/>
+            <w:tabs>
+              <w:tab w:val="right" w:leader="dot" w:pos="8493"/>
+            </w:tabs>
+            <w:rPr>
+              <w:rFonts w:ascii="Times New Roman" w:eastAsiaTheme="minorEastAsia" w:hAnsi="Times New Roman" w:cs="Times New Roman"/>
+              <w:noProof/>
+              <w:sz w:val="22"/>
+              <w:szCs w:val="22"/>
+              <w:lang w:eastAsia="en-IN"/>
+            </w:rPr>
+          </w:pPr>
+          <w:hyperlink w:anchor="_Toc128336930" w:history="1">
+            <w:r>
+              <w:rPr>
+                <w:rStyle w:val="Hyperlink"/>
+                <w:rFonts w:ascii="Times New Roman" w:hAnsi="Times New Roman" w:cs="Times New Roman"/>
+                <w:noProof/>
+              </w:rPr>
+              <w:t>5.3.2 Integration Testing</w:t>
+            </w:r>
+            <w:r>
+              <w:rPr>
+                <w:rFonts w:ascii="Times New Roman" w:hAnsi="Times New Roman" w:cs="Times New Roman"/>
+                <w:noProof/>
+                <w:webHidden/>
+              </w:rPr>
+              <w:tab/>
+            </w:r>
+            <w:r>
+              <w:rPr>
+                <w:rFonts w:ascii="Times New Roman" w:hAnsi="Times New Roman" w:cs="Times New Roman"/>
+                <w:noProof/>
+                <w:webHidden/>
+              </w:rPr>
+              <w:fldChar w:fldCharType="begin"/>
+            </w:r>
+            <w:r>
+              <w:rPr>
+                <w:rFonts w:ascii="Times New Roman" w:hAnsi="Times New Roman" w:cs="Times New Roman"/>
+                <w:noProof/>
+                <w:webHidden/>
+              </w:rPr>
+              <w:instrText xml:space="preserve"> PAGEREF _Toc128336930 \h </w:instrText>
+            </w:r>
+            <w:r>
+              <w:rPr>
+                <w:rFonts w:ascii="Times New Roman" w:hAnsi="Times New Roman" w:cs="Times New Roman"/>
+                <w:noProof/>
+                <w:webHidden/>
+              </w:rPr>
+              <w:fldChar w:fldCharType="separate"/>
+            </w:r>
+            <w:r>
+              <w:rPr>
+                <w:rFonts w:ascii="Times New Roman" w:hAnsi="Times New Roman" w:cs="Times New Roman"/>
+                <w:b/>
+                <w:bCs/>
+                <w:noProof/>
+                <w:webHidden/>
+                <w:lang w:val="en-US"/>
+              </w:rPr>
+              <w:t>Error! Bookmark not defined.</w:t>
+            </w:r>
+            <w:r>
+              <w:rPr>
+                <w:rFonts w:ascii="Times New Roman" w:hAnsi="Times New Roman" w:cs="Times New Roman"/>
+                <w:noProof/>
+                <w:webHidden/>
+              </w:rPr>
+              <w:fldChar w:fldCharType="end"/>
+            </w:r>
+          </w:hyperlink>
+        </w:p>
+        <w:p>
+          <w:pPr>
+            <w:pStyle w:val="TOC3"/>
+            <w:tabs>
+              <w:tab w:val="right" w:leader="dot" w:pos="8493"/>
+            </w:tabs>
+            <w:rPr>
+              <w:rFonts w:ascii="Times New Roman" w:eastAsiaTheme="minorEastAsia" w:hAnsi="Times New Roman" w:cs="Times New Roman"/>
+              <w:noProof/>
+              <w:sz w:val="22"/>
+              <w:szCs w:val="22"/>
+              <w:lang w:eastAsia="en-IN"/>
+            </w:rPr>
+          </w:pPr>
+          <w:hyperlink w:anchor="_Toc128336931" w:history="1">
+            <w:r>
+              <w:rPr>
+                <w:rStyle w:val="Hyperlink"/>
+                <w:rFonts w:ascii="Times New Roman" w:hAnsi="Times New Roman" w:cs="Times New Roman"/>
+                <w:noProof/>
+              </w:rPr>
+              <w:t>5.3.3 Beta Testing</w:t>
+            </w:r>
+            <w:r>
+              <w:rPr>
+                <w:rFonts w:ascii="Times New Roman" w:hAnsi="Times New Roman" w:cs="Times New Roman"/>
+                <w:noProof/>
+                <w:webHidden/>
+              </w:rPr>
+              <w:tab/>
+            </w:r>
+            <w:r>
+              <w:rPr>
+                <w:rFonts w:ascii="Times New Roman" w:hAnsi="Times New Roman" w:cs="Times New Roman"/>
+                <w:noProof/>
+                <w:webHidden/>
+              </w:rPr>
+              <w:fldChar w:fldCharType="begin"/>
+            </w:r>
+            <w:r>
+              <w:rPr>
+                <w:rFonts w:ascii="Times New Roman" w:hAnsi="Times New Roman" w:cs="Times New Roman"/>
+                <w:noProof/>
+                <w:webHidden/>
+              </w:rPr>
+              <w:instrText xml:space="preserve"> PAGEREF _Toc128336931 \h </w:instrText>
+            </w:r>
+            <w:r>
+              <w:rPr>
+                <w:rFonts w:ascii="Times New Roman" w:hAnsi="Times New Roman" w:cs="Times New Roman"/>
+                <w:noProof/>
+                <w:webHidden/>
+              </w:rPr>
+              <w:fldChar w:fldCharType="separate"/>
+            </w:r>
+            <w:r>
+              <w:rPr>
+                <w:rFonts w:ascii="Times New Roman" w:hAnsi="Times New Roman" w:cs="Times New Roman"/>
+                <w:b/>
+                <w:bCs/>
+                <w:noProof/>
+                <w:webHidden/>
+                <w:lang w:val="en-US"/>
+              </w:rPr>
+              <w:t>Error! Bookmark not defined.</w:t>
+            </w:r>
+            <w:r>
+              <w:rPr>
+                <w:rFonts w:ascii="Times New Roman" w:hAnsi="Times New Roman" w:cs="Times New Roman"/>
+                <w:noProof/>
+                <w:webHidden/>
+              </w:rPr>
+              <w:fldChar w:fldCharType="end"/>
+            </w:r>
+          </w:hyperlink>
+        </w:p>
+        <w:p>
+          <w:pPr>
+            <w:pStyle w:val="TOC2"/>
+            <w:tabs>
+              <w:tab w:val="right" w:leader="dot" w:pos="8493"/>
+            </w:tabs>
+            <w:rPr>
+              <w:rFonts w:ascii="Times New Roman" w:eastAsiaTheme="minorEastAsia" w:hAnsi="Times New Roman" w:cs="Times New Roman"/>
+              <w:b w:val="0"/>
+              <w:bCs w:val="0"/>
+              <w:noProof/>
+              <w:lang w:eastAsia="en-IN"/>
+            </w:rPr>
+          </w:pPr>
+          <w:hyperlink w:anchor="_Toc128336932" w:history="1">
+            <w:r>
+              <w:rPr>
+                <w:rStyle w:val="Hyperlink"/>
+                <w:rFonts w:ascii="Times New Roman" w:hAnsi="Times New Roman" w:cs="Times New Roman"/>
+                <w:noProof/>
+              </w:rPr>
+              <w:t>5.4 Modifications and Improvements</w:t>
+            </w:r>
+            <w:r>
+              <w:rPr>
+                <w:rFonts w:ascii="Times New Roman" w:hAnsi="Times New Roman" w:cs="Times New Roman"/>
+                <w:noProof/>
+                <w:webHidden/>
+              </w:rPr>
+              <w:tab/>
+            </w:r>
+            <w:r>
+              <w:rPr>
+                <w:rFonts w:ascii="Times New Roman" w:hAnsi="Times New Roman" w:cs="Times New Roman"/>
+                <w:noProof/>
+                <w:webHidden/>
+              </w:rPr>
+              <w:fldChar w:fldCharType="begin"/>
+            </w:r>
+            <w:r>
+              <w:rPr>
+                <w:rFonts w:ascii="Times New Roman" w:hAnsi="Times New Roman" w:cs="Times New Roman"/>
+                <w:noProof/>
+                <w:webHidden/>
+              </w:rPr>
+              <w:instrText xml:space="preserve"> PAGEREF _Toc128336932 \h </w:instrText>
+            </w:r>
+            <w:r>
+              <w:rPr>
+                <w:rFonts w:ascii="Times New Roman" w:hAnsi="Times New Roman" w:cs="Times New Roman"/>
+                <w:noProof/>
+                <w:webHidden/>
+              </w:rPr>
+              <w:fldChar w:fldCharType="separate"/>
+            </w:r>
+            <w:r>
+              <w:rPr>
+                <w:rFonts w:ascii="Times New Roman" w:hAnsi="Times New Roman" w:cs="Times New Roman"/>
+                <w:b w:val="0"/>
+                <w:bCs w:val="0"/>
+                <w:noProof/>
+                <w:webHidden/>
+                <w:lang w:val="en-US"/>
+              </w:rPr>
+              <w:t>Error! Bookmark not defined.</w:t>
+            </w:r>
+            <w:r>
+              <w:rPr>
+                <w:rFonts w:ascii="Times New Roman" w:hAnsi="Times New Roman" w:cs="Times New Roman"/>
+                <w:noProof/>
+                <w:webHidden/>
+              </w:rPr>
+              <w:fldChar w:fldCharType="end"/>
+            </w:r>
+          </w:hyperlink>
+        </w:p>
+        <w:p>
+          <w:pPr>
+            <w:pStyle w:val="TOC2"/>
+            <w:tabs>
+              <w:tab w:val="right" w:leader="dot" w:pos="8493"/>
+            </w:tabs>
+            <w:rPr>
+              <w:rFonts w:ascii="Times New Roman" w:eastAsiaTheme="minorEastAsia" w:hAnsi="Times New Roman" w:cs="Times New Roman"/>
+              <w:b w:val="0"/>
+              <w:bCs w:val="0"/>
+              <w:noProof/>
+              <w:lang w:eastAsia="en-IN"/>
+            </w:rPr>
+          </w:pPr>
+          <w:hyperlink w:anchor="_Toc128336933" w:history="1">
+            <w:r>
+              <w:rPr>
+                <w:rStyle w:val="Hyperlink"/>
+                <w:rFonts w:ascii="Times New Roman" w:hAnsi="Times New Roman" w:cs="Times New Roman"/>
+                <w:noProof/>
+              </w:rPr>
+              <w:t>6. Results and Discussions</w:t>
+            </w:r>
+            <w:r>
+              <w:rPr>
+                <w:rFonts w:ascii="Times New Roman" w:hAnsi="Times New Roman" w:cs="Times New Roman"/>
+                <w:noProof/>
+                <w:webHidden/>
+              </w:rPr>
+              <w:tab/>
+            </w:r>
+            <w:r>
+              <w:rPr>
+                <w:rFonts w:ascii="Times New Roman" w:hAnsi="Times New Roman" w:cs="Times New Roman"/>
+                <w:noProof/>
+                <w:webHidden/>
+              </w:rPr>
+              <w:fldChar w:fldCharType="begin"/>
+            </w:r>
+            <w:r>
+              <w:rPr>
+                <w:rFonts w:ascii="Times New Roman" w:hAnsi="Times New Roman" w:cs="Times New Roman"/>
+                <w:noProof/>
+                <w:webHidden/>
+              </w:rPr>
+              <w:instrText xml:space="preserve"> PAGEREF _Toc128336933 \h </w:instrText>
+            </w:r>
+            <w:r>
+              <w:rPr>
+                <w:rFonts w:ascii="Times New Roman" w:hAnsi="Times New Roman" w:cs="Times New Roman"/>
+                <w:noProof/>
+                <w:webHidden/>
+              </w:rPr>
+            </w:r>
+            <w:r>
+              <w:rPr>
+                <w:rFonts w:ascii="Times New Roman" w:hAnsi="Times New Roman" w:cs="Times New Roman"/>
+                <w:noProof/>
+                <w:webHidden/>
+              </w:rPr>
+              <w:fldChar w:fldCharType="separate"/>
+            </w:r>
+            <w:r>
+              <w:rPr>
+                <w:rFonts w:ascii="Times New Roman" w:hAnsi="Times New Roman" w:cs="Times New Roman"/>
+                <w:noProof/>
+                <w:webHidden/>
+              </w:rPr>
+              <w:t>7</w:t>
+            </w:r>
+            <w:r>
+              <w:rPr>
+                <w:rFonts w:ascii="Times New Roman" w:hAnsi="Times New Roman" w:cs="Times New Roman"/>
+                <w:noProof/>
+                <w:webHidden/>
+              </w:rPr>
+              <w:fldChar w:fldCharType="end"/>
+            </w:r>
+          </w:hyperlink>
+        </w:p>
+        <w:p>
+          <w:pPr>
+            <w:pStyle w:val="TOC2"/>
+            <w:tabs>
+              <w:tab w:val="right" w:leader="dot" w:pos="8493"/>
+            </w:tabs>
+            <w:rPr>
+              <w:rFonts w:ascii="Times New Roman" w:eastAsiaTheme="minorEastAsia" w:hAnsi="Times New Roman" w:cs="Times New Roman"/>
+              <w:b w:val="0"/>
+              <w:bCs w:val="0"/>
+              <w:noProof/>
+              <w:lang w:eastAsia="en-IN"/>
+            </w:rPr>
+          </w:pPr>
+          <w:hyperlink w:anchor="_Toc128336934" w:history="1">
+            <w:r>
+              <w:rPr>
+                <w:rStyle w:val="Hyperlink"/>
+                <w:rFonts w:ascii="Times New Roman" w:hAnsi="Times New Roman" w:cs="Times New Roman"/>
+                <w:noProof/>
+              </w:rPr>
+              <w:t>6.1 Test Reports</w:t>
+            </w:r>
+            <w:r>
+              <w:rPr>
+                <w:rFonts w:ascii="Times New Roman" w:hAnsi="Times New Roman" w:cs="Times New Roman"/>
+                <w:noProof/>
+                <w:webHidden/>
+              </w:rPr>
+              <w:tab/>
+            </w:r>
+            <w:r>
+              <w:rPr>
+                <w:rFonts w:ascii="Times New Roman" w:hAnsi="Times New Roman" w:cs="Times New Roman"/>
+                <w:noProof/>
+                <w:webHidden/>
+              </w:rPr>
+              <w:fldChar w:fldCharType="begin"/>
+            </w:r>
+            <w:r>
+              <w:rPr>
+                <w:rFonts w:ascii="Times New Roman" w:hAnsi="Times New Roman" w:cs="Times New Roman"/>
+                <w:noProof/>
+                <w:webHidden/>
+              </w:rPr>
+              <w:instrText xml:space="preserve"> PAGEREF _Toc128336934 \h </w:instrText>
+            </w:r>
+            <w:r>
+              <w:rPr>
+                <w:rFonts w:ascii="Times New Roman" w:hAnsi="Times New Roman" w:cs="Times New Roman"/>
+                <w:noProof/>
+                <w:webHidden/>
+              </w:rPr>
+              <w:fldChar w:fldCharType="separate"/>
+            </w:r>
+            <w:r>
+              <w:rPr>
+                <w:rFonts w:ascii="Times New Roman" w:hAnsi="Times New Roman" w:cs="Times New Roman"/>
+                <w:b w:val="0"/>
+                <w:bCs w:val="0"/>
+                <w:noProof/>
+                <w:webHidden/>
+                <w:lang w:val="en-US"/>
+              </w:rPr>
+              <w:t>Error! Bookmark not defined.</w:t>
+            </w:r>
+            <w:r>
+              <w:rPr>
+                <w:rFonts w:ascii="Times New Roman" w:hAnsi="Times New Roman" w:cs="Times New Roman"/>
+                <w:noProof/>
+                <w:webHidden/>
+              </w:rPr>
+              <w:fldChar w:fldCharType="end"/>
+            </w:r>
+          </w:hyperlink>
+        </w:p>
+        <w:p>
+          <w:pPr>
+            <w:pStyle w:val="TOC2"/>
+            <w:tabs>
+              <w:tab w:val="right" w:leader="dot" w:pos="8493"/>
+            </w:tabs>
+            <w:rPr>
+              <w:rFonts w:ascii="Times New Roman" w:eastAsiaTheme="minorEastAsia" w:hAnsi="Times New Roman" w:cs="Times New Roman"/>
+              <w:b w:val="0"/>
+              <w:bCs w:val="0"/>
+              <w:noProof/>
+              <w:lang w:eastAsia="en-IN"/>
+            </w:rPr>
+          </w:pPr>
+          <w:hyperlink w:anchor="_Toc128336935" w:history="1">
+            <w:r>
+              <w:rPr>
+                <w:rStyle w:val="Hyperlink"/>
+                <w:rFonts w:ascii="Times New Roman" w:hAnsi="Times New Roman" w:cs="Times New Roman"/>
+                <w:noProof/>
+              </w:rPr>
+              <w:t>6.2 User Documentation</w:t>
+            </w:r>
+            <w:r>
+              <w:rPr>
+                <w:rFonts w:ascii="Times New Roman" w:hAnsi="Times New Roman" w:cs="Times New Roman"/>
+                <w:noProof/>
+                <w:webHidden/>
+              </w:rPr>
+              <w:tab/>
+            </w:r>
+            <w:r>
+              <w:rPr>
+                <w:rFonts w:ascii="Times New Roman" w:hAnsi="Times New Roman" w:cs="Times New Roman"/>
+                <w:noProof/>
+                <w:webHidden/>
+              </w:rPr>
+              <w:fldChar w:fldCharType="begin"/>
+            </w:r>
+            <w:r>
+              <w:rPr>
+                <w:rFonts w:ascii="Times New Roman" w:hAnsi="Times New Roman" w:cs="Times New Roman"/>
+                <w:noProof/>
+                <w:webHidden/>
+              </w:rPr>
+              <w:instrText xml:space="preserve"> PAGEREF _Toc128336935 \h </w:instrText>
+            </w:r>
+            <w:r>
+              <w:rPr>
+                <w:rFonts w:ascii="Times New Roman" w:hAnsi="Times New Roman" w:cs="Times New Roman"/>
+                <w:noProof/>
+                <w:webHidden/>
+              </w:rPr>
+              <w:fldChar w:fldCharType="separate"/>
+            </w:r>
+            <w:r>
+              <w:rPr>
+                <w:rFonts w:ascii="Times New Roman" w:hAnsi="Times New Roman" w:cs="Times New Roman"/>
+                <w:b w:val="0"/>
+                <w:bCs w:val="0"/>
+                <w:noProof/>
+                <w:webHidden/>
+                <w:lang w:val="en-US"/>
+              </w:rPr>
+              <w:t>Error! Bookmark not defined.</w:t>
+            </w:r>
+            <w:r>
+              <w:rPr>
+                <w:rFonts w:ascii="Times New Roman" w:hAnsi="Times New Roman" w:cs="Times New Roman"/>
+                <w:noProof/>
+                <w:webHidden/>
+              </w:rPr>
+              <w:fldChar w:fldCharType="end"/>
+            </w:r>
+          </w:hyperlink>
+        </w:p>
+        <w:p>
+          <w:pPr>
+            <w:pStyle w:val="TOC1"/>
+            <w:tabs>
+              <w:tab w:val="right" w:leader="dot" w:pos="8493"/>
+            </w:tabs>
+            <w:rPr>
+              <w:rFonts w:ascii="Times New Roman" w:eastAsiaTheme="minorEastAsia" w:hAnsi="Times New Roman" w:cs="Times New Roman"/>
+              <w:b w:val="0"/>
+              <w:bCs w:val="0"/>
+              <w:i w:val="0"/>
+              <w:iCs w:val="0"/>
+              <w:noProof/>
+              <w:sz w:val="22"/>
+              <w:szCs w:val="22"/>
+              <w:lang w:eastAsia="en-IN"/>
+            </w:rPr>
+          </w:pPr>
+          <w:hyperlink w:anchor="_Toc128336936" w:history="1">
+            <w:r>
+              <w:rPr>
+                <w:rStyle w:val="Hyperlink"/>
+                <w:rFonts w:ascii="Times New Roman" w:hAnsi="Times New Roman" w:cs="Times New Roman"/>
+                <w:noProof/>
+              </w:rPr>
+              <w:t>7. Conclusions</w:t>
+            </w:r>
+            <w:r>
+              <w:rPr>
+                <w:rFonts w:ascii="Times New Roman" w:hAnsi="Times New Roman" w:cs="Times New Roman"/>
+                <w:noProof/>
+                <w:webHidden/>
+              </w:rPr>
+              <w:tab/>
+            </w:r>
+            <w:r>
+              <w:rPr>
+                <w:rFonts w:ascii="Times New Roman" w:hAnsi="Times New Roman" w:cs="Times New Roman"/>
+                <w:noProof/>
+                <w:webHidden/>
+              </w:rPr>
+              <w:fldChar w:fldCharType="begin"/>
+            </w:r>
+            <w:r>
+              <w:rPr>
+                <w:rFonts w:ascii="Times New Roman" w:hAnsi="Times New Roman" w:cs="Times New Roman"/>
+                <w:noProof/>
+                <w:webHidden/>
+              </w:rPr>
+              <w:instrText xml:space="preserve"> PAGEREF _Toc128336936 \h </w:instrText>
+            </w:r>
+            <w:r>
+              <w:rPr>
+                <w:rFonts w:ascii="Times New Roman" w:hAnsi="Times New Roman" w:cs="Times New Roman"/>
+                <w:noProof/>
+                <w:webHidden/>
+              </w:rPr>
+            </w:r>
+            <w:r>
+              <w:rPr>
+                <w:rFonts w:ascii="Times New Roman" w:hAnsi="Times New Roman" w:cs="Times New Roman"/>
+                <w:noProof/>
+                <w:webHidden/>
+              </w:rPr>
+              <w:fldChar w:fldCharType="separate"/>
+            </w:r>
+            <w:r>
+              <w:rPr>
+                <w:rFonts w:ascii="Times New Roman" w:hAnsi="Times New Roman" w:cs="Times New Roman"/>
+                <w:noProof/>
+                <w:webHidden/>
+              </w:rPr>
+              <w:t>8</w:t>
+            </w:r>
+            <w:r>
+              <w:rPr>
+                <w:rFonts w:ascii="Times New Roman" w:hAnsi="Times New Roman" w:cs="Times New Roman"/>
+                <w:noProof/>
+                <w:webHidden/>
+              </w:rPr>
+              <w:fldChar w:fldCharType="end"/>
+            </w:r>
+          </w:hyperlink>
+        </w:p>
+        <w:p>
+          <w:pPr>
+            <w:pStyle w:val="TOC2"/>
+            <w:tabs>
+              <w:tab w:val="right" w:leader="dot" w:pos="8493"/>
+            </w:tabs>
+            <w:rPr>
+              <w:rFonts w:ascii="Times New Roman" w:eastAsiaTheme="minorEastAsia" w:hAnsi="Times New Roman" w:cs="Times New Roman"/>
+              <w:b w:val="0"/>
+              <w:bCs w:val="0"/>
+              <w:noProof/>
+              <w:lang w:eastAsia="en-IN"/>
+            </w:rPr>
+          </w:pPr>
+          <w:hyperlink w:anchor="_Toc128336937" w:history="1">
+            <w:r>
+              <w:rPr>
+                <w:rStyle w:val="Hyperlink"/>
+                <w:rFonts w:ascii="Times New Roman" w:hAnsi="Times New Roman" w:cs="Times New Roman"/>
+                <w:noProof/>
+              </w:rPr>
+              <w:t>7.1 Conclusion</w:t>
+            </w:r>
+            <w:r>
+              <w:rPr>
+                <w:rFonts w:ascii="Times New Roman" w:hAnsi="Times New Roman" w:cs="Times New Roman"/>
+                <w:noProof/>
+                <w:webHidden/>
+              </w:rPr>
+              <w:tab/>
+            </w:r>
+            <w:r>
+              <w:rPr>
+                <w:rFonts w:ascii="Times New Roman" w:hAnsi="Times New Roman" w:cs="Times New Roman"/>
+                <w:noProof/>
+                <w:webHidden/>
+              </w:rPr>
+              <w:fldChar w:fldCharType="begin"/>
+            </w:r>
+            <w:r>
+              <w:rPr>
+                <w:rFonts w:ascii="Times New Roman" w:hAnsi="Times New Roman" w:cs="Times New Roman"/>
+                <w:noProof/>
+                <w:webHidden/>
+              </w:rPr>
+              <w:instrText xml:space="preserve"> PAGEREF _Toc128336937 \h </w:instrText>
+            </w:r>
+            <w:r>
+              <w:rPr>
+                <w:rFonts w:ascii="Times New Roman" w:hAnsi="Times New Roman" w:cs="Times New Roman"/>
+                <w:noProof/>
+                <w:webHidden/>
+              </w:rPr>
+              <w:fldChar w:fldCharType="separate"/>
+            </w:r>
+            <w:r>
+              <w:rPr>
+                <w:rFonts w:ascii="Times New Roman" w:hAnsi="Times New Roman" w:cs="Times New Roman"/>
+                <w:b w:val="0"/>
+                <w:bCs w:val="0"/>
+                <w:noProof/>
+                <w:webHidden/>
+                <w:lang w:val="en-US"/>
+              </w:rPr>
+              <w:t>Error! Bookmark not defined.</w:t>
+            </w:r>
+            <w:r>
+              <w:rPr>
+                <w:rFonts w:ascii="Times New Roman" w:hAnsi="Times New Roman" w:cs="Times New Roman"/>
+                <w:noProof/>
+                <w:webHidden/>
+              </w:rPr>
+              <w:fldChar w:fldCharType="end"/>
+            </w:r>
+          </w:hyperlink>
+        </w:p>
+        <w:p>
+          <w:pPr>
+            <w:pStyle w:val="TOC2"/>
+            <w:tabs>
+              <w:tab w:val="right" w:leader="dot" w:pos="8493"/>
+            </w:tabs>
+            <w:rPr>
+              <w:rFonts w:ascii="Times New Roman" w:eastAsiaTheme="minorEastAsia" w:hAnsi="Times New Roman" w:cs="Times New Roman"/>
+              <w:b w:val="0"/>
+              <w:bCs w:val="0"/>
+              <w:noProof/>
+              <w:lang w:eastAsia="en-IN"/>
+            </w:rPr>
+          </w:pPr>
+          <w:hyperlink w:anchor="_Toc128336938" w:history="1">
+            <w:r>
+              <w:rPr>
+                <w:rStyle w:val="Hyperlink"/>
+                <w:rFonts w:ascii="Times New Roman" w:hAnsi="Times New Roman" w:cs="Times New Roman"/>
+                <w:noProof/>
+              </w:rPr>
+              <w:t>7.2 Limitations</w:t>
+            </w:r>
+            <w:r>
+              <w:rPr>
+                <w:rFonts w:ascii="Times New Roman" w:hAnsi="Times New Roman" w:cs="Times New Roman"/>
+                <w:noProof/>
+                <w:webHidden/>
+              </w:rPr>
+              <w:tab/>
+            </w:r>
+            <w:r>
+              <w:rPr>
+                <w:rFonts w:ascii="Times New Roman" w:hAnsi="Times New Roman" w:cs="Times New Roman"/>
+                <w:noProof/>
+                <w:webHidden/>
+              </w:rPr>
+              <w:fldChar w:fldCharType="begin"/>
+            </w:r>
+            <w:r>
+              <w:rPr>
+                <w:rFonts w:ascii="Times New Roman" w:hAnsi="Times New Roman" w:cs="Times New Roman"/>
+                <w:noProof/>
+                <w:webHidden/>
+              </w:rPr>
+              <w:instrText xml:space="preserve"> PAGEREF _Toc128336938 \h </w:instrText>
+            </w:r>
+            <w:r>
+              <w:rPr>
+                <w:rFonts w:ascii="Times New Roman" w:hAnsi="Times New Roman" w:cs="Times New Roman"/>
+                <w:noProof/>
+                <w:webHidden/>
+              </w:rPr>
+              <w:fldChar w:fldCharType="separate"/>
+            </w:r>
+            <w:r>
+              <w:rPr>
+                <w:rFonts w:ascii="Times New Roman" w:hAnsi="Times New Roman" w:cs="Times New Roman"/>
+                <w:b w:val="0"/>
+                <w:bCs w:val="0"/>
+                <w:noProof/>
+                <w:webHidden/>
+                <w:lang w:val="en-US"/>
+              </w:rPr>
+              <w:t>Error! Bookmark not defined.</w:t>
+            </w:r>
+            <w:r>
+              <w:rPr>
+                <w:rFonts w:ascii="Times New Roman" w:hAnsi="Times New Roman" w:cs="Times New Roman"/>
+                <w:noProof/>
+                <w:webHidden/>
+              </w:rPr>
+              <w:fldChar w:fldCharType="end"/>
+            </w:r>
+          </w:hyperlink>
+        </w:p>
+        <w:p>
+          <w:pPr>
+            <w:pStyle w:val="TOC2"/>
+            <w:tabs>
+              <w:tab w:val="right" w:leader="dot" w:pos="8493"/>
+            </w:tabs>
+            <w:rPr>
+              <w:rFonts w:ascii="Times New Roman" w:eastAsiaTheme="minorEastAsia" w:hAnsi="Times New Roman" w:cs="Times New Roman"/>
+              <w:b w:val="0"/>
+              <w:bCs w:val="0"/>
+              <w:noProof/>
+              <w:lang w:eastAsia="en-IN"/>
+            </w:rPr>
+          </w:pPr>
+          <w:hyperlink w:anchor="_Toc128336939" w:history="1">
+            <w:r>
+              <w:rPr>
+                <w:rStyle w:val="Hyperlink"/>
+                <w:rFonts w:ascii="Times New Roman" w:hAnsi="Times New Roman" w:cs="Times New Roman"/>
+                <w:noProof/>
+              </w:rPr>
+              <w:t>7.3 Future Scope:</w:t>
+            </w:r>
+            <w:r>
+              <w:rPr>
+                <w:rFonts w:ascii="Times New Roman" w:hAnsi="Times New Roman" w:cs="Times New Roman"/>
+                <w:noProof/>
+                <w:webHidden/>
+              </w:rPr>
+              <w:tab/>
+            </w:r>
+            <w:r>
+              <w:rPr>
+                <w:rFonts w:ascii="Times New Roman" w:hAnsi="Times New Roman" w:cs="Times New Roman"/>
+                <w:noProof/>
+                <w:webHidden/>
+              </w:rPr>
+              <w:fldChar w:fldCharType="begin"/>
+            </w:r>
+            <w:r>
+              <w:rPr>
+                <w:rFonts w:ascii="Times New Roman" w:hAnsi="Times New Roman" w:cs="Times New Roman"/>
+                <w:noProof/>
+                <w:webHidden/>
+              </w:rPr>
+              <w:instrText xml:space="preserve"> PAGEREF _Toc128336939 \h </w:instrText>
             </w:r>
             <w:r>
               <w:rPr>
@@ -4686,7 +6412,7 @@
               <w:lang w:eastAsia="en-IN"/>
             </w:rPr>
           </w:pPr>
-          <w:hyperlink w:anchor="_Toc115086373" w:history="1">
+          <w:hyperlink w:anchor="_Toc128336940" w:history="1">
             <w:r>
               <w:rPr>
                 <w:rStyle w:val="Hyperlink"/>
@@ -4739,7 +6465,7 @@
                 <w:noProof/>
                 <w:webHidden/>
               </w:rPr>
-              <w:instrText xml:space="preserve"> PAGEREF _Toc115086373 \h </w:instrText>
+              <w:instrText xml:space="preserve"> PAGEREF _Toc128336940 \h </w:instrText>
             </w:r>
             <w:r>
               <w:rPr>
@@ -4784,7 +6510,7 @@
               <w:lang w:eastAsia="en-IN"/>
             </w:rPr>
           </w:pPr>
-          <w:hyperlink w:anchor="_Toc115086374" w:history="1">
+          <w:hyperlink w:anchor="_Toc128336941" w:history="1">
             <w:r>
               <w:rPr>
                 <w:rStyle w:val="Hyperlink"/>
@@ -4815,7 +6541,7 @@
                 <w:noProof/>
                 <w:webHidden/>
               </w:rPr>
-              <w:instrText xml:space="preserve"> PAGEREF _Toc115086374 \h </w:instrText>
+              <w:instrText xml:space="preserve"> PAGEREF _Toc128336941 \h </w:instrText>
             </w:r>
             <w:r>
               <w:rPr>
@@ -4860,7 +6586,7 @@
               <w:lang w:eastAsia="en-IN"/>
             </w:rPr>
           </w:pPr>
-          <w:hyperlink w:anchor="_Toc115086375" w:history="1">
+          <w:hyperlink w:anchor="_Toc128336942" w:history="1">
             <w:r>
               <w:rPr>
                 <w:rStyle w:val="Hyperlink"/>
@@ -4891,7 +6617,7 @@
                 <w:noProof/>
                 <w:webHidden/>
               </w:rPr>
-              <w:instrText xml:space="preserve"> PAGEREF _Toc115086375 \h </w:instrText>
+              <w:instrText xml:space="preserve"> PAGEREF _Toc128336942 \h </w:instrText>
             </w:r>
             <w:r>
               <w:rPr>
@@ -4943,31 +6669,15 @@
         </w:p>
       </w:sdtContent>
     </w:sdt>
+    <w:bookmarkEnd w:id="0"/>
     <w:p>
       <w:pPr>
+        <w:spacing w:line="312" w:lineRule="auto"/>
+        <w:jc w:val="center"/>
         <w:rPr>
           <w:rFonts w:ascii="Times New Roman" w:hAnsi="Times New Roman" w:cs="Times New Roman"/>
-          <w:sz w:val="96"/>
-          <w:szCs w:val="96"/>
         </w:rPr>
       </w:pPr>
-    </w:p>
-    <w:p>
-      <w:pPr>
-        <w:rPr>
-          <w:rFonts w:ascii="Times New Roman" w:hAnsi="Times New Roman" w:cs="Times New Roman"/>
-          <w:sz w:val="96"/>
-          <w:szCs w:val="96"/>
-        </w:rPr>
-      </w:pPr>
-      <w:r>
-        <w:rPr>
-          <w:rFonts w:ascii="Times New Roman" w:hAnsi="Times New Roman" w:cs="Times New Roman"/>
-          <w:sz w:val="96"/>
-          <w:szCs w:val="96"/>
-        </w:rPr>
-        <w:br w:type="page"/>
-      </w:r>
     </w:p>
     <w:p>
       <w:pPr>
@@ -4981,12 +6691,29 @@
       <w:r>
         <w:rPr>
           <w:rFonts w:ascii="Times New Roman" w:hAnsi="Times New Roman" w:cs="Times New Roman"/>
+        </w:rPr>
+        <w:br w:type="page"/>
+      </w:r>
+      <w:bookmarkStart w:id="1" w:name="_Hlk115086377"/>
+      <w:r>
+        <w:rPr>
+          <w:rFonts w:ascii="Times New Roman" w:hAnsi="Times New Roman" w:cs="Times New Roman"/>
           <w:sz w:val="24"/>
           <w:szCs w:val="24"/>
         </w:rPr>
         <w:lastRenderedPageBreak/>
-        <w:t>Table of Figures</w:t>
+        <w:t xml:space="preserve">Table </w:t>
       </w:r>
+      <w:proofErr w:type="gramStart"/>
+      <w:r>
+        <w:rPr>
+          <w:rFonts w:ascii="Times New Roman" w:hAnsi="Times New Roman" w:cs="Times New Roman"/>
+          <w:sz w:val="24"/>
+          <w:szCs w:val="24"/>
+        </w:rPr>
+        <w:t>of  Figures</w:t>
+      </w:r>
+      <w:proofErr w:type="gramEnd"/>
     </w:p>
     <w:p>
       <w:pPr>
@@ -5000,6 +6727,7 @@
           <w:u w:val="single"/>
         </w:rPr>
       </w:pPr>
+      <w:bookmarkStart w:id="2" w:name="_Toc113804726"/>
     </w:p>
     <w:tbl>
       <w:tblPr>
@@ -5008,9 +6736,9 @@
         <w:tblLook w:val="04A0" w:firstRow="1" w:lastRow="0" w:firstColumn="1" w:lastColumn="0" w:noHBand="0" w:noVBand="1"/>
       </w:tblPr>
       <w:tblGrid>
-        <w:gridCol w:w="1413"/>
-        <w:gridCol w:w="4111"/>
-        <w:gridCol w:w="2969"/>
+        <w:gridCol w:w="1563"/>
+        <w:gridCol w:w="4031"/>
+        <w:gridCol w:w="2899"/>
       </w:tblGrid>
       <w:tr>
         <w:tc>
@@ -5079,6 +6807,304 @@
                 <w:szCs w:val="24"/>
               </w:rPr>
               <w:t>Page No</w:t>
+            </w:r>
+          </w:p>
+        </w:tc>
+      </w:tr>
+      <w:tr>
+        <w:tc>
+          <w:tcPr>
+            <w:tcW w:w="1413" w:type="dxa"/>
+            <w:vAlign w:val="center"/>
+          </w:tcPr>
+          <w:p>
+            <w:pPr>
+              <w:pStyle w:val="ListParagraph"/>
+              <w:spacing w:line="312" w:lineRule="auto"/>
+              <w:ind w:left="35"/>
+              <w:rPr>
+                <w:rFonts w:ascii="Times New Roman" w:hAnsi="Times New Roman" w:cs="Times New Roman"/>
+                <w:sz w:val="24"/>
+                <w:szCs w:val="24"/>
+              </w:rPr>
+            </w:pPr>
+            <w:r>
+              <w:rPr>
+                <w:rFonts w:ascii="Times New Roman" w:hAnsi="Times New Roman" w:cs="Times New Roman"/>
+                <w:sz w:val="24"/>
+                <w:szCs w:val="24"/>
+              </w:rPr>
+              <w:t>Figure 1.1</w:t>
+            </w:r>
+          </w:p>
+        </w:tc>
+        <w:tc>
+          <w:tcPr>
+            <w:tcW w:w="4111" w:type="dxa"/>
+          </w:tcPr>
+          <w:p>
+            <w:pPr>
+              <w:spacing w:line="312" w:lineRule="auto"/>
+              <w:rPr>
+                <w:rFonts w:ascii="Times New Roman" w:hAnsi="Times New Roman" w:cs="Times New Roman"/>
+                <w:sz w:val="24"/>
+                <w:szCs w:val="24"/>
+              </w:rPr>
+            </w:pPr>
+            <w:r>
+              <w:rPr>
+                <w:rFonts w:ascii="Times New Roman" w:hAnsi="Times New Roman" w:cs="Times New Roman"/>
+                <w:sz w:val="24"/>
+                <w:szCs w:val="24"/>
+              </w:rPr>
+              <w:t xml:space="preserve"> (Architecture Design)</w:t>
+            </w:r>
+          </w:p>
+        </w:tc>
+        <w:tc>
+          <w:tcPr>
+            <w:tcW w:w="2969" w:type="dxa"/>
+          </w:tcPr>
+          <w:p>
+            <w:pPr>
+              <w:spacing w:line="312" w:lineRule="auto"/>
+              <w:rPr>
+                <w:rFonts w:ascii="Times New Roman" w:hAnsi="Times New Roman" w:cs="Times New Roman"/>
+                <w:sz w:val="24"/>
+                <w:szCs w:val="24"/>
+              </w:rPr>
+            </w:pPr>
+            <w:r>
+              <w:rPr>
+                <w:rFonts w:ascii="Times New Roman" w:hAnsi="Times New Roman" w:cs="Times New Roman"/>
+                <w:sz w:val="24"/>
+                <w:szCs w:val="24"/>
+              </w:rPr>
+              <w:t>3</w:t>
+            </w:r>
+          </w:p>
+        </w:tc>
+      </w:tr>
+      <w:tr>
+        <w:tc>
+          <w:tcPr>
+            <w:tcW w:w="1413" w:type="dxa"/>
+            <w:vAlign w:val="center"/>
+          </w:tcPr>
+          <w:p>
+            <w:pPr>
+              <w:pStyle w:val="ListParagraph"/>
+              <w:spacing w:line="312" w:lineRule="auto"/>
+              <w:ind w:left="0"/>
+              <w:jc w:val="center"/>
+              <w:rPr>
+                <w:rFonts w:ascii="Times New Roman" w:hAnsi="Times New Roman" w:cs="Times New Roman"/>
+                <w:sz w:val="24"/>
+                <w:szCs w:val="24"/>
+              </w:rPr>
+            </w:pPr>
+            <w:r>
+              <w:rPr>
+                <w:rFonts w:ascii="Times New Roman" w:hAnsi="Times New Roman" w:cs="Times New Roman"/>
+                <w:sz w:val="24"/>
+                <w:szCs w:val="24"/>
+              </w:rPr>
+              <w:t>Figure 3.2.1</w:t>
+            </w:r>
+          </w:p>
+        </w:tc>
+        <w:tc>
+          <w:tcPr>
+            <w:tcW w:w="4111" w:type="dxa"/>
+          </w:tcPr>
+          <w:p>
+            <w:pPr>
+              <w:spacing w:line="312" w:lineRule="auto"/>
+              <w:rPr>
+                <w:rFonts w:ascii="Times New Roman" w:hAnsi="Times New Roman" w:cs="Times New Roman"/>
+                <w:sz w:val="24"/>
+                <w:szCs w:val="24"/>
+              </w:rPr>
+            </w:pPr>
+            <w:r>
+              <w:rPr>
+                <w:rFonts w:ascii="Times New Roman" w:hAnsi="Times New Roman" w:cs="Times New Roman"/>
+                <w:sz w:val="24"/>
+                <w:szCs w:val="24"/>
+              </w:rPr>
+              <w:t xml:space="preserve"> (Survey)</w:t>
+            </w:r>
+          </w:p>
+        </w:tc>
+        <w:tc>
+          <w:tcPr>
+            <w:tcW w:w="2969" w:type="dxa"/>
+          </w:tcPr>
+          <w:p>
+            <w:pPr>
+              <w:spacing w:line="312" w:lineRule="auto"/>
+              <w:rPr>
+                <w:rFonts w:ascii="Times New Roman" w:hAnsi="Times New Roman" w:cs="Times New Roman"/>
+                <w:sz w:val="24"/>
+                <w:szCs w:val="24"/>
+              </w:rPr>
+            </w:pPr>
+            <w:r>
+              <w:rPr>
+                <w:rFonts w:ascii="Times New Roman" w:hAnsi="Times New Roman" w:cs="Times New Roman"/>
+                <w:sz w:val="24"/>
+                <w:szCs w:val="24"/>
+              </w:rPr>
+              <w:t>11</w:t>
+            </w:r>
+          </w:p>
+        </w:tc>
+      </w:tr>
+      <w:tr>
+        <w:tc>
+          <w:tcPr>
+            <w:tcW w:w="1413" w:type="dxa"/>
+            <w:vAlign w:val="center"/>
+          </w:tcPr>
+          <w:p>
+            <w:pPr>
+              <w:pStyle w:val="ListParagraph"/>
+              <w:spacing w:line="312" w:lineRule="auto"/>
+              <w:ind w:left="0"/>
+              <w:jc w:val="center"/>
+              <w:rPr>
+                <w:rFonts w:ascii="Times New Roman" w:hAnsi="Times New Roman" w:cs="Times New Roman"/>
+                <w:sz w:val="24"/>
+                <w:szCs w:val="24"/>
+              </w:rPr>
+            </w:pPr>
+            <w:r>
+              <w:rPr>
+                <w:rFonts w:ascii="Times New Roman" w:hAnsi="Times New Roman" w:cs="Times New Roman"/>
+                <w:sz w:val="24"/>
+                <w:szCs w:val="24"/>
+              </w:rPr>
+              <w:t>Figure 3.2.2</w:t>
+            </w:r>
+          </w:p>
+        </w:tc>
+        <w:tc>
+          <w:tcPr>
+            <w:tcW w:w="4111" w:type="dxa"/>
+          </w:tcPr>
+          <w:p>
+            <w:pPr>
+              <w:spacing w:line="312" w:lineRule="auto"/>
+              <w:rPr>
+                <w:rFonts w:ascii="Times New Roman" w:hAnsi="Times New Roman" w:cs="Times New Roman"/>
+                <w:sz w:val="24"/>
+                <w:szCs w:val="24"/>
+              </w:rPr>
+            </w:pPr>
+            <w:r>
+              <w:rPr>
+                <w:rFonts w:ascii="Times New Roman" w:hAnsi="Times New Roman" w:cs="Times New Roman"/>
+                <w:sz w:val="24"/>
+                <w:szCs w:val="24"/>
+              </w:rPr>
+              <w:t>(Survey)</w:t>
+            </w:r>
+          </w:p>
+        </w:tc>
+        <w:tc>
+          <w:tcPr>
+            <w:tcW w:w="2969" w:type="dxa"/>
+          </w:tcPr>
+          <w:p>
+            <w:pPr>
+              <w:spacing w:line="312" w:lineRule="auto"/>
+              <w:rPr>
+                <w:rFonts w:ascii="Times New Roman" w:hAnsi="Times New Roman" w:cs="Times New Roman"/>
+                <w:sz w:val="24"/>
+                <w:szCs w:val="24"/>
+              </w:rPr>
+            </w:pPr>
+            <w:r>
+              <w:rPr>
+                <w:rFonts w:ascii="Times New Roman" w:hAnsi="Times New Roman" w:cs="Times New Roman"/>
+                <w:sz w:val="24"/>
+                <w:szCs w:val="24"/>
+              </w:rPr>
+              <w:t>11</w:t>
+            </w:r>
+          </w:p>
+        </w:tc>
+      </w:tr>
+      <w:tr>
+        <w:tc>
+          <w:tcPr>
+            <w:tcW w:w="1413" w:type="dxa"/>
+            <w:vAlign w:val="center"/>
+          </w:tcPr>
+          <w:p>
+            <w:pPr>
+              <w:pStyle w:val="ListParagraph"/>
+              <w:spacing w:line="312" w:lineRule="auto"/>
+              <w:jc w:val="center"/>
+              <w:rPr>
+                <w:rFonts w:ascii="Times New Roman" w:hAnsi="Times New Roman" w:cs="Times New Roman"/>
+                <w:sz w:val="24"/>
+                <w:szCs w:val="24"/>
+              </w:rPr>
+            </w:pPr>
+            <w:r>
+              <w:rPr>
+                <w:rFonts w:ascii="Times New Roman" w:hAnsi="Times New Roman" w:cs="Times New Roman"/>
+                <w:sz w:val="24"/>
+                <w:szCs w:val="24"/>
+              </w:rPr>
+              <w:t>Figure 3.2.3</w:t>
+            </w:r>
+          </w:p>
+        </w:tc>
+        <w:tc>
+          <w:tcPr>
+            <w:tcW w:w="4111" w:type="dxa"/>
+          </w:tcPr>
+          <w:p>
+            <w:pPr>
+              <w:spacing w:line="312" w:lineRule="auto"/>
+              <w:rPr>
+                <w:rFonts w:ascii="Times New Roman" w:hAnsi="Times New Roman" w:cs="Times New Roman"/>
+                <w:sz w:val="24"/>
+                <w:szCs w:val="24"/>
+              </w:rPr>
+            </w:pPr>
+            <w:r>
+              <w:rPr>
+                <w:rFonts w:ascii="Times New Roman" w:hAnsi="Times New Roman" w:cs="Times New Roman"/>
+                <w:sz w:val="24"/>
+                <w:szCs w:val="24"/>
+              </w:rPr>
+              <w:t>Figure 3.2.3 (Survey)</w:t>
+            </w:r>
+          </w:p>
+        </w:tc>
+        <w:tc>
+          <w:tcPr>
+            <w:tcW w:w="2969" w:type="dxa"/>
+          </w:tcPr>
+          <w:p>
+            <w:pPr>
+              <w:spacing w:line="312" w:lineRule="auto"/>
+              <w:rPr>
+                <w:rFonts w:ascii="Times New Roman" w:hAnsi="Times New Roman" w:cs="Times New Roman"/>
+                <w:sz w:val="24"/>
+                <w:szCs w:val="24"/>
+              </w:rPr>
+            </w:pPr>
+            <w:r>
+              <w:rPr>
+                <w:rFonts w:ascii="Times New Roman" w:hAnsi="Times New Roman" w:cs="Times New Roman"/>
+                <w:sz w:val="24"/>
+                <w:szCs w:val="24"/>
+              </w:rPr>
+              <w:t>11</w:t>
             </w:r>
           </w:p>
         </w:tc>
@@ -5094,7 +7120,7 @@
               <w:pStyle w:val="ListParagraph"/>
               <w:numPr>
                 <w:ilvl w:val="0"/>
-                <w:numId w:val="3"/>
+                <w:numId w:val="2"/>
               </w:numPr>
               <w:spacing w:line="312" w:lineRule="auto"/>
               <w:jc w:val="center"/>
@@ -5125,7 +7151,7 @@
                 <w:sz w:val="24"/>
                 <w:szCs w:val="24"/>
               </w:rPr>
-              <w:t>Figure 1.1 (Architecture Design)</w:t>
+              <w:t>Figure 3.2.4 (Survey)</w:t>
             </w:r>
           </w:p>
         </w:tc>
@@ -5148,7 +7174,7 @@
                 <w:sz w:val="24"/>
                 <w:szCs w:val="24"/>
               </w:rPr>
-              <w:t>3</w:t>
+              <w:t>11</w:t>
             </w:r>
           </w:p>
         </w:tc>
@@ -5164,7 +7190,7 @@
               <w:pStyle w:val="ListParagraph"/>
               <w:numPr>
                 <w:ilvl w:val="0"/>
-                <w:numId w:val="3"/>
+                <w:numId w:val="2"/>
               </w:numPr>
               <w:spacing w:line="312" w:lineRule="auto"/>
               <w:jc w:val="center"/>
@@ -5195,7 +7221,7 @@
                 <w:sz w:val="24"/>
                 <w:szCs w:val="24"/>
               </w:rPr>
-              <w:t>Figure 3.2.1 (Survey)</w:t>
+              <w:t>Figure 3.2.5 (Survey)</w:t>
             </w:r>
           </w:p>
         </w:tc>
@@ -5218,7 +7244,7 @@
                 <w:sz w:val="24"/>
                 <w:szCs w:val="24"/>
               </w:rPr>
-              <w:t>11</w:t>
+              <w:t>12</w:t>
             </w:r>
           </w:p>
         </w:tc>
@@ -5234,7 +7260,7 @@
               <w:pStyle w:val="ListParagraph"/>
               <w:numPr>
                 <w:ilvl w:val="0"/>
-                <w:numId w:val="3"/>
+                <w:numId w:val="2"/>
               </w:numPr>
               <w:spacing w:line="312" w:lineRule="auto"/>
               <w:jc w:val="center"/>
@@ -5265,7 +7291,7 @@
                 <w:sz w:val="24"/>
                 <w:szCs w:val="24"/>
               </w:rPr>
-              <w:t>Figure 3.2.2 (Survey)</w:t>
+              <w:t>Figure 3.2.6 (Survey)</w:t>
             </w:r>
           </w:p>
         </w:tc>
@@ -5288,7 +7314,7 @@
                 <w:sz w:val="24"/>
                 <w:szCs w:val="24"/>
               </w:rPr>
-              <w:t>11</w:t>
+              <w:t>12</w:t>
             </w:r>
           </w:p>
         </w:tc>
@@ -5304,7 +7330,7 @@
               <w:pStyle w:val="ListParagraph"/>
               <w:numPr>
                 <w:ilvl w:val="0"/>
-                <w:numId w:val="3"/>
+                <w:numId w:val="2"/>
               </w:numPr>
               <w:spacing w:line="312" w:lineRule="auto"/>
               <w:jc w:val="center"/>
@@ -5335,7 +7361,7 @@
                 <w:sz w:val="24"/>
                 <w:szCs w:val="24"/>
               </w:rPr>
-              <w:t>Figure 3.2.3 (Survey)</w:t>
+              <w:t>Figure 3.2.7 (Survey)</w:t>
             </w:r>
           </w:p>
         </w:tc>
@@ -5358,7 +7384,7 @@
                 <w:sz w:val="24"/>
                 <w:szCs w:val="24"/>
               </w:rPr>
-              <w:t>11</w:t>
+              <w:t>13</w:t>
             </w:r>
           </w:p>
         </w:tc>
@@ -5374,7 +7400,7 @@
               <w:pStyle w:val="ListParagraph"/>
               <w:numPr>
                 <w:ilvl w:val="0"/>
-                <w:numId w:val="3"/>
+                <w:numId w:val="2"/>
               </w:numPr>
               <w:spacing w:line="312" w:lineRule="auto"/>
               <w:jc w:val="center"/>
@@ -5405,7 +7431,7 @@
                 <w:sz w:val="24"/>
                 <w:szCs w:val="24"/>
               </w:rPr>
-              <w:t>Figure 3.2.4 (Survey)</w:t>
+              <w:t>Figure 3.1 (GANTT Chart)</w:t>
             </w:r>
           </w:p>
         </w:tc>
@@ -5428,7 +7454,7 @@
                 <w:sz w:val="24"/>
                 <w:szCs w:val="24"/>
               </w:rPr>
-              <w:t>11</w:t>
+              <w:t>16</w:t>
             </w:r>
           </w:p>
         </w:tc>
@@ -5444,7 +7470,7 @@
               <w:pStyle w:val="ListParagraph"/>
               <w:numPr>
                 <w:ilvl w:val="0"/>
-                <w:numId w:val="3"/>
+                <w:numId w:val="2"/>
               </w:numPr>
               <w:spacing w:line="312" w:lineRule="auto"/>
               <w:jc w:val="center"/>
@@ -5475,7 +7501,7 @@
                 <w:sz w:val="24"/>
                 <w:szCs w:val="24"/>
               </w:rPr>
-              <w:t>Figure 3.2.5 (Survey)</w:t>
+              <w:t>Figure 3.2 (Data Model)</w:t>
             </w:r>
           </w:p>
         </w:tc>
@@ -5498,7 +7524,7 @@
                 <w:sz w:val="24"/>
                 <w:szCs w:val="24"/>
               </w:rPr>
-              <w:t>12</w:t>
+              <w:t>19</w:t>
             </w:r>
           </w:p>
         </w:tc>
@@ -5514,7 +7540,7 @@
               <w:pStyle w:val="ListParagraph"/>
               <w:numPr>
                 <w:ilvl w:val="0"/>
-                <w:numId w:val="3"/>
+                <w:numId w:val="2"/>
               </w:numPr>
               <w:spacing w:line="312" w:lineRule="auto"/>
               <w:jc w:val="center"/>
@@ -5545,7 +7571,7 @@
                 <w:sz w:val="24"/>
                 <w:szCs w:val="24"/>
               </w:rPr>
-              <w:t>Figure 3.2.6 (Survey)</w:t>
+              <w:t>Figure 3.3 (Dataflow 0)</w:t>
             </w:r>
           </w:p>
         </w:tc>
@@ -5568,7 +7594,7 @@
                 <w:sz w:val="24"/>
                 <w:szCs w:val="24"/>
               </w:rPr>
-              <w:t>12</w:t>
+              <w:t>20</w:t>
             </w:r>
           </w:p>
         </w:tc>
@@ -5584,7 +7610,7 @@
               <w:pStyle w:val="ListParagraph"/>
               <w:numPr>
                 <w:ilvl w:val="0"/>
-                <w:numId w:val="3"/>
+                <w:numId w:val="2"/>
               </w:numPr>
               <w:spacing w:line="312" w:lineRule="auto"/>
               <w:jc w:val="center"/>
@@ -5615,7 +7641,7 @@
                 <w:sz w:val="24"/>
                 <w:szCs w:val="24"/>
               </w:rPr>
-              <w:t>Figure 3.2.7 (Survey)</w:t>
+              <w:t>Figure 3.4 (Dataflow 1)</w:t>
             </w:r>
           </w:p>
         </w:tc>
@@ -5638,7 +7664,7 @@
                 <w:sz w:val="24"/>
                 <w:szCs w:val="24"/>
               </w:rPr>
-              <w:t>13</w:t>
+              <w:t>21</w:t>
             </w:r>
           </w:p>
         </w:tc>
@@ -5654,7 +7680,7 @@
               <w:pStyle w:val="ListParagraph"/>
               <w:numPr>
                 <w:ilvl w:val="0"/>
-                <w:numId w:val="3"/>
+                <w:numId w:val="2"/>
               </w:numPr>
               <w:spacing w:line="312" w:lineRule="auto"/>
               <w:jc w:val="center"/>
@@ -5685,7 +7711,7 @@
                 <w:sz w:val="24"/>
                 <w:szCs w:val="24"/>
               </w:rPr>
-              <w:t>Figure 3.1 (GANTT Chart)</w:t>
+              <w:t>Figure 3.5 (Dataflow 2)</w:t>
             </w:r>
           </w:p>
         </w:tc>
@@ -5708,7 +7734,7 @@
                 <w:sz w:val="24"/>
                 <w:szCs w:val="24"/>
               </w:rPr>
-              <w:t>16</w:t>
+              <w:t>21</w:t>
             </w:r>
           </w:p>
         </w:tc>
@@ -5724,7 +7750,7 @@
               <w:pStyle w:val="ListParagraph"/>
               <w:numPr>
                 <w:ilvl w:val="0"/>
-                <w:numId w:val="3"/>
+                <w:numId w:val="2"/>
               </w:numPr>
               <w:spacing w:line="312" w:lineRule="auto"/>
               <w:jc w:val="center"/>
@@ -5755,7 +7781,7 @@
                 <w:sz w:val="24"/>
                 <w:szCs w:val="24"/>
               </w:rPr>
-              <w:t>Figure 3.2 (Data Model)</w:t>
+              <w:t>Figure 3.6 (Class Diagram)</w:t>
             </w:r>
           </w:p>
         </w:tc>
@@ -5778,7 +7804,7 @@
                 <w:sz w:val="24"/>
                 <w:szCs w:val="24"/>
               </w:rPr>
-              <w:t>19</w:t>
+              <w:t>22</w:t>
             </w:r>
           </w:p>
         </w:tc>
@@ -5794,7 +7820,7 @@
               <w:pStyle w:val="ListParagraph"/>
               <w:numPr>
                 <w:ilvl w:val="0"/>
-                <w:numId w:val="3"/>
+                <w:numId w:val="2"/>
               </w:numPr>
               <w:spacing w:line="312" w:lineRule="auto"/>
               <w:jc w:val="center"/>
@@ -5825,7 +7851,7 @@
                 <w:sz w:val="24"/>
                 <w:szCs w:val="24"/>
               </w:rPr>
-              <w:t>Figure 3.3 (Dataflow 0)</w:t>
+              <w:t>Figure 3.7 (Use-case Diagram)</w:t>
             </w:r>
           </w:p>
         </w:tc>
@@ -5848,7 +7874,7 @@
                 <w:sz w:val="24"/>
                 <w:szCs w:val="24"/>
               </w:rPr>
-              <w:t>20</w:t>
+              <w:t>24</w:t>
             </w:r>
           </w:p>
         </w:tc>
@@ -5864,7 +7890,7 @@
               <w:pStyle w:val="ListParagraph"/>
               <w:numPr>
                 <w:ilvl w:val="0"/>
-                <w:numId w:val="3"/>
+                <w:numId w:val="2"/>
               </w:numPr>
               <w:spacing w:line="312" w:lineRule="auto"/>
               <w:jc w:val="center"/>
@@ -5895,7 +7921,7 @@
                 <w:sz w:val="24"/>
                 <w:szCs w:val="24"/>
               </w:rPr>
-              <w:t>Figure 3.4 (Dataflow 1)</w:t>
+              <w:t>Figure 3.9 (Sequence 1)</w:t>
             </w:r>
           </w:p>
         </w:tc>
@@ -5918,7 +7944,7 @@
                 <w:sz w:val="24"/>
                 <w:szCs w:val="24"/>
               </w:rPr>
-              <w:t>21</w:t>
+              <w:t>28</w:t>
             </w:r>
           </w:p>
         </w:tc>
@@ -5934,7 +7960,7 @@
               <w:pStyle w:val="ListParagraph"/>
               <w:numPr>
                 <w:ilvl w:val="0"/>
-                <w:numId w:val="3"/>
+                <w:numId w:val="2"/>
               </w:numPr>
               <w:spacing w:line="312" w:lineRule="auto"/>
               <w:jc w:val="center"/>
@@ -5965,7 +7991,7 @@
                 <w:sz w:val="24"/>
                 <w:szCs w:val="24"/>
               </w:rPr>
-              <w:t>Figure 3.5 (Dataflow 2)</w:t>
+              <w:t>Figure 3.10 (Sequence 2)</w:t>
             </w:r>
           </w:p>
         </w:tc>
@@ -5988,7 +8014,7 @@
                 <w:sz w:val="24"/>
                 <w:szCs w:val="24"/>
               </w:rPr>
-              <w:t>21</w:t>
+              <w:t>28</w:t>
             </w:r>
           </w:p>
         </w:tc>
@@ -6004,7 +8030,7 @@
               <w:pStyle w:val="ListParagraph"/>
               <w:numPr>
                 <w:ilvl w:val="0"/>
-                <w:numId w:val="3"/>
+                <w:numId w:val="2"/>
               </w:numPr>
               <w:spacing w:line="312" w:lineRule="auto"/>
               <w:jc w:val="center"/>
@@ -6035,7 +8061,7 @@
                 <w:sz w:val="24"/>
                 <w:szCs w:val="24"/>
               </w:rPr>
-              <w:t>Figure 3.6 (Class Diagram)</w:t>
+              <w:t>Figure 3.11 (Sequence 3)</w:t>
             </w:r>
           </w:p>
         </w:tc>
@@ -6058,7 +8084,7 @@
                 <w:sz w:val="24"/>
                 <w:szCs w:val="24"/>
               </w:rPr>
-              <w:t>22</w:t>
+              <w:t>28</w:t>
             </w:r>
           </w:p>
         </w:tc>
@@ -6074,7 +8100,7 @@
               <w:pStyle w:val="ListParagraph"/>
               <w:numPr>
                 <w:ilvl w:val="0"/>
-                <w:numId w:val="3"/>
+                <w:numId w:val="2"/>
               </w:numPr>
               <w:spacing w:line="312" w:lineRule="auto"/>
               <w:jc w:val="center"/>
@@ -6105,7 +8131,7 @@
                 <w:sz w:val="24"/>
                 <w:szCs w:val="24"/>
               </w:rPr>
-              <w:t>Figure 3.7 (Use-case Diagram)</w:t>
+              <w:t>Figure 3.12 (Sequence 4)</w:t>
             </w:r>
           </w:p>
         </w:tc>
@@ -6128,7 +8154,7 @@
                 <w:sz w:val="24"/>
                 <w:szCs w:val="24"/>
               </w:rPr>
-              <w:t>24</w:t>
+              <w:t>29</w:t>
             </w:r>
           </w:p>
         </w:tc>
@@ -6144,7 +8170,7 @@
               <w:pStyle w:val="ListParagraph"/>
               <w:numPr>
                 <w:ilvl w:val="0"/>
-                <w:numId w:val="3"/>
+                <w:numId w:val="2"/>
               </w:numPr>
               <w:spacing w:line="312" w:lineRule="auto"/>
               <w:jc w:val="center"/>
@@ -6175,7 +8201,7 @@
                 <w:sz w:val="24"/>
                 <w:szCs w:val="24"/>
               </w:rPr>
-              <w:t>Figure 3.9 (Sequence 1)</w:t>
+              <w:t>Figure 3.13 (Sequence 5)</w:t>
             </w:r>
           </w:p>
         </w:tc>
@@ -6198,7 +8224,7 @@
                 <w:sz w:val="24"/>
                 <w:szCs w:val="24"/>
               </w:rPr>
-              <w:t>28</w:t>
+              <w:t>29</w:t>
             </w:r>
           </w:p>
         </w:tc>
@@ -6214,7 +8240,7 @@
               <w:pStyle w:val="ListParagraph"/>
               <w:numPr>
                 <w:ilvl w:val="0"/>
-                <w:numId w:val="3"/>
+                <w:numId w:val="2"/>
               </w:numPr>
               <w:spacing w:line="312" w:lineRule="auto"/>
               <w:jc w:val="center"/>
@@ -6245,7 +8271,7 @@
                 <w:sz w:val="24"/>
                 <w:szCs w:val="24"/>
               </w:rPr>
-              <w:t>Figure 3.10 (Sequence 2)</w:t>
+              <w:t>Figure 3.14 (Sequence 6)</w:t>
             </w:r>
           </w:p>
         </w:tc>
@@ -6268,7 +8294,7 @@
                 <w:sz w:val="24"/>
                 <w:szCs w:val="24"/>
               </w:rPr>
-              <w:t>28</w:t>
+              <w:t>29</w:t>
             </w:r>
           </w:p>
         </w:tc>
@@ -6284,7 +8310,7 @@
               <w:pStyle w:val="ListParagraph"/>
               <w:numPr>
                 <w:ilvl w:val="0"/>
-                <w:numId w:val="3"/>
+                <w:numId w:val="2"/>
               </w:numPr>
               <w:spacing w:line="312" w:lineRule="auto"/>
               <w:jc w:val="center"/>
@@ -6315,7 +8341,7 @@
                 <w:sz w:val="24"/>
                 <w:szCs w:val="24"/>
               </w:rPr>
-              <w:t>Figure 3.11 (Sequence 3)</w:t>
+              <w:t>Figure 3.15 (Sequence 7)</w:t>
             </w:r>
           </w:p>
         </w:tc>
@@ -6338,7 +8364,7 @@
                 <w:sz w:val="24"/>
                 <w:szCs w:val="24"/>
               </w:rPr>
-              <w:t>28</w:t>
+              <w:t>29</w:t>
             </w:r>
           </w:p>
         </w:tc>
@@ -6354,7 +8380,7 @@
               <w:pStyle w:val="ListParagraph"/>
               <w:numPr>
                 <w:ilvl w:val="0"/>
-                <w:numId w:val="3"/>
+                <w:numId w:val="2"/>
               </w:numPr>
               <w:spacing w:line="312" w:lineRule="auto"/>
               <w:jc w:val="center"/>
@@ -6385,7 +8411,7 @@
                 <w:sz w:val="24"/>
                 <w:szCs w:val="24"/>
               </w:rPr>
-              <w:t>Figure 3.12 (Sequence 4)</w:t>
+              <w:t>Figure 3.16 (Sequence 8)</w:t>
             </w:r>
           </w:p>
         </w:tc>
@@ -6408,7 +8434,7 @@
                 <w:sz w:val="24"/>
                 <w:szCs w:val="24"/>
               </w:rPr>
-              <w:t>29</w:t>
+              <w:t>30</w:t>
             </w:r>
           </w:p>
         </w:tc>
@@ -6424,7 +8450,7 @@
               <w:pStyle w:val="ListParagraph"/>
               <w:numPr>
                 <w:ilvl w:val="0"/>
-                <w:numId w:val="3"/>
+                <w:numId w:val="2"/>
               </w:numPr>
               <w:spacing w:line="312" w:lineRule="auto"/>
               <w:jc w:val="center"/>
@@ -6455,7 +8481,7 @@
                 <w:sz w:val="24"/>
                 <w:szCs w:val="24"/>
               </w:rPr>
-              <w:t>Figure 3.13 (Sequence 5)</w:t>
+              <w:t>Figure 3.17 (Sequence 9)</w:t>
             </w:r>
           </w:p>
         </w:tc>
@@ -6478,7 +8504,7 @@
                 <w:sz w:val="24"/>
                 <w:szCs w:val="24"/>
               </w:rPr>
-              <w:t>29</w:t>
+              <w:t>30</w:t>
             </w:r>
           </w:p>
         </w:tc>
@@ -6494,7 +8520,7 @@
               <w:pStyle w:val="ListParagraph"/>
               <w:numPr>
                 <w:ilvl w:val="0"/>
-                <w:numId w:val="3"/>
+                <w:numId w:val="2"/>
               </w:numPr>
               <w:spacing w:line="312" w:lineRule="auto"/>
               <w:jc w:val="center"/>
@@ -6525,7 +8551,7 @@
                 <w:sz w:val="24"/>
                 <w:szCs w:val="24"/>
               </w:rPr>
-              <w:t>Figure 3.14 (Sequence 6)</w:t>
+              <w:t>Figure 3.18 (Sequence 10)</w:t>
             </w:r>
           </w:p>
         </w:tc>
@@ -6548,7 +8574,7 @@
                 <w:sz w:val="24"/>
                 <w:szCs w:val="24"/>
               </w:rPr>
-              <w:t>29</w:t>
+              <w:t>30</w:t>
             </w:r>
           </w:p>
         </w:tc>
@@ -6564,7 +8590,7 @@
               <w:pStyle w:val="ListParagraph"/>
               <w:numPr>
                 <w:ilvl w:val="0"/>
-                <w:numId w:val="3"/>
+                <w:numId w:val="2"/>
               </w:numPr>
               <w:spacing w:line="312" w:lineRule="auto"/>
               <w:jc w:val="center"/>
@@ -6595,7 +8621,7 @@
                 <w:sz w:val="24"/>
                 <w:szCs w:val="24"/>
               </w:rPr>
-              <w:t>Figure 3.15 (Sequence 7)</w:t>
+              <w:t>Figure 3.19 (Sequence 11)</w:t>
             </w:r>
           </w:p>
         </w:tc>
@@ -6618,7 +8644,7 @@
                 <w:sz w:val="24"/>
                 <w:szCs w:val="24"/>
               </w:rPr>
-              <w:t>29</w:t>
+              <w:t>31</w:t>
             </w:r>
           </w:p>
         </w:tc>
@@ -6634,7 +8660,7 @@
               <w:pStyle w:val="ListParagraph"/>
               <w:numPr>
                 <w:ilvl w:val="0"/>
-                <w:numId w:val="3"/>
+                <w:numId w:val="2"/>
               </w:numPr>
               <w:spacing w:line="312" w:lineRule="auto"/>
               <w:jc w:val="center"/>
@@ -6665,7 +8691,7 @@
                 <w:sz w:val="24"/>
                 <w:szCs w:val="24"/>
               </w:rPr>
-              <w:t>Figure 3.16 (Sequence 8)</w:t>
+              <w:t>Figure 3.20 (Sequence 12)</w:t>
             </w:r>
           </w:p>
         </w:tc>
@@ -6688,7 +8714,7 @@
                 <w:sz w:val="24"/>
                 <w:szCs w:val="24"/>
               </w:rPr>
-              <w:t>30</w:t>
+              <w:t>31</w:t>
             </w:r>
           </w:p>
         </w:tc>
@@ -6704,7 +8730,7 @@
               <w:pStyle w:val="ListParagraph"/>
               <w:numPr>
                 <w:ilvl w:val="0"/>
-                <w:numId w:val="3"/>
+                <w:numId w:val="2"/>
               </w:numPr>
               <w:spacing w:line="312" w:lineRule="auto"/>
               <w:jc w:val="center"/>
@@ -6735,7 +8761,7 @@
                 <w:sz w:val="24"/>
                 <w:szCs w:val="24"/>
               </w:rPr>
-              <w:t>Figure 3.17 (Sequence 9)</w:t>
+              <w:t>Figure 3.21 (Sequence 13)</w:t>
             </w:r>
           </w:p>
         </w:tc>
@@ -6758,7 +8784,7 @@
                 <w:sz w:val="24"/>
                 <w:szCs w:val="24"/>
               </w:rPr>
-              <w:t>30</w:t>
+              <w:t>31</w:t>
             </w:r>
           </w:p>
         </w:tc>
@@ -6774,7 +8800,7 @@
               <w:pStyle w:val="ListParagraph"/>
               <w:numPr>
                 <w:ilvl w:val="0"/>
-                <w:numId w:val="3"/>
+                <w:numId w:val="2"/>
               </w:numPr>
               <w:spacing w:line="312" w:lineRule="auto"/>
               <w:jc w:val="center"/>
@@ -6805,7 +8831,7 @@
                 <w:sz w:val="24"/>
                 <w:szCs w:val="24"/>
               </w:rPr>
-              <w:t>Figure 3.18 (Sequence 10)</w:t>
+              <w:t>Figure 3.22 (Sequence 14)</w:t>
             </w:r>
           </w:p>
         </w:tc>
@@ -6828,7 +8854,7 @@
                 <w:sz w:val="24"/>
                 <w:szCs w:val="24"/>
               </w:rPr>
-              <w:t>30</w:t>
+              <w:t>32</w:t>
             </w:r>
           </w:p>
         </w:tc>
@@ -6844,7 +8870,7 @@
               <w:pStyle w:val="ListParagraph"/>
               <w:numPr>
                 <w:ilvl w:val="0"/>
-                <w:numId w:val="3"/>
+                <w:numId w:val="2"/>
               </w:numPr>
               <w:spacing w:line="312" w:lineRule="auto"/>
               <w:jc w:val="center"/>
@@ -6875,7 +8901,7 @@
                 <w:sz w:val="24"/>
                 <w:szCs w:val="24"/>
               </w:rPr>
-              <w:t>Figure 3.19 (Sequence 11)</w:t>
+              <w:t>Figure 3.23 (Sequence 15)</w:t>
             </w:r>
           </w:p>
         </w:tc>
@@ -6898,7 +8924,7 @@
                 <w:sz w:val="24"/>
                 <w:szCs w:val="24"/>
               </w:rPr>
-              <w:t>31</w:t>
+              <w:t>32</w:t>
             </w:r>
           </w:p>
         </w:tc>
@@ -6914,7 +8940,7 @@
               <w:pStyle w:val="ListParagraph"/>
               <w:numPr>
                 <w:ilvl w:val="0"/>
-                <w:numId w:val="3"/>
+                <w:numId w:val="2"/>
               </w:numPr>
               <w:spacing w:line="312" w:lineRule="auto"/>
               <w:jc w:val="center"/>
@@ -6945,7 +8971,7 @@
                 <w:sz w:val="24"/>
                 <w:szCs w:val="24"/>
               </w:rPr>
-              <w:t>Figure 3.20 (Sequence 12)</w:t>
+              <w:t>Figure 3.24 (Sequence 16)</w:t>
             </w:r>
           </w:p>
         </w:tc>
@@ -6968,7 +8994,7 @@
                 <w:sz w:val="24"/>
                 <w:szCs w:val="24"/>
               </w:rPr>
-              <w:t>31</w:t>
+              <w:t>32</w:t>
             </w:r>
           </w:p>
         </w:tc>
@@ -6977,16 +9003,16 @@
         <w:tc>
           <w:tcPr>
             <w:tcW w:w="1413" w:type="dxa"/>
-            <w:vAlign w:val="center"/>
           </w:tcPr>
           <w:p>
             <w:pPr>
               <w:pStyle w:val="ListParagraph"/>
               <w:numPr>
                 <w:ilvl w:val="0"/>
-                <w:numId w:val="3"/>
+                <w:numId w:val="2"/>
               </w:numPr>
               <w:spacing w:line="312" w:lineRule="auto"/>
+              <w:ind w:right="-36"/>
               <w:jc w:val="center"/>
               <w:rPr>
                 <w:rFonts w:ascii="Times New Roman" w:hAnsi="Times New Roman" w:cs="Times New Roman"/>
@@ -7015,7 +9041,7 @@
                 <w:sz w:val="24"/>
                 <w:szCs w:val="24"/>
               </w:rPr>
-              <w:t>Figure 3.21 (Sequence 13)</w:t>
+              <w:t>Figure 3.25 (Sequence 17)</w:t>
             </w:r>
           </w:p>
         </w:tc>
@@ -7038,7 +9064,7 @@
                 <w:sz w:val="24"/>
                 <w:szCs w:val="24"/>
               </w:rPr>
-              <w:t>31</w:t>
+              <w:t>34</w:t>
             </w:r>
           </w:p>
         </w:tc>
@@ -7047,14 +9073,13 @@
         <w:tc>
           <w:tcPr>
             <w:tcW w:w="1413" w:type="dxa"/>
-            <w:vAlign w:val="center"/>
           </w:tcPr>
           <w:p>
             <w:pPr>
               <w:pStyle w:val="ListParagraph"/>
               <w:numPr>
                 <w:ilvl w:val="0"/>
-                <w:numId w:val="3"/>
+                <w:numId w:val="2"/>
               </w:numPr>
               <w:spacing w:line="312" w:lineRule="auto"/>
               <w:jc w:val="center"/>
@@ -7085,7 +9110,7 @@
                 <w:sz w:val="24"/>
                 <w:szCs w:val="24"/>
               </w:rPr>
-              <w:t>Figure 3.22 (Sequence 14)</w:t>
+              <w:t>Figure 3.26 (State Activity Diagram)</w:t>
             </w:r>
           </w:p>
         </w:tc>
@@ -7108,7 +9133,7 @@
                 <w:sz w:val="24"/>
                 <w:szCs w:val="24"/>
               </w:rPr>
-              <w:t>32</w:t>
+              <w:t>36</w:t>
             </w:r>
           </w:p>
         </w:tc>
@@ -7117,14 +9142,13 @@
         <w:tc>
           <w:tcPr>
             <w:tcW w:w="1413" w:type="dxa"/>
-            <w:vAlign w:val="center"/>
           </w:tcPr>
           <w:p>
             <w:pPr>
               <w:pStyle w:val="ListParagraph"/>
               <w:numPr>
                 <w:ilvl w:val="0"/>
-                <w:numId w:val="3"/>
+                <w:numId w:val="2"/>
               </w:numPr>
               <w:spacing w:line="312" w:lineRule="auto"/>
               <w:jc w:val="center"/>
@@ -7155,7 +9179,7 @@
                 <w:sz w:val="24"/>
                 <w:szCs w:val="24"/>
               </w:rPr>
-              <w:t>Figure 3.23 (Sequence 15)</w:t>
+              <w:t>Figure 3.27 (Activity Diagram)</w:t>
             </w:r>
           </w:p>
         </w:tc>
@@ -7178,7 +9202,7 @@
                 <w:sz w:val="24"/>
                 <w:szCs w:val="24"/>
               </w:rPr>
-              <w:t>32</w:t>
+              <w:t>36</w:t>
             </w:r>
           </w:p>
         </w:tc>
@@ -7187,17 +9211,15 @@
         <w:tc>
           <w:tcPr>
             <w:tcW w:w="1413" w:type="dxa"/>
-            <w:vAlign w:val="center"/>
           </w:tcPr>
           <w:p>
             <w:pPr>
               <w:pStyle w:val="ListParagraph"/>
               <w:numPr>
                 <w:ilvl w:val="0"/>
-                <w:numId w:val="3"/>
+                <w:numId w:val="2"/>
               </w:numPr>
               <w:spacing w:line="312" w:lineRule="auto"/>
-              <w:jc w:val="center"/>
               <w:rPr>
                 <w:rFonts w:ascii="Times New Roman" w:hAnsi="Times New Roman" w:cs="Times New Roman"/>
                 <w:sz w:val="24"/>
@@ -7225,7 +9247,7 @@
                 <w:sz w:val="24"/>
                 <w:szCs w:val="24"/>
               </w:rPr>
-              <w:t>Figure 3.24 (Sequence 16)</w:t>
+              <w:t xml:space="preserve">Figure 4.1 (Interface 1) </w:t>
             </w:r>
           </w:p>
         </w:tc>
@@ -7248,7 +9270,7 @@
                 <w:sz w:val="24"/>
                 <w:szCs w:val="24"/>
               </w:rPr>
-              <w:t>32</w:t>
+              <w:t>38</w:t>
             </w:r>
           </w:p>
         </w:tc>
@@ -7263,10 +9285,9 @@
               <w:pStyle w:val="ListParagraph"/>
               <w:numPr>
                 <w:ilvl w:val="0"/>
-                <w:numId w:val="3"/>
+                <w:numId w:val="2"/>
               </w:numPr>
               <w:spacing w:line="312" w:lineRule="auto"/>
-              <w:ind w:right="-36"/>
               <w:rPr>
                 <w:rFonts w:ascii="Times New Roman" w:hAnsi="Times New Roman" w:cs="Times New Roman"/>
                 <w:sz w:val="24"/>
@@ -7294,7 +9315,7 @@
                 <w:sz w:val="24"/>
                 <w:szCs w:val="24"/>
               </w:rPr>
-              <w:t>Figure 3.25 (Sequence 17)</w:t>
+              <w:t>Figure 4.2 (Interface 2)</w:t>
             </w:r>
           </w:p>
         </w:tc>
@@ -7317,7 +9338,7 @@
                 <w:sz w:val="24"/>
                 <w:szCs w:val="24"/>
               </w:rPr>
-              <w:t>34</w:t>
+              <w:t>39</w:t>
             </w:r>
           </w:p>
         </w:tc>
@@ -7332,7 +9353,7 @@
               <w:pStyle w:val="ListParagraph"/>
               <w:numPr>
                 <w:ilvl w:val="0"/>
-                <w:numId w:val="3"/>
+                <w:numId w:val="2"/>
               </w:numPr>
               <w:spacing w:line="312" w:lineRule="auto"/>
               <w:rPr>
@@ -7362,7 +9383,7 @@
                 <w:sz w:val="24"/>
                 <w:szCs w:val="24"/>
               </w:rPr>
-              <w:t>Figure 3.26 (State Activity Diagram)</w:t>
+              <w:t>Figure 4.3 (Interface 3)</w:t>
             </w:r>
           </w:p>
         </w:tc>
@@ -7385,7 +9406,7 @@
                 <w:sz w:val="24"/>
                 <w:szCs w:val="24"/>
               </w:rPr>
-              <w:t>36</w:t>
+              <w:t>39</w:t>
             </w:r>
           </w:p>
         </w:tc>
@@ -7400,7 +9421,7 @@
               <w:pStyle w:val="ListParagraph"/>
               <w:numPr>
                 <w:ilvl w:val="0"/>
-                <w:numId w:val="3"/>
+                <w:numId w:val="2"/>
               </w:numPr>
               <w:spacing w:line="312" w:lineRule="auto"/>
               <w:rPr>
@@ -7430,7 +9451,7 @@
                 <w:sz w:val="24"/>
                 <w:szCs w:val="24"/>
               </w:rPr>
-              <w:t>Figure 3.27 (Activity Diagram)</w:t>
+              <w:t>Figure 4.4 (Interface 4)</w:t>
             </w:r>
           </w:p>
         </w:tc>
@@ -7453,7 +9474,7 @@
                 <w:sz w:val="24"/>
                 <w:szCs w:val="24"/>
               </w:rPr>
-              <w:t>36</w:t>
+              <w:t>39</w:t>
             </w:r>
           </w:p>
         </w:tc>
@@ -7468,7 +9489,7 @@
               <w:pStyle w:val="ListParagraph"/>
               <w:numPr>
                 <w:ilvl w:val="0"/>
-                <w:numId w:val="3"/>
+                <w:numId w:val="2"/>
               </w:numPr>
               <w:spacing w:line="312" w:lineRule="auto"/>
               <w:rPr>
@@ -7498,7 +9519,7 @@
                 <w:sz w:val="24"/>
                 <w:szCs w:val="24"/>
               </w:rPr>
-              <w:t xml:space="preserve">Figure 4.1 (Interface 1) </w:t>
+              <w:t>Figure 4.5 (Interface 5)</w:t>
             </w:r>
           </w:p>
         </w:tc>
@@ -7521,7 +9542,7 @@
                 <w:sz w:val="24"/>
                 <w:szCs w:val="24"/>
               </w:rPr>
-              <w:t>38</w:t>
+              <w:t>40</w:t>
             </w:r>
           </w:p>
         </w:tc>
@@ -7536,7 +9557,7 @@
               <w:pStyle w:val="ListParagraph"/>
               <w:numPr>
                 <w:ilvl w:val="0"/>
-                <w:numId w:val="3"/>
+                <w:numId w:val="2"/>
               </w:numPr>
               <w:spacing w:line="312" w:lineRule="auto"/>
               <w:rPr>
@@ -7566,7 +9587,7 @@
                 <w:sz w:val="24"/>
                 <w:szCs w:val="24"/>
               </w:rPr>
-              <w:t>Figure 4.2 (Interface 2)</w:t>
+              <w:t>Figure 4.6 (Interface 6)</w:t>
             </w:r>
           </w:p>
         </w:tc>
@@ -7589,7 +9610,7 @@
                 <w:sz w:val="24"/>
                 <w:szCs w:val="24"/>
               </w:rPr>
-              <w:t>39</w:t>
+              <w:t>41</w:t>
             </w:r>
           </w:p>
         </w:tc>
@@ -7604,7 +9625,7 @@
               <w:pStyle w:val="ListParagraph"/>
               <w:numPr>
                 <w:ilvl w:val="0"/>
-                <w:numId w:val="3"/>
+                <w:numId w:val="2"/>
               </w:numPr>
               <w:spacing w:line="312" w:lineRule="auto"/>
               <w:rPr>
@@ -7634,7 +9655,7 @@
                 <w:sz w:val="24"/>
                 <w:szCs w:val="24"/>
               </w:rPr>
-              <w:t>Figure 4.3 (Interface 3)</w:t>
+              <w:t>Figure 4.7 (Interface 7)</w:t>
             </w:r>
           </w:p>
         </w:tc>
@@ -7657,7 +9678,7 @@
                 <w:sz w:val="24"/>
                 <w:szCs w:val="24"/>
               </w:rPr>
-              <w:t>39</w:t>
+              <w:t>41</w:t>
             </w:r>
           </w:p>
         </w:tc>
@@ -7672,7 +9693,7 @@
               <w:pStyle w:val="ListParagraph"/>
               <w:numPr>
                 <w:ilvl w:val="0"/>
-                <w:numId w:val="1"/>
+                <w:numId w:val="2"/>
               </w:numPr>
               <w:spacing w:line="312" w:lineRule="auto"/>
               <w:rPr>
@@ -7702,7 +9723,7 @@
                 <w:sz w:val="24"/>
                 <w:szCs w:val="24"/>
               </w:rPr>
-              <w:t>Figure 4.4 (Interface 4)</w:t>
+              <w:t>Figure 4.8 (Interface 8)</w:t>
             </w:r>
           </w:p>
         </w:tc>
@@ -7725,7 +9746,7 @@
                 <w:sz w:val="24"/>
                 <w:szCs w:val="24"/>
               </w:rPr>
-              <w:t>39</w:t>
+              <w:t>42</w:t>
             </w:r>
           </w:p>
         </w:tc>
@@ -7740,7 +9761,7 @@
               <w:pStyle w:val="ListParagraph"/>
               <w:numPr>
                 <w:ilvl w:val="0"/>
-                <w:numId w:val="1"/>
+                <w:numId w:val="2"/>
               </w:numPr>
               <w:spacing w:line="312" w:lineRule="auto"/>
               <w:rPr>
@@ -7770,7 +9791,7 @@
                 <w:sz w:val="24"/>
                 <w:szCs w:val="24"/>
               </w:rPr>
-              <w:t>Figure 4.5 (Interface 5)</w:t>
+              <w:t>Figure 4.9 (Interface 9)</w:t>
             </w:r>
           </w:p>
         </w:tc>
@@ -7793,7 +9814,7 @@
                 <w:sz w:val="24"/>
                 <w:szCs w:val="24"/>
               </w:rPr>
-              <w:t>40</w:t>
+              <w:t>42</w:t>
             </w:r>
           </w:p>
         </w:tc>
@@ -7808,7 +9829,7 @@
               <w:pStyle w:val="ListParagraph"/>
               <w:numPr>
                 <w:ilvl w:val="0"/>
-                <w:numId w:val="1"/>
+                <w:numId w:val="2"/>
               </w:numPr>
               <w:spacing w:line="312" w:lineRule="auto"/>
               <w:rPr>
@@ -7838,7 +9859,7 @@
                 <w:sz w:val="24"/>
                 <w:szCs w:val="24"/>
               </w:rPr>
-              <w:t>Figure 4.6 (Interface 6)</w:t>
+              <w:t>Figure 4.10 (Interface 10)</w:t>
             </w:r>
           </w:p>
         </w:tc>
@@ -7861,7 +9882,7 @@
                 <w:sz w:val="24"/>
                 <w:szCs w:val="24"/>
               </w:rPr>
-              <w:t>41</w:t>
+              <w:t>42</w:t>
             </w:r>
           </w:p>
         </w:tc>
@@ -7876,7 +9897,7 @@
               <w:pStyle w:val="ListParagraph"/>
               <w:numPr>
                 <w:ilvl w:val="0"/>
-                <w:numId w:val="1"/>
+                <w:numId w:val="2"/>
               </w:numPr>
               <w:spacing w:line="312" w:lineRule="auto"/>
               <w:rPr>
@@ -7906,7 +9927,7 @@
                 <w:sz w:val="24"/>
                 <w:szCs w:val="24"/>
               </w:rPr>
-              <w:t>Figure 4.7 (Interface 7)</w:t>
+              <w:t>Figure 4.11 (Interface 11)</w:t>
             </w:r>
           </w:p>
         </w:tc>
@@ -7929,7 +9950,7 @@
                 <w:sz w:val="24"/>
                 <w:szCs w:val="24"/>
               </w:rPr>
-              <w:t>41</w:t>
+              <w:t>43</w:t>
             </w:r>
           </w:p>
         </w:tc>
@@ -7944,7 +9965,7 @@
               <w:pStyle w:val="ListParagraph"/>
               <w:numPr>
                 <w:ilvl w:val="0"/>
-                <w:numId w:val="1"/>
+                <w:numId w:val="2"/>
               </w:numPr>
               <w:spacing w:line="312" w:lineRule="auto"/>
               <w:rPr>
@@ -7974,7 +9995,7 @@
                 <w:sz w:val="24"/>
                 <w:szCs w:val="24"/>
               </w:rPr>
-              <w:t>Figure 4.8 (Interface 8)</w:t>
+              <w:t>Figure 4.12 (Interface 12)</w:t>
             </w:r>
           </w:p>
         </w:tc>
@@ -7997,7 +10018,7 @@
                 <w:sz w:val="24"/>
                 <w:szCs w:val="24"/>
               </w:rPr>
-              <w:t>42</w:t>
+              <w:t>43</w:t>
             </w:r>
           </w:p>
         </w:tc>
@@ -8012,7 +10033,7 @@
               <w:pStyle w:val="ListParagraph"/>
               <w:numPr>
                 <w:ilvl w:val="0"/>
-                <w:numId w:val="1"/>
+                <w:numId w:val="2"/>
               </w:numPr>
               <w:spacing w:line="312" w:lineRule="auto"/>
               <w:rPr>
@@ -8042,7 +10063,7 @@
                 <w:sz w:val="24"/>
                 <w:szCs w:val="24"/>
               </w:rPr>
-              <w:t>Figure 4.9 (Interface 9)</w:t>
+              <w:t>Figure 6.1</w:t>
             </w:r>
           </w:p>
         </w:tc>
@@ -8065,7 +10086,7 @@
                 <w:sz w:val="24"/>
                 <w:szCs w:val="24"/>
               </w:rPr>
-              <w:t>42</w:t>
+              <w:t>57</w:t>
             </w:r>
           </w:p>
         </w:tc>
@@ -8080,7 +10101,7 @@
               <w:pStyle w:val="ListParagraph"/>
               <w:numPr>
                 <w:ilvl w:val="0"/>
-                <w:numId w:val="1"/>
+                <w:numId w:val="2"/>
               </w:numPr>
               <w:spacing w:line="312" w:lineRule="auto"/>
               <w:rPr>
@@ -8110,7 +10131,7 @@
                 <w:sz w:val="24"/>
                 <w:szCs w:val="24"/>
               </w:rPr>
-              <w:t>Figure 4.10 (Interface 10)</w:t>
+              <w:t>Figure 6.2</w:t>
             </w:r>
           </w:p>
         </w:tc>
@@ -8133,7 +10154,7 @@
                 <w:sz w:val="24"/>
                 <w:szCs w:val="24"/>
               </w:rPr>
-              <w:t>42</w:t>
+              <w:t>58</w:t>
             </w:r>
           </w:p>
         </w:tc>
@@ -8148,7 +10169,7 @@
               <w:pStyle w:val="ListParagraph"/>
               <w:numPr>
                 <w:ilvl w:val="0"/>
-                <w:numId w:val="1"/>
+                <w:numId w:val="2"/>
               </w:numPr>
               <w:spacing w:line="312" w:lineRule="auto"/>
               <w:rPr>
@@ -8178,7 +10199,7 @@
                 <w:sz w:val="24"/>
                 <w:szCs w:val="24"/>
               </w:rPr>
-              <w:t>Figure 4.11 (Interface 11)</w:t>
+              <w:t>Figure 6.3</w:t>
             </w:r>
           </w:p>
         </w:tc>
@@ -8201,7 +10222,7 @@
                 <w:sz w:val="24"/>
                 <w:szCs w:val="24"/>
               </w:rPr>
-              <w:t>43</w:t>
+              <w:t>58</w:t>
             </w:r>
           </w:p>
         </w:tc>
@@ -8216,7 +10237,7 @@
               <w:pStyle w:val="ListParagraph"/>
               <w:numPr>
                 <w:ilvl w:val="0"/>
-                <w:numId w:val="1"/>
+                <w:numId w:val="2"/>
               </w:numPr>
               <w:spacing w:line="312" w:lineRule="auto"/>
               <w:rPr>
@@ -8246,7 +10267,7 @@
                 <w:sz w:val="24"/>
                 <w:szCs w:val="24"/>
               </w:rPr>
-              <w:t>Figure 4.12 (Interface 12)</w:t>
+              <w:t>Figure 6.4</w:t>
             </w:r>
           </w:p>
         </w:tc>
@@ -8269,7 +10290,1095 @@
                 <w:sz w:val="24"/>
                 <w:szCs w:val="24"/>
               </w:rPr>
-              <w:t>43</w:t>
+              <w:t>59</w:t>
+            </w:r>
+          </w:p>
+        </w:tc>
+      </w:tr>
+      <w:tr>
+        <w:tc>
+          <w:tcPr>
+            <w:tcW w:w="1413" w:type="dxa"/>
+          </w:tcPr>
+          <w:p>
+            <w:pPr>
+              <w:pStyle w:val="ListParagraph"/>
+              <w:numPr>
+                <w:ilvl w:val="0"/>
+                <w:numId w:val="2"/>
+              </w:numPr>
+              <w:spacing w:line="312" w:lineRule="auto"/>
+              <w:rPr>
+                <w:rFonts w:ascii="Times New Roman" w:hAnsi="Times New Roman" w:cs="Times New Roman"/>
+                <w:sz w:val="24"/>
+                <w:szCs w:val="24"/>
+              </w:rPr>
+            </w:pPr>
+          </w:p>
+        </w:tc>
+        <w:tc>
+          <w:tcPr>
+            <w:tcW w:w="4111" w:type="dxa"/>
+          </w:tcPr>
+          <w:p>
+            <w:pPr>
+              <w:spacing w:line="312" w:lineRule="auto"/>
+              <w:rPr>
+                <w:rFonts w:ascii="Times New Roman" w:hAnsi="Times New Roman" w:cs="Times New Roman"/>
+                <w:sz w:val="24"/>
+                <w:szCs w:val="24"/>
+              </w:rPr>
+            </w:pPr>
+            <w:r>
+              <w:rPr>
+                <w:rFonts w:ascii="Times New Roman" w:hAnsi="Times New Roman" w:cs="Times New Roman"/>
+                <w:sz w:val="24"/>
+                <w:szCs w:val="24"/>
+              </w:rPr>
+              <w:t>Figure 6.5</w:t>
+            </w:r>
+          </w:p>
+        </w:tc>
+        <w:tc>
+          <w:tcPr>
+            <w:tcW w:w="2969" w:type="dxa"/>
+          </w:tcPr>
+          <w:p>
+            <w:pPr>
+              <w:spacing w:line="312" w:lineRule="auto"/>
+              <w:rPr>
+                <w:rFonts w:ascii="Times New Roman" w:hAnsi="Times New Roman" w:cs="Times New Roman"/>
+                <w:sz w:val="24"/>
+                <w:szCs w:val="24"/>
+              </w:rPr>
+            </w:pPr>
+            <w:r>
+              <w:rPr>
+                <w:rFonts w:ascii="Times New Roman" w:hAnsi="Times New Roman" w:cs="Times New Roman"/>
+                <w:sz w:val="24"/>
+                <w:szCs w:val="24"/>
+              </w:rPr>
+              <w:t>59</w:t>
+            </w:r>
+          </w:p>
+        </w:tc>
+      </w:tr>
+      <w:tr>
+        <w:tc>
+          <w:tcPr>
+            <w:tcW w:w="1413" w:type="dxa"/>
+          </w:tcPr>
+          <w:p>
+            <w:pPr>
+              <w:pStyle w:val="ListParagraph"/>
+              <w:numPr>
+                <w:ilvl w:val="0"/>
+                <w:numId w:val="2"/>
+              </w:numPr>
+              <w:spacing w:line="312" w:lineRule="auto"/>
+              <w:rPr>
+                <w:rFonts w:ascii="Times New Roman" w:hAnsi="Times New Roman" w:cs="Times New Roman"/>
+                <w:sz w:val="24"/>
+                <w:szCs w:val="24"/>
+              </w:rPr>
+            </w:pPr>
+          </w:p>
+        </w:tc>
+        <w:tc>
+          <w:tcPr>
+            <w:tcW w:w="4111" w:type="dxa"/>
+          </w:tcPr>
+          <w:p>
+            <w:pPr>
+              <w:spacing w:line="312" w:lineRule="auto"/>
+              <w:rPr>
+                <w:rFonts w:ascii="Times New Roman" w:hAnsi="Times New Roman" w:cs="Times New Roman"/>
+                <w:sz w:val="24"/>
+                <w:szCs w:val="24"/>
+              </w:rPr>
+            </w:pPr>
+            <w:r>
+              <w:rPr>
+                <w:rFonts w:ascii="Times New Roman" w:hAnsi="Times New Roman" w:cs="Times New Roman"/>
+                <w:sz w:val="24"/>
+                <w:szCs w:val="24"/>
+              </w:rPr>
+              <w:t>Figure 6.6</w:t>
+            </w:r>
+          </w:p>
+        </w:tc>
+        <w:tc>
+          <w:tcPr>
+            <w:tcW w:w="2969" w:type="dxa"/>
+          </w:tcPr>
+          <w:p>
+            <w:pPr>
+              <w:spacing w:line="312" w:lineRule="auto"/>
+              <w:rPr>
+                <w:rFonts w:ascii="Times New Roman" w:hAnsi="Times New Roman" w:cs="Times New Roman"/>
+                <w:sz w:val="24"/>
+                <w:szCs w:val="24"/>
+              </w:rPr>
+            </w:pPr>
+            <w:r>
+              <w:rPr>
+                <w:rFonts w:ascii="Times New Roman" w:hAnsi="Times New Roman" w:cs="Times New Roman"/>
+                <w:sz w:val="24"/>
+                <w:szCs w:val="24"/>
+              </w:rPr>
+              <w:t>60</w:t>
+            </w:r>
+          </w:p>
+        </w:tc>
+      </w:tr>
+      <w:tr>
+        <w:tc>
+          <w:tcPr>
+            <w:tcW w:w="1413" w:type="dxa"/>
+          </w:tcPr>
+          <w:p>
+            <w:pPr>
+              <w:pStyle w:val="ListParagraph"/>
+              <w:numPr>
+                <w:ilvl w:val="0"/>
+                <w:numId w:val="2"/>
+              </w:numPr>
+              <w:spacing w:line="312" w:lineRule="auto"/>
+              <w:rPr>
+                <w:rFonts w:ascii="Times New Roman" w:hAnsi="Times New Roman" w:cs="Times New Roman"/>
+                <w:sz w:val="24"/>
+                <w:szCs w:val="24"/>
+              </w:rPr>
+            </w:pPr>
+          </w:p>
+        </w:tc>
+        <w:tc>
+          <w:tcPr>
+            <w:tcW w:w="4111" w:type="dxa"/>
+          </w:tcPr>
+          <w:p>
+            <w:pPr>
+              <w:spacing w:line="312" w:lineRule="auto"/>
+              <w:rPr>
+                <w:rFonts w:ascii="Times New Roman" w:hAnsi="Times New Roman" w:cs="Times New Roman"/>
+                <w:sz w:val="24"/>
+                <w:szCs w:val="24"/>
+              </w:rPr>
+            </w:pPr>
+            <w:r>
+              <w:rPr>
+                <w:rFonts w:ascii="Times New Roman" w:hAnsi="Times New Roman" w:cs="Times New Roman"/>
+                <w:sz w:val="24"/>
+                <w:szCs w:val="24"/>
+              </w:rPr>
+              <w:t>Figure 6.7</w:t>
+            </w:r>
+          </w:p>
+        </w:tc>
+        <w:tc>
+          <w:tcPr>
+            <w:tcW w:w="2969" w:type="dxa"/>
+          </w:tcPr>
+          <w:p>
+            <w:pPr>
+              <w:spacing w:line="312" w:lineRule="auto"/>
+              <w:rPr>
+                <w:rFonts w:ascii="Times New Roman" w:hAnsi="Times New Roman" w:cs="Times New Roman"/>
+                <w:sz w:val="24"/>
+                <w:szCs w:val="24"/>
+              </w:rPr>
+            </w:pPr>
+            <w:r>
+              <w:rPr>
+                <w:rFonts w:ascii="Times New Roman" w:hAnsi="Times New Roman" w:cs="Times New Roman"/>
+                <w:sz w:val="24"/>
+                <w:szCs w:val="24"/>
+              </w:rPr>
+              <w:t>60</w:t>
+            </w:r>
+          </w:p>
+        </w:tc>
+      </w:tr>
+      <w:tr>
+        <w:tc>
+          <w:tcPr>
+            <w:tcW w:w="1413" w:type="dxa"/>
+          </w:tcPr>
+          <w:p>
+            <w:pPr>
+              <w:pStyle w:val="ListParagraph"/>
+              <w:numPr>
+                <w:ilvl w:val="0"/>
+                <w:numId w:val="2"/>
+              </w:numPr>
+              <w:spacing w:line="312" w:lineRule="auto"/>
+              <w:rPr>
+                <w:rFonts w:ascii="Times New Roman" w:hAnsi="Times New Roman" w:cs="Times New Roman"/>
+                <w:sz w:val="24"/>
+                <w:szCs w:val="24"/>
+              </w:rPr>
+            </w:pPr>
+          </w:p>
+        </w:tc>
+        <w:tc>
+          <w:tcPr>
+            <w:tcW w:w="4111" w:type="dxa"/>
+          </w:tcPr>
+          <w:p>
+            <w:pPr>
+              <w:spacing w:line="312" w:lineRule="auto"/>
+              <w:rPr>
+                <w:rFonts w:ascii="Times New Roman" w:hAnsi="Times New Roman" w:cs="Times New Roman"/>
+                <w:sz w:val="24"/>
+                <w:szCs w:val="24"/>
+              </w:rPr>
+            </w:pPr>
+            <w:r>
+              <w:rPr>
+                <w:rFonts w:ascii="Times New Roman" w:hAnsi="Times New Roman" w:cs="Times New Roman"/>
+                <w:sz w:val="24"/>
+                <w:szCs w:val="24"/>
+              </w:rPr>
+              <w:t>Figure 6.8</w:t>
+            </w:r>
+          </w:p>
+        </w:tc>
+        <w:tc>
+          <w:tcPr>
+            <w:tcW w:w="2969" w:type="dxa"/>
+          </w:tcPr>
+          <w:p>
+            <w:pPr>
+              <w:spacing w:line="312" w:lineRule="auto"/>
+              <w:rPr>
+                <w:rFonts w:ascii="Times New Roman" w:hAnsi="Times New Roman" w:cs="Times New Roman"/>
+                <w:sz w:val="24"/>
+                <w:szCs w:val="24"/>
+              </w:rPr>
+            </w:pPr>
+            <w:r>
+              <w:rPr>
+                <w:rFonts w:ascii="Times New Roman" w:hAnsi="Times New Roman" w:cs="Times New Roman"/>
+                <w:sz w:val="24"/>
+                <w:szCs w:val="24"/>
+              </w:rPr>
+              <w:t>61</w:t>
+            </w:r>
+          </w:p>
+        </w:tc>
+      </w:tr>
+      <w:tr>
+        <w:tc>
+          <w:tcPr>
+            <w:tcW w:w="1413" w:type="dxa"/>
+          </w:tcPr>
+          <w:p>
+            <w:pPr>
+              <w:pStyle w:val="ListParagraph"/>
+              <w:numPr>
+                <w:ilvl w:val="0"/>
+                <w:numId w:val="2"/>
+              </w:numPr>
+              <w:spacing w:line="312" w:lineRule="auto"/>
+              <w:rPr>
+                <w:rFonts w:ascii="Times New Roman" w:hAnsi="Times New Roman" w:cs="Times New Roman"/>
+                <w:sz w:val="24"/>
+                <w:szCs w:val="24"/>
+              </w:rPr>
+            </w:pPr>
+          </w:p>
+        </w:tc>
+        <w:tc>
+          <w:tcPr>
+            <w:tcW w:w="4111" w:type="dxa"/>
+          </w:tcPr>
+          <w:p>
+            <w:pPr>
+              <w:spacing w:line="312" w:lineRule="auto"/>
+              <w:rPr>
+                <w:rFonts w:ascii="Times New Roman" w:hAnsi="Times New Roman" w:cs="Times New Roman"/>
+                <w:sz w:val="24"/>
+                <w:szCs w:val="24"/>
+              </w:rPr>
+            </w:pPr>
+            <w:r>
+              <w:rPr>
+                <w:rFonts w:ascii="Times New Roman" w:hAnsi="Times New Roman" w:cs="Times New Roman"/>
+                <w:sz w:val="24"/>
+                <w:szCs w:val="24"/>
+              </w:rPr>
+              <w:t>Figure 6.9</w:t>
+            </w:r>
+          </w:p>
+        </w:tc>
+        <w:tc>
+          <w:tcPr>
+            <w:tcW w:w="2969" w:type="dxa"/>
+          </w:tcPr>
+          <w:p>
+            <w:pPr>
+              <w:spacing w:line="312" w:lineRule="auto"/>
+              <w:rPr>
+                <w:rFonts w:ascii="Times New Roman" w:hAnsi="Times New Roman" w:cs="Times New Roman"/>
+                <w:sz w:val="24"/>
+                <w:szCs w:val="24"/>
+              </w:rPr>
+            </w:pPr>
+            <w:r>
+              <w:rPr>
+                <w:rFonts w:ascii="Times New Roman" w:hAnsi="Times New Roman" w:cs="Times New Roman"/>
+                <w:sz w:val="24"/>
+                <w:szCs w:val="24"/>
+              </w:rPr>
+              <w:t>61</w:t>
+            </w:r>
+          </w:p>
+        </w:tc>
+      </w:tr>
+      <w:tr>
+        <w:tc>
+          <w:tcPr>
+            <w:tcW w:w="1413" w:type="dxa"/>
+          </w:tcPr>
+          <w:p>
+            <w:pPr>
+              <w:pStyle w:val="ListParagraph"/>
+              <w:numPr>
+                <w:ilvl w:val="0"/>
+                <w:numId w:val="2"/>
+              </w:numPr>
+              <w:spacing w:line="312" w:lineRule="auto"/>
+              <w:rPr>
+                <w:rFonts w:ascii="Times New Roman" w:hAnsi="Times New Roman" w:cs="Times New Roman"/>
+                <w:sz w:val="24"/>
+                <w:szCs w:val="24"/>
+              </w:rPr>
+            </w:pPr>
+          </w:p>
+        </w:tc>
+        <w:tc>
+          <w:tcPr>
+            <w:tcW w:w="4111" w:type="dxa"/>
+          </w:tcPr>
+          <w:p>
+            <w:pPr>
+              <w:spacing w:line="312" w:lineRule="auto"/>
+              <w:rPr>
+                <w:rFonts w:ascii="Times New Roman" w:hAnsi="Times New Roman" w:cs="Times New Roman"/>
+                <w:sz w:val="24"/>
+                <w:szCs w:val="24"/>
+              </w:rPr>
+            </w:pPr>
+            <w:r>
+              <w:rPr>
+                <w:rFonts w:ascii="Times New Roman" w:hAnsi="Times New Roman" w:cs="Times New Roman"/>
+                <w:sz w:val="24"/>
+                <w:szCs w:val="24"/>
+              </w:rPr>
+              <w:t>Figure 6.10</w:t>
+            </w:r>
+          </w:p>
+        </w:tc>
+        <w:tc>
+          <w:tcPr>
+            <w:tcW w:w="2969" w:type="dxa"/>
+          </w:tcPr>
+          <w:p>
+            <w:pPr>
+              <w:spacing w:line="312" w:lineRule="auto"/>
+              <w:rPr>
+                <w:rFonts w:ascii="Times New Roman" w:hAnsi="Times New Roman" w:cs="Times New Roman"/>
+                <w:sz w:val="24"/>
+                <w:szCs w:val="24"/>
+              </w:rPr>
+            </w:pPr>
+            <w:r>
+              <w:rPr>
+                <w:rFonts w:ascii="Times New Roman" w:hAnsi="Times New Roman" w:cs="Times New Roman"/>
+                <w:sz w:val="24"/>
+                <w:szCs w:val="24"/>
+              </w:rPr>
+              <w:t>62</w:t>
+            </w:r>
+          </w:p>
+        </w:tc>
+      </w:tr>
+      <w:tr>
+        <w:tc>
+          <w:tcPr>
+            <w:tcW w:w="1413" w:type="dxa"/>
+          </w:tcPr>
+          <w:p>
+            <w:pPr>
+              <w:pStyle w:val="ListParagraph"/>
+              <w:numPr>
+                <w:ilvl w:val="0"/>
+                <w:numId w:val="2"/>
+              </w:numPr>
+              <w:spacing w:line="312" w:lineRule="auto"/>
+              <w:rPr>
+                <w:rFonts w:ascii="Times New Roman" w:hAnsi="Times New Roman" w:cs="Times New Roman"/>
+                <w:sz w:val="24"/>
+                <w:szCs w:val="24"/>
+              </w:rPr>
+            </w:pPr>
+          </w:p>
+        </w:tc>
+        <w:tc>
+          <w:tcPr>
+            <w:tcW w:w="4111" w:type="dxa"/>
+          </w:tcPr>
+          <w:p>
+            <w:pPr>
+              <w:spacing w:line="312" w:lineRule="auto"/>
+              <w:rPr>
+                <w:rFonts w:ascii="Times New Roman" w:hAnsi="Times New Roman" w:cs="Times New Roman"/>
+                <w:sz w:val="24"/>
+                <w:szCs w:val="24"/>
+              </w:rPr>
+            </w:pPr>
+            <w:r>
+              <w:rPr>
+                <w:rFonts w:ascii="Times New Roman" w:hAnsi="Times New Roman" w:cs="Times New Roman"/>
+                <w:sz w:val="24"/>
+                <w:szCs w:val="24"/>
+              </w:rPr>
+              <w:t>Figure 6.11</w:t>
+            </w:r>
+          </w:p>
+        </w:tc>
+        <w:tc>
+          <w:tcPr>
+            <w:tcW w:w="2969" w:type="dxa"/>
+          </w:tcPr>
+          <w:p>
+            <w:pPr>
+              <w:spacing w:line="312" w:lineRule="auto"/>
+              <w:rPr>
+                <w:rFonts w:ascii="Times New Roman" w:hAnsi="Times New Roman" w:cs="Times New Roman"/>
+                <w:sz w:val="24"/>
+                <w:szCs w:val="24"/>
+              </w:rPr>
+            </w:pPr>
+            <w:r>
+              <w:rPr>
+                <w:rFonts w:ascii="Times New Roman" w:hAnsi="Times New Roman" w:cs="Times New Roman"/>
+                <w:sz w:val="24"/>
+                <w:szCs w:val="24"/>
+              </w:rPr>
+              <w:t>62</w:t>
+            </w:r>
+          </w:p>
+        </w:tc>
+      </w:tr>
+      <w:tr>
+        <w:tc>
+          <w:tcPr>
+            <w:tcW w:w="1413" w:type="dxa"/>
+          </w:tcPr>
+          <w:p>
+            <w:pPr>
+              <w:pStyle w:val="ListParagraph"/>
+              <w:numPr>
+                <w:ilvl w:val="0"/>
+                <w:numId w:val="2"/>
+              </w:numPr>
+              <w:spacing w:line="312" w:lineRule="auto"/>
+              <w:rPr>
+                <w:rFonts w:ascii="Times New Roman" w:hAnsi="Times New Roman" w:cs="Times New Roman"/>
+                <w:sz w:val="24"/>
+                <w:szCs w:val="24"/>
+              </w:rPr>
+            </w:pPr>
+          </w:p>
+        </w:tc>
+        <w:tc>
+          <w:tcPr>
+            <w:tcW w:w="4111" w:type="dxa"/>
+          </w:tcPr>
+          <w:p>
+            <w:pPr>
+              <w:spacing w:line="312" w:lineRule="auto"/>
+              <w:rPr>
+                <w:rFonts w:ascii="Times New Roman" w:hAnsi="Times New Roman" w:cs="Times New Roman"/>
+                <w:sz w:val="24"/>
+                <w:szCs w:val="24"/>
+              </w:rPr>
+            </w:pPr>
+            <w:r>
+              <w:rPr>
+                <w:rFonts w:ascii="Times New Roman" w:hAnsi="Times New Roman" w:cs="Times New Roman"/>
+                <w:sz w:val="24"/>
+                <w:szCs w:val="24"/>
+              </w:rPr>
+              <w:t>Figure 6.12</w:t>
+            </w:r>
+          </w:p>
+        </w:tc>
+        <w:tc>
+          <w:tcPr>
+            <w:tcW w:w="2969" w:type="dxa"/>
+          </w:tcPr>
+          <w:p>
+            <w:pPr>
+              <w:spacing w:line="312" w:lineRule="auto"/>
+              <w:rPr>
+                <w:rFonts w:ascii="Times New Roman" w:hAnsi="Times New Roman" w:cs="Times New Roman"/>
+                <w:sz w:val="24"/>
+                <w:szCs w:val="24"/>
+              </w:rPr>
+            </w:pPr>
+            <w:r>
+              <w:rPr>
+                <w:rFonts w:ascii="Times New Roman" w:hAnsi="Times New Roman" w:cs="Times New Roman"/>
+                <w:sz w:val="24"/>
+                <w:szCs w:val="24"/>
+              </w:rPr>
+              <w:t>63</w:t>
+            </w:r>
+          </w:p>
+        </w:tc>
+      </w:tr>
+      <w:tr>
+        <w:tc>
+          <w:tcPr>
+            <w:tcW w:w="1413" w:type="dxa"/>
+          </w:tcPr>
+          <w:p>
+            <w:pPr>
+              <w:pStyle w:val="ListParagraph"/>
+              <w:numPr>
+                <w:ilvl w:val="0"/>
+                <w:numId w:val="2"/>
+              </w:numPr>
+              <w:spacing w:line="312" w:lineRule="auto"/>
+              <w:rPr>
+                <w:rFonts w:ascii="Times New Roman" w:hAnsi="Times New Roman" w:cs="Times New Roman"/>
+                <w:sz w:val="24"/>
+                <w:szCs w:val="24"/>
+              </w:rPr>
+            </w:pPr>
+          </w:p>
+        </w:tc>
+        <w:tc>
+          <w:tcPr>
+            <w:tcW w:w="4111" w:type="dxa"/>
+          </w:tcPr>
+          <w:p>
+            <w:pPr>
+              <w:spacing w:line="312" w:lineRule="auto"/>
+              <w:rPr>
+                <w:rFonts w:ascii="Times New Roman" w:hAnsi="Times New Roman" w:cs="Times New Roman"/>
+                <w:sz w:val="24"/>
+                <w:szCs w:val="24"/>
+              </w:rPr>
+            </w:pPr>
+            <w:r>
+              <w:rPr>
+                <w:rFonts w:ascii="Times New Roman" w:hAnsi="Times New Roman" w:cs="Times New Roman"/>
+                <w:sz w:val="24"/>
+                <w:szCs w:val="24"/>
+              </w:rPr>
+              <w:t>Figure 6.13</w:t>
+            </w:r>
+          </w:p>
+        </w:tc>
+        <w:tc>
+          <w:tcPr>
+            <w:tcW w:w="2969" w:type="dxa"/>
+          </w:tcPr>
+          <w:p>
+            <w:pPr>
+              <w:spacing w:line="312" w:lineRule="auto"/>
+              <w:rPr>
+                <w:rFonts w:ascii="Times New Roman" w:hAnsi="Times New Roman" w:cs="Times New Roman"/>
+                <w:sz w:val="24"/>
+                <w:szCs w:val="24"/>
+              </w:rPr>
+            </w:pPr>
+            <w:r>
+              <w:rPr>
+                <w:rFonts w:ascii="Times New Roman" w:hAnsi="Times New Roman" w:cs="Times New Roman"/>
+                <w:sz w:val="24"/>
+                <w:szCs w:val="24"/>
+              </w:rPr>
+              <w:t>63</w:t>
+            </w:r>
+          </w:p>
+        </w:tc>
+      </w:tr>
+      <w:tr>
+        <w:tc>
+          <w:tcPr>
+            <w:tcW w:w="1413" w:type="dxa"/>
+          </w:tcPr>
+          <w:p>
+            <w:pPr>
+              <w:pStyle w:val="ListParagraph"/>
+              <w:numPr>
+                <w:ilvl w:val="0"/>
+                <w:numId w:val="2"/>
+              </w:numPr>
+              <w:spacing w:line="312" w:lineRule="auto"/>
+              <w:rPr>
+                <w:rFonts w:ascii="Times New Roman" w:hAnsi="Times New Roman" w:cs="Times New Roman"/>
+                <w:sz w:val="24"/>
+                <w:szCs w:val="24"/>
+              </w:rPr>
+            </w:pPr>
+          </w:p>
+        </w:tc>
+        <w:tc>
+          <w:tcPr>
+            <w:tcW w:w="4111" w:type="dxa"/>
+          </w:tcPr>
+          <w:p>
+            <w:pPr>
+              <w:spacing w:line="312" w:lineRule="auto"/>
+              <w:rPr>
+                <w:rFonts w:ascii="Times New Roman" w:hAnsi="Times New Roman" w:cs="Times New Roman"/>
+                <w:sz w:val="24"/>
+                <w:szCs w:val="24"/>
+              </w:rPr>
+            </w:pPr>
+            <w:r>
+              <w:rPr>
+                <w:rFonts w:ascii="Times New Roman" w:hAnsi="Times New Roman" w:cs="Times New Roman"/>
+                <w:sz w:val="24"/>
+                <w:szCs w:val="24"/>
+              </w:rPr>
+              <w:t>Figure 6.14</w:t>
+            </w:r>
+          </w:p>
+        </w:tc>
+        <w:tc>
+          <w:tcPr>
+            <w:tcW w:w="2969" w:type="dxa"/>
+          </w:tcPr>
+          <w:p>
+            <w:pPr>
+              <w:spacing w:line="312" w:lineRule="auto"/>
+              <w:rPr>
+                <w:rFonts w:ascii="Times New Roman" w:hAnsi="Times New Roman" w:cs="Times New Roman"/>
+                <w:sz w:val="24"/>
+                <w:szCs w:val="24"/>
+              </w:rPr>
+            </w:pPr>
+            <w:r>
+              <w:rPr>
+                <w:rFonts w:ascii="Times New Roman" w:hAnsi="Times New Roman" w:cs="Times New Roman"/>
+                <w:sz w:val="24"/>
+                <w:szCs w:val="24"/>
+              </w:rPr>
+              <w:t>64</w:t>
+            </w:r>
+          </w:p>
+        </w:tc>
+      </w:tr>
+      <w:tr>
+        <w:tc>
+          <w:tcPr>
+            <w:tcW w:w="1413" w:type="dxa"/>
+          </w:tcPr>
+          <w:p>
+            <w:pPr>
+              <w:pStyle w:val="ListParagraph"/>
+              <w:numPr>
+                <w:ilvl w:val="0"/>
+                <w:numId w:val="2"/>
+              </w:numPr>
+              <w:spacing w:line="312" w:lineRule="auto"/>
+              <w:rPr>
+                <w:rFonts w:ascii="Times New Roman" w:hAnsi="Times New Roman" w:cs="Times New Roman"/>
+                <w:sz w:val="24"/>
+                <w:szCs w:val="24"/>
+              </w:rPr>
+            </w:pPr>
+          </w:p>
+        </w:tc>
+        <w:tc>
+          <w:tcPr>
+            <w:tcW w:w="4111" w:type="dxa"/>
+          </w:tcPr>
+          <w:p>
+            <w:pPr>
+              <w:spacing w:line="312" w:lineRule="auto"/>
+              <w:rPr>
+                <w:rFonts w:ascii="Times New Roman" w:hAnsi="Times New Roman" w:cs="Times New Roman"/>
+                <w:sz w:val="24"/>
+                <w:szCs w:val="24"/>
+              </w:rPr>
+            </w:pPr>
+            <w:r>
+              <w:rPr>
+                <w:rFonts w:ascii="Times New Roman" w:hAnsi="Times New Roman" w:cs="Times New Roman"/>
+                <w:sz w:val="24"/>
+                <w:szCs w:val="24"/>
+              </w:rPr>
+              <w:t>Figure 6.15</w:t>
+            </w:r>
+          </w:p>
+        </w:tc>
+        <w:tc>
+          <w:tcPr>
+            <w:tcW w:w="2969" w:type="dxa"/>
+          </w:tcPr>
+          <w:p>
+            <w:pPr>
+              <w:spacing w:line="312" w:lineRule="auto"/>
+              <w:rPr>
+                <w:rFonts w:ascii="Times New Roman" w:hAnsi="Times New Roman" w:cs="Times New Roman"/>
+                <w:sz w:val="24"/>
+                <w:szCs w:val="24"/>
+              </w:rPr>
+            </w:pPr>
+            <w:r>
+              <w:rPr>
+                <w:rFonts w:ascii="Times New Roman" w:hAnsi="Times New Roman" w:cs="Times New Roman"/>
+                <w:sz w:val="24"/>
+                <w:szCs w:val="24"/>
+              </w:rPr>
+              <w:t>64</w:t>
+            </w:r>
+          </w:p>
+        </w:tc>
+      </w:tr>
+      <w:tr>
+        <w:tc>
+          <w:tcPr>
+            <w:tcW w:w="1413" w:type="dxa"/>
+          </w:tcPr>
+          <w:p>
+            <w:pPr>
+              <w:pStyle w:val="ListParagraph"/>
+              <w:numPr>
+                <w:ilvl w:val="0"/>
+                <w:numId w:val="2"/>
+              </w:numPr>
+              <w:spacing w:line="312" w:lineRule="auto"/>
+              <w:rPr>
+                <w:rFonts w:ascii="Times New Roman" w:hAnsi="Times New Roman" w:cs="Times New Roman"/>
+                <w:sz w:val="24"/>
+                <w:szCs w:val="24"/>
+              </w:rPr>
+            </w:pPr>
+          </w:p>
+        </w:tc>
+        <w:tc>
+          <w:tcPr>
+            <w:tcW w:w="4111" w:type="dxa"/>
+          </w:tcPr>
+          <w:p>
+            <w:pPr>
+              <w:spacing w:line="312" w:lineRule="auto"/>
+              <w:rPr>
+                <w:rFonts w:ascii="Times New Roman" w:hAnsi="Times New Roman" w:cs="Times New Roman"/>
+                <w:sz w:val="24"/>
+                <w:szCs w:val="24"/>
+              </w:rPr>
+            </w:pPr>
+            <w:r>
+              <w:rPr>
+                <w:rFonts w:ascii="Times New Roman" w:hAnsi="Times New Roman" w:cs="Times New Roman"/>
+                <w:sz w:val="24"/>
+                <w:szCs w:val="24"/>
+              </w:rPr>
+              <w:t>Figure 6.16</w:t>
+            </w:r>
+          </w:p>
+        </w:tc>
+        <w:tc>
+          <w:tcPr>
+            <w:tcW w:w="2969" w:type="dxa"/>
+          </w:tcPr>
+          <w:p>
+            <w:pPr>
+              <w:spacing w:line="312" w:lineRule="auto"/>
+              <w:rPr>
+                <w:rFonts w:ascii="Times New Roman" w:hAnsi="Times New Roman" w:cs="Times New Roman"/>
+                <w:sz w:val="24"/>
+                <w:szCs w:val="24"/>
+              </w:rPr>
+            </w:pPr>
+            <w:r>
+              <w:rPr>
+                <w:rFonts w:ascii="Times New Roman" w:hAnsi="Times New Roman" w:cs="Times New Roman"/>
+                <w:sz w:val="24"/>
+                <w:szCs w:val="24"/>
+              </w:rPr>
+              <w:t>65</w:t>
+            </w:r>
+          </w:p>
+        </w:tc>
+      </w:tr>
+      <w:tr>
+        <w:tc>
+          <w:tcPr>
+            <w:tcW w:w="1413" w:type="dxa"/>
+          </w:tcPr>
+          <w:p>
+            <w:pPr>
+              <w:pStyle w:val="ListParagraph"/>
+              <w:numPr>
+                <w:ilvl w:val="0"/>
+                <w:numId w:val="2"/>
+              </w:numPr>
+              <w:spacing w:line="312" w:lineRule="auto"/>
+              <w:rPr>
+                <w:rFonts w:ascii="Times New Roman" w:hAnsi="Times New Roman" w:cs="Times New Roman"/>
+                <w:sz w:val="24"/>
+                <w:szCs w:val="24"/>
+              </w:rPr>
+            </w:pPr>
+          </w:p>
+        </w:tc>
+        <w:tc>
+          <w:tcPr>
+            <w:tcW w:w="4111" w:type="dxa"/>
+          </w:tcPr>
+          <w:p>
+            <w:pPr>
+              <w:spacing w:line="312" w:lineRule="auto"/>
+              <w:rPr>
+                <w:rFonts w:ascii="Times New Roman" w:hAnsi="Times New Roman" w:cs="Times New Roman"/>
+                <w:sz w:val="24"/>
+                <w:szCs w:val="24"/>
+              </w:rPr>
+            </w:pPr>
+            <w:r>
+              <w:rPr>
+                <w:rFonts w:ascii="Times New Roman" w:hAnsi="Times New Roman" w:cs="Times New Roman"/>
+                <w:sz w:val="24"/>
+                <w:szCs w:val="24"/>
+              </w:rPr>
+              <w:t>Figure 6.17</w:t>
+            </w:r>
+          </w:p>
+        </w:tc>
+        <w:tc>
+          <w:tcPr>
+            <w:tcW w:w="2969" w:type="dxa"/>
+          </w:tcPr>
+          <w:p>
+            <w:pPr>
+              <w:spacing w:line="312" w:lineRule="auto"/>
+              <w:rPr>
+                <w:rFonts w:ascii="Times New Roman" w:hAnsi="Times New Roman" w:cs="Times New Roman"/>
+                <w:sz w:val="24"/>
+                <w:szCs w:val="24"/>
+              </w:rPr>
+            </w:pPr>
+            <w:r>
+              <w:rPr>
+                <w:rFonts w:ascii="Times New Roman" w:hAnsi="Times New Roman" w:cs="Times New Roman"/>
+                <w:sz w:val="24"/>
+                <w:szCs w:val="24"/>
+              </w:rPr>
+              <w:t>65</w:t>
+            </w:r>
+          </w:p>
+        </w:tc>
+      </w:tr>
+      <w:tr>
+        <w:tc>
+          <w:tcPr>
+            <w:tcW w:w="1413" w:type="dxa"/>
+          </w:tcPr>
+          <w:p>
+            <w:pPr>
+              <w:pStyle w:val="ListParagraph"/>
+              <w:numPr>
+                <w:ilvl w:val="0"/>
+                <w:numId w:val="2"/>
+              </w:numPr>
+              <w:spacing w:line="312" w:lineRule="auto"/>
+              <w:rPr>
+                <w:rFonts w:ascii="Times New Roman" w:hAnsi="Times New Roman" w:cs="Times New Roman"/>
+                <w:sz w:val="24"/>
+                <w:szCs w:val="24"/>
+              </w:rPr>
+            </w:pPr>
+          </w:p>
+        </w:tc>
+        <w:tc>
+          <w:tcPr>
+            <w:tcW w:w="4111" w:type="dxa"/>
+          </w:tcPr>
+          <w:p>
+            <w:pPr>
+              <w:spacing w:line="312" w:lineRule="auto"/>
+              <w:rPr>
+                <w:rFonts w:ascii="Times New Roman" w:hAnsi="Times New Roman" w:cs="Times New Roman"/>
+                <w:sz w:val="24"/>
+                <w:szCs w:val="24"/>
+              </w:rPr>
+            </w:pPr>
+            <w:r>
+              <w:rPr>
+                <w:rFonts w:ascii="Times New Roman" w:hAnsi="Times New Roman" w:cs="Times New Roman"/>
+                <w:sz w:val="24"/>
+                <w:szCs w:val="24"/>
+              </w:rPr>
+              <w:t>Figure 6.18</w:t>
+            </w:r>
+          </w:p>
+        </w:tc>
+        <w:tc>
+          <w:tcPr>
+            <w:tcW w:w="2969" w:type="dxa"/>
+          </w:tcPr>
+          <w:p>
+            <w:pPr>
+              <w:spacing w:line="312" w:lineRule="auto"/>
+              <w:rPr>
+                <w:rFonts w:ascii="Times New Roman" w:hAnsi="Times New Roman" w:cs="Times New Roman"/>
+                <w:sz w:val="24"/>
+                <w:szCs w:val="24"/>
+              </w:rPr>
+            </w:pPr>
+            <w:r>
+              <w:rPr>
+                <w:rFonts w:ascii="Times New Roman" w:hAnsi="Times New Roman" w:cs="Times New Roman"/>
+                <w:sz w:val="24"/>
+                <w:szCs w:val="24"/>
+              </w:rPr>
+              <w:t>66</w:t>
+            </w:r>
+          </w:p>
+        </w:tc>
+      </w:tr>
+      <w:tr>
+        <w:tc>
+          <w:tcPr>
+            <w:tcW w:w="1413" w:type="dxa"/>
+          </w:tcPr>
+          <w:p>
+            <w:pPr>
+              <w:pStyle w:val="ListParagraph"/>
+              <w:numPr>
+                <w:ilvl w:val="0"/>
+                <w:numId w:val="2"/>
+              </w:numPr>
+              <w:spacing w:line="312" w:lineRule="auto"/>
+              <w:rPr>
+                <w:rFonts w:ascii="Times New Roman" w:hAnsi="Times New Roman" w:cs="Times New Roman"/>
+                <w:sz w:val="24"/>
+                <w:szCs w:val="24"/>
+              </w:rPr>
+            </w:pPr>
+          </w:p>
+        </w:tc>
+        <w:tc>
+          <w:tcPr>
+            <w:tcW w:w="4111" w:type="dxa"/>
+          </w:tcPr>
+          <w:p>
+            <w:pPr>
+              <w:spacing w:line="312" w:lineRule="auto"/>
+              <w:rPr>
+                <w:rFonts w:ascii="Times New Roman" w:hAnsi="Times New Roman" w:cs="Times New Roman"/>
+                <w:sz w:val="24"/>
+                <w:szCs w:val="24"/>
+              </w:rPr>
+            </w:pPr>
+            <w:r>
+              <w:rPr>
+                <w:rFonts w:ascii="Times New Roman" w:hAnsi="Times New Roman" w:cs="Times New Roman"/>
+                <w:sz w:val="24"/>
+                <w:szCs w:val="24"/>
+              </w:rPr>
+              <w:t>Figure 6.19</w:t>
+            </w:r>
+          </w:p>
+        </w:tc>
+        <w:tc>
+          <w:tcPr>
+            <w:tcW w:w="2969" w:type="dxa"/>
+          </w:tcPr>
+          <w:p>
+            <w:pPr>
+              <w:spacing w:line="312" w:lineRule="auto"/>
+              <w:rPr>
+                <w:rFonts w:ascii="Times New Roman" w:hAnsi="Times New Roman" w:cs="Times New Roman"/>
+                <w:sz w:val="24"/>
+                <w:szCs w:val="24"/>
+              </w:rPr>
+            </w:pPr>
+            <w:r>
+              <w:rPr>
+                <w:rFonts w:ascii="Times New Roman" w:hAnsi="Times New Roman" w:cs="Times New Roman"/>
+                <w:sz w:val="24"/>
+                <w:szCs w:val="24"/>
+              </w:rPr>
+              <w:t>66</w:t>
+            </w:r>
+          </w:p>
+        </w:tc>
+      </w:tr>
+      <w:tr>
+        <w:tc>
+          <w:tcPr>
+            <w:tcW w:w="1413" w:type="dxa"/>
+          </w:tcPr>
+          <w:p>
+            <w:pPr>
+              <w:pStyle w:val="ListParagraph"/>
+              <w:numPr>
+                <w:ilvl w:val="0"/>
+                <w:numId w:val="2"/>
+              </w:numPr>
+              <w:spacing w:line="312" w:lineRule="auto"/>
+              <w:rPr>
+                <w:rFonts w:ascii="Times New Roman" w:hAnsi="Times New Roman" w:cs="Times New Roman"/>
+                <w:sz w:val="24"/>
+                <w:szCs w:val="24"/>
+              </w:rPr>
+            </w:pPr>
+          </w:p>
+        </w:tc>
+        <w:tc>
+          <w:tcPr>
+            <w:tcW w:w="4111" w:type="dxa"/>
+          </w:tcPr>
+          <w:p>
+            <w:pPr>
+              <w:spacing w:line="312" w:lineRule="auto"/>
+              <w:rPr>
+                <w:rFonts w:ascii="Times New Roman" w:hAnsi="Times New Roman" w:cs="Times New Roman"/>
+                <w:sz w:val="24"/>
+                <w:szCs w:val="24"/>
+              </w:rPr>
+            </w:pPr>
+            <w:r>
+              <w:rPr>
+                <w:rFonts w:ascii="Times New Roman" w:hAnsi="Times New Roman" w:cs="Times New Roman"/>
+                <w:sz w:val="24"/>
+                <w:szCs w:val="24"/>
+              </w:rPr>
+              <w:t>Figure 6.20</w:t>
+            </w:r>
+          </w:p>
+        </w:tc>
+        <w:tc>
+          <w:tcPr>
+            <w:tcW w:w="2969" w:type="dxa"/>
+          </w:tcPr>
+          <w:p>
+            <w:pPr>
+              <w:spacing w:line="312" w:lineRule="auto"/>
+              <w:rPr>
+                <w:rFonts w:ascii="Times New Roman" w:hAnsi="Times New Roman" w:cs="Times New Roman"/>
+                <w:sz w:val="24"/>
+                <w:szCs w:val="24"/>
+              </w:rPr>
+            </w:pPr>
+            <w:r>
+              <w:rPr>
+                <w:rFonts w:ascii="Times New Roman" w:hAnsi="Times New Roman" w:cs="Times New Roman"/>
+                <w:sz w:val="24"/>
+                <w:szCs w:val="24"/>
+              </w:rPr>
+              <w:t>67</w:t>
             </w:r>
           </w:p>
         </w:tc>
@@ -8344,6 +11453,7 @@
                 <w:sz w:val="24"/>
                 <w:szCs w:val="24"/>
               </w:rPr>
+              <w:lastRenderedPageBreak/>
               <w:t>Figure No</w:t>
             </w:r>
           </w:p>
@@ -8405,7 +11515,7 @@
               <w:pStyle w:val="ListParagraph"/>
               <w:numPr>
                 <w:ilvl w:val="0"/>
-                <w:numId w:val="2"/>
+                <w:numId w:val="1"/>
               </w:numPr>
               <w:spacing w:line="312" w:lineRule="auto"/>
               <w:rPr>
@@ -8473,7 +11583,7 @@
               <w:pStyle w:val="ListParagraph"/>
               <w:numPr>
                 <w:ilvl w:val="0"/>
-                <w:numId w:val="2"/>
+                <w:numId w:val="1"/>
               </w:numPr>
               <w:spacing w:line="312" w:lineRule="auto"/>
               <w:rPr>
@@ -8541,7 +11651,7 @@
               <w:pStyle w:val="ListParagraph"/>
               <w:numPr>
                 <w:ilvl w:val="0"/>
-                <w:numId w:val="2"/>
+                <w:numId w:val="1"/>
               </w:numPr>
               <w:spacing w:line="312" w:lineRule="auto"/>
               <w:rPr>
@@ -8609,7 +11719,7 @@
               <w:pStyle w:val="ListParagraph"/>
               <w:numPr>
                 <w:ilvl w:val="0"/>
-                <w:numId w:val="2"/>
+                <w:numId w:val="1"/>
               </w:numPr>
               <w:spacing w:line="312" w:lineRule="auto"/>
               <w:rPr>
@@ -8677,7 +11787,7 @@
               <w:pStyle w:val="ListParagraph"/>
               <w:numPr>
                 <w:ilvl w:val="0"/>
-                <w:numId w:val="2"/>
+                <w:numId w:val="1"/>
               </w:numPr>
               <w:spacing w:line="312" w:lineRule="auto"/>
               <w:rPr>
@@ -8745,7 +11855,7 @@
               <w:pStyle w:val="ListParagraph"/>
               <w:numPr>
                 <w:ilvl w:val="0"/>
-                <w:numId w:val="2"/>
+                <w:numId w:val="1"/>
               </w:numPr>
               <w:spacing w:line="312" w:lineRule="auto"/>
               <w:rPr>
@@ -8813,7 +11923,7 @@
               <w:pStyle w:val="ListParagraph"/>
               <w:numPr>
                 <w:ilvl w:val="0"/>
-                <w:numId w:val="2"/>
+                <w:numId w:val="1"/>
               </w:numPr>
               <w:spacing w:line="312" w:lineRule="auto"/>
               <w:rPr>
@@ -8881,7 +11991,7 @@
               <w:pStyle w:val="ListParagraph"/>
               <w:numPr>
                 <w:ilvl w:val="0"/>
-                <w:numId w:val="2"/>
+                <w:numId w:val="1"/>
               </w:numPr>
               <w:spacing w:line="312" w:lineRule="auto"/>
               <w:rPr>
@@ -8950,13 +12060,24 @@
         </w:rPr>
       </w:pPr>
     </w:p>
+    <w:bookmarkEnd w:id="1"/>
     <w:p>
       <w:pPr>
         <w:rPr>
           <w:rFonts w:ascii="Times New Roman" w:hAnsi="Times New Roman" w:cs="Times New Roman"/>
-          <w:sz w:val="96"/>
-          <w:szCs w:val="96"/>
+          <w:sz w:val="24"/>
+          <w:szCs w:val="24"/>
         </w:rPr>
+        <w:sectPr>
+          <w:footerReference w:type="default" r:id="rId7"/>
+          <w:footerReference w:type="first" r:id="rId8"/>
+          <w:pgSz w:w="11906" w:h="16838" w:code="9"/>
+          <w:pgMar w:top="1418" w:right="1418" w:bottom="1418" w:left="1985" w:header="709" w:footer="709" w:gutter="0"/>
+          <w:pgNumType w:start="1"/>
+          <w:cols w:space="708"/>
+          <w:titlePg/>
+          <w:docGrid w:linePitch="360"/>
+        </w:sectPr>
       </w:pPr>
     </w:p>
     <w:p>
@@ -8969,7 +12090,7 @@
           <w:szCs w:val="96"/>
         </w:rPr>
         <w:sectPr>
-          <w:footerReference w:type="first" r:id="rId5"/>
+          <w:footerReference w:type="first" r:id="rId9"/>
           <w:pgSz w:w="11906" w:h="16838" w:code="9"/>
           <w:pgMar w:top="1418" w:right="1418" w:bottom="1418" w:left="1985" w:header="709" w:footer="709" w:gutter="0"/>
           <w:pgNumType w:start="1" w:chapStyle="1"/>
@@ -8979,14 +12100,7 @@
           <w:docGrid w:linePitch="360"/>
         </w:sectPr>
       </w:pPr>
-      <w:r>
-        <w:rPr>
-          <w:rFonts w:ascii="Times New Roman" w:hAnsi="Times New Roman" w:cs="Times New Roman"/>
-          <w:sz w:val="96"/>
-          <w:szCs w:val="96"/>
-        </w:rPr>
-        <w:br w:type="page"/>
-      </w:r>
+      <w:bookmarkStart w:id="3" w:name="_Hlk115086378"/>
       <w:r>
         <w:rPr>
           <w:rFonts w:ascii="Times New Roman" w:hAnsi="Times New Roman" w:cs="Times New Roman"/>
@@ -8998,25 +12112,385 @@
         <w:t>Synopsis</w:t>
       </w:r>
     </w:p>
+    <w:bookmarkEnd w:id="2"/>
+    <w:bookmarkEnd w:id="3"/>
     <w:p>
       <w:pPr>
+        <w:spacing w:line="312" w:lineRule="auto"/>
+        <w:jc w:val="both"/>
+        <w:rPr>
+          <w:rFonts w:ascii="Times New Roman" w:hAnsi="Times New Roman" w:cs="Times New Roman"/>
+        </w:rPr>
+      </w:pPr>
+    </w:p>
+    <w:p>
+      <w:pPr>
+        <w:pStyle w:val="Heading1"/>
+        <w:numPr>
+          <w:ilvl w:val="0"/>
+          <w:numId w:val="3"/>
+        </w:numPr>
+        <w:spacing w:before="100" w:beforeAutospacing="1" w:after="100" w:afterAutospacing="1" w:line="312" w:lineRule="auto"/>
+        <w:ind w:left="0" w:firstLine="0"/>
+        <w:jc w:val="center"/>
+        <w:rPr>
+          <w:rFonts w:ascii="Times New Roman" w:hAnsi="Times New Roman" w:cs="Times New Roman"/>
+          <w:b/>
+          <w:bCs/>
+          <w:sz w:val="96"/>
+          <w:szCs w:val="96"/>
+        </w:rPr>
+      </w:pPr>
+      <w:bookmarkStart w:id="4" w:name="_Toc113804739"/>
+      <w:bookmarkStart w:id="5" w:name="_Toc128336881"/>
+      <w:r>
+        <w:rPr>
+          <w:rFonts w:ascii="Times New Roman" w:hAnsi="Times New Roman" w:cs="Times New Roman"/>
+          <w:b/>
+          <w:bCs/>
+          <w:sz w:val="96"/>
+          <w:szCs w:val="96"/>
+        </w:rPr>
+        <w:t>Introduction</w:t>
+      </w:r>
+      <w:bookmarkEnd w:id="4"/>
+      <w:bookmarkEnd w:id="5"/>
+    </w:p>
+    <w:p>
+      <w:pPr>
+        <w:spacing w:line="312" w:lineRule="auto"/>
+        <w:rPr>
+          <w:rFonts w:ascii="Times New Roman" w:eastAsiaTheme="majorEastAsia" w:hAnsi="Times New Roman" w:cs="Times New Roman"/>
+          <w:color w:val="2F5496" w:themeColor="accent1" w:themeShade="BF"/>
+        </w:rPr>
+      </w:pPr>
+      <w:r>
+        <w:rPr>
+          <w:rFonts w:ascii="Times New Roman" w:hAnsi="Times New Roman" w:cs="Times New Roman"/>
+        </w:rPr>
+        <w:br w:type="page"/>
+      </w:r>
+    </w:p>
+    <w:p>
+      <w:pPr>
+        <w:pStyle w:val="Heading1"/>
+        <w:numPr>
+          <w:ilvl w:val="0"/>
+          <w:numId w:val="6"/>
+        </w:numPr>
+        <w:spacing w:line="312" w:lineRule="auto"/>
+        <w:jc w:val="center"/>
+        <w:rPr>
+          <w:rFonts w:ascii="Times New Roman" w:hAnsi="Times New Roman" w:cs="Times New Roman"/>
+          <w:b/>
+          <w:bCs/>
+          <w:sz w:val="96"/>
+          <w:szCs w:val="96"/>
+        </w:rPr>
+      </w:pPr>
+      <w:bookmarkStart w:id="6" w:name="_Toc113804746"/>
+      <w:bookmarkStart w:id="7" w:name="_Toc128336888"/>
+      <w:r>
+        <w:rPr>
+          <w:rFonts w:ascii="Times New Roman" w:hAnsi="Times New Roman" w:cs="Times New Roman"/>
+          <w:b/>
+          <w:bCs/>
+          <w:sz w:val="96"/>
+          <w:szCs w:val="96"/>
+        </w:rPr>
+        <w:lastRenderedPageBreak/>
+        <w:t>Survey of Technology</w:t>
+      </w:r>
+      <w:bookmarkEnd w:id="6"/>
+      <w:bookmarkEnd w:id="7"/>
+    </w:p>
+    <w:p>
+      <w:pPr>
+        <w:spacing w:line="312" w:lineRule="auto"/>
+        <w:rPr>
+          <w:rFonts w:ascii="Times New Roman" w:eastAsiaTheme="majorEastAsia" w:hAnsi="Times New Roman" w:cs="Times New Roman"/>
+          <w:color w:val="2F5496" w:themeColor="accent1" w:themeShade="BF"/>
+        </w:rPr>
+      </w:pPr>
+      <w:r>
+        <w:rPr>
+          <w:rFonts w:ascii="Times New Roman" w:hAnsi="Times New Roman" w:cs="Times New Roman"/>
+        </w:rPr>
+        <w:br w:type="page"/>
+      </w:r>
+    </w:p>
+    <w:p>
+      <w:pPr>
+        <w:spacing w:line="312" w:lineRule="auto"/>
+        <w:jc w:val="both"/>
+        <w:rPr>
+          <w:rFonts w:ascii="Times New Roman" w:hAnsi="Times New Roman" w:cs="Times New Roman"/>
+        </w:rPr>
+      </w:pPr>
+    </w:p>
+    <w:p>
+      <w:pPr>
+        <w:pStyle w:val="Heading1"/>
+        <w:numPr>
+          <w:ilvl w:val="0"/>
+          <w:numId w:val="4"/>
+        </w:numPr>
+        <w:spacing w:line="312" w:lineRule="auto"/>
+        <w:ind w:left="0" w:firstLine="0"/>
+        <w:jc w:val="center"/>
+        <w:rPr>
+          <w:rFonts w:ascii="Times New Roman" w:hAnsi="Times New Roman" w:cs="Times New Roman"/>
+          <w:b/>
+          <w:bCs/>
+          <w:sz w:val="96"/>
+          <w:szCs w:val="96"/>
+        </w:rPr>
+      </w:pPr>
+      <w:bookmarkStart w:id="8" w:name="_Toc113804747"/>
+      <w:bookmarkStart w:id="9" w:name="_Toc128336889"/>
+      <w:r>
+        <w:rPr>
+          <w:rFonts w:ascii="Times New Roman" w:hAnsi="Times New Roman" w:cs="Times New Roman"/>
+          <w:b/>
+          <w:bCs/>
+          <w:sz w:val="96"/>
+          <w:szCs w:val="96"/>
+        </w:rPr>
+        <w:t>Requirement and Analysis</w:t>
+      </w:r>
+      <w:bookmarkEnd w:id="8"/>
+      <w:bookmarkEnd w:id="9"/>
+    </w:p>
+    <w:p>
+      <w:pPr>
+        <w:spacing w:line="312" w:lineRule="auto"/>
+        <w:jc w:val="both"/>
+        <w:rPr>
+          <w:rFonts w:ascii="Times New Roman" w:hAnsi="Times New Roman" w:cs="Times New Roman"/>
+        </w:rPr>
+      </w:pPr>
+      <w:r>
+        <w:rPr>
+          <w:rFonts w:ascii="Times New Roman" w:hAnsi="Times New Roman" w:cs="Times New Roman"/>
+        </w:rPr>
+        <w:br w:type="page"/>
+      </w:r>
+    </w:p>
+    <w:p>
+      <w:pPr>
+        <w:spacing w:line="312" w:lineRule="auto"/>
+        <w:rPr>
+          <w:rFonts w:ascii="Times New Roman" w:hAnsi="Times New Roman" w:cs="Times New Roman"/>
+        </w:rPr>
+      </w:pPr>
+    </w:p>
+    <w:p>
+      <w:pPr>
+        <w:spacing w:line="312" w:lineRule="auto"/>
+        <w:rPr>
+          <w:rFonts w:ascii="Times New Roman" w:hAnsi="Times New Roman" w:cs="Times New Roman"/>
+        </w:rPr>
+      </w:pPr>
+    </w:p>
+    <w:p>
+      <w:pPr>
+        <w:pStyle w:val="Heading1"/>
+        <w:numPr>
+          <w:ilvl w:val="0"/>
+          <w:numId w:val="5"/>
+        </w:numPr>
+        <w:tabs>
+          <w:tab w:val="num" w:pos="720"/>
+        </w:tabs>
+        <w:spacing w:line="312" w:lineRule="auto"/>
+        <w:ind w:left="0" w:firstLine="0"/>
+        <w:jc w:val="center"/>
+        <w:rPr>
+          <w:rFonts w:ascii="Times New Roman" w:hAnsi="Times New Roman" w:cs="Times New Roman"/>
+          <w:b/>
+          <w:bCs/>
+          <w:sz w:val="96"/>
+          <w:szCs w:val="96"/>
+        </w:rPr>
+      </w:pPr>
+      <w:bookmarkStart w:id="10" w:name="_Toc128336920"/>
+      <w:r>
+        <w:rPr>
+          <w:rFonts w:ascii="Times New Roman" w:hAnsi="Times New Roman" w:cs="Times New Roman"/>
+          <w:b/>
+          <w:bCs/>
+          <w:sz w:val="96"/>
+          <w:szCs w:val="96"/>
+        </w:rPr>
+        <w:t>System Design</w:t>
+      </w:r>
+      <w:bookmarkEnd w:id="10"/>
+    </w:p>
+    <w:p>
+      <w:pPr>
+        <w:spacing w:line="312" w:lineRule="auto"/>
+        <w:jc w:val="center"/>
+        <w:rPr>
+          <w:rFonts w:ascii="Times New Roman" w:eastAsiaTheme="majorEastAsia" w:hAnsi="Times New Roman" w:cs="Times New Roman"/>
+          <w:b/>
+          <w:bCs/>
+          <w:color w:val="2F5496" w:themeColor="accent1" w:themeShade="BF"/>
+          <w:sz w:val="40"/>
+          <w:szCs w:val="40"/>
+        </w:rPr>
+      </w:pPr>
+      <w:r>
+        <w:rPr>
+          <w:rFonts w:ascii="Times New Roman" w:hAnsi="Times New Roman" w:cs="Times New Roman"/>
+          <w:b/>
+          <w:bCs/>
+          <w:sz w:val="40"/>
+          <w:szCs w:val="40"/>
+        </w:rPr>
+        <w:br w:type="page"/>
+      </w:r>
+    </w:p>
+    <w:p>
+      <w:pPr>
+        <w:pStyle w:val="Heading1"/>
+        <w:jc w:val="center"/>
         <w:rPr>
           <w:rFonts w:ascii="Times New Roman" w:hAnsi="Times New Roman" w:cs="Times New Roman"/>
           <w:sz w:val="96"/>
           <w:szCs w:val="96"/>
         </w:rPr>
       </w:pPr>
+      <w:bookmarkStart w:id="11" w:name="_Toc128336923"/>
+      <w:r>
+        <w:rPr>
+          <w:rFonts w:ascii="Times New Roman" w:hAnsi="Times New Roman" w:cs="Times New Roman"/>
+          <w:sz w:val="96"/>
+          <w:szCs w:val="96"/>
+        </w:rPr>
+        <w:lastRenderedPageBreak/>
+        <w:t>5. Implementation and Testing</w:t>
+      </w:r>
+      <w:bookmarkEnd w:id="11"/>
+      <w:r>
+        <w:rPr>
+          <w:rFonts w:ascii="Times New Roman" w:hAnsi="Times New Roman" w:cs="Times New Roman"/>
+          <w:sz w:val="96"/>
+          <w:szCs w:val="96"/>
+        </w:rPr>
+        <w:t xml:space="preserve"> </w:t>
+      </w:r>
+      <w:r>
+        <w:rPr>
+          <w:rFonts w:ascii="Times New Roman" w:hAnsi="Times New Roman" w:cs="Times New Roman"/>
+        </w:rPr>
+        <w:br w:type="page"/>
+      </w:r>
     </w:p>
     <w:p>
       <w:pPr>
+        <w:pStyle w:val="Heading2"/>
+        <w:jc w:val="center"/>
+        <w:rPr>
+          <w:rFonts w:ascii="Times New Roman" w:hAnsi="Times New Roman" w:cs="Times New Roman"/>
+        </w:rPr>
+      </w:pPr>
+    </w:p>
+    <w:p/>
+    <w:p>
+      <w:pPr>
+        <w:pStyle w:val="Heading2"/>
+        <w:jc w:val="center"/>
         <w:rPr>
           <w:rFonts w:ascii="Times New Roman" w:hAnsi="Times New Roman" w:cs="Times New Roman"/>
           <w:sz w:val="96"/>
           <w:szCs w:val="96"/>
         </w:rPr>
       </w:pPr>
+      <w:bookmarkStart w:id="12" w:name="_Toc128336933"/>
+      <w:r>
+        <w:rPr>
+          <w:rFonts w:ascii="Times New Roman" w:hAnsi="Times New Roman" w:cs="Times New Roman"/>
+          <w:sz w:val="96"/>
+          <w:szCs w:val="96"/>
+        </w:rPr>
+        <w:t>6. Results and Discussions</w:t>
+      </w:r>
+      <w:bookmarkEnd w:id="12"/>
+    </w:p>
+    <w:p>
+      <w:pPr>
+        <w:rPr>
+          <w:rFonts w:ascii="Times New Roman" w:eastAsiaTheme="majorEastAsia" w:hAnsi="Times New Roman" w:cs="Times New Roman"/>
+          <w:color w:val="2F5496" w:themeColor="accent1" w:themeShade="BF"/>
+          <w:sz w:val="26"/>
+          <w:szCs w:val="26"/>
+        </w:rPr>
+      </w:pPr>
+    </w:p>
+    <w:p>
+      <w:pPr>
+        <w:pStyle w:val="Heading2"/>
+        <w:rPr>
+          <w:rFonts w:ascii="Times New Roman" w:hAnsi="Times New Roman" w:cs="Times New Roman"/>
+        </w:rPr>
+      </w:pPr>
+    </w:p>
+    <w:p>
+      <w:pPr>
+        <w:rPr>
+          <w:rFonts w:ascii="Times New Roman" w:eastAsiaTheme="majorEastAsia" w:hAnsi="Times New Roman" w:cs="Times New Roman"/>
+          <w:color w:val="2F5496" w:themeColor="accent1" w:themeShade="BF"/>
+          <w:sz w:val="26"/>
+          <w:szCs w:val="26"/>
+        </w:rPr>
+      </w:pPr>
+      <w:r>
+        <w:rPr>
+          <w:rFonts w:ascii="Times New Roman" w:hAnsi="Times New Roman" w:cs="Times New Roman"/>
+        </w:rPr>
+        <w:br w:type="page"/>
+      </w:r>
+    </w:p>
+    <w:p>
+      <w:pPr>
+        <w:pStyle w:val="Heading1"/>
+        <w:jc w:val="center"/>
+        <w:rPr>
+          <w:rFonts w:ascii="Times New Roman" w:hAnsi="Times New Roman" w:cs="Times New Roman"/>
+          <w:sz w:val="96"/>
+          <w:szCs w:val="96"/>
+        </w:rPr>
+      </w:pPr>
+      <w:bookmarkStart w:id="13" w:name="_Toc128336936"/>
+      <w:r>
+        <w:rPr>
+          <w:rFonts w:ascii="Times New Roman" w:hAnsi="Times New Roman" w:cs="Times New Roman"/>
+          <w:sz w:val="96"/>
+          <w:szCs w:val="96"/>
+        </w:rPr>
+        <w:lastRenderedPageBreak/>
+        <w:t>7. Conclusions</w:t>
+      </w:r>
+      <w:bookmarkEnd w:id="13"/>
+    </w:p>
+    <w:p>
+      <w:pPr>
+        <w:rPr>
+          <w:rFonts w:ascii="Times New Roman" w:eastAsiaTheme="majorEastAsia" w:hAnsi="Times New Roman" w:cs="Times New Roman"/>
+          <w:color w:val="2F5496" w:themeColor="accent1" w:themeShade="BF"/>
+          <w:sz w:val="26"/>
+          <w:szCs w:val="26"/>
+        </w:rPr>
+      </w:pPr>
+      <w:r>
+        <w:rPr>
+          <w:rFonts w:ascii="Times New Roman" w:hAnsi="Times New Roman" w:cs="Times New Roman"/>
+        </w:rPr>
+        <w:br w:type="page"/>
+      </w:r>
     </w:p>
     <w:sectPr>
+      <w:footerReference w:type="first" r:id="rId10"/>
       <w:pgSz w:w="11906" w:h="16838" w:code="9"/>
       <w:pgMar w:top="1440" w:right="1440" w:bottom="1440" w:left="1440" w:header="709" w:footer="709" w:gutter="0"/>
       <w:cols w:space="708"/>
@@ -9027,7 +12501,165 @@
 </w:document>
 </file>
 
+<file path=word/endnotes.xml><?xml version="1.0" encoding="utf-8"?>
+<w:endnotes xmlns:wpc="http://schemas.microsoft.com/office/word/2010/wordprocessingCanvas" xmlns:cx="http://schemas.microsoft.com/office/drawing/2014/chartex" xmlns:cx1="http://schemas.microsoft.com/office/drawing/2015/9/8/chartex" xmlns:cx2="http://schemas.microsoft.com/office/drawing/2015/10/21/chartex" xmlns:cx3="http://schemas.microsoft.com/office/drawing/2016/5/9/chartex" xmlns:cx4="http://schemas.microsoft.com/office/drawing/2016/5/10/chartex" xmlns:cx5="http://schemas.microsoft.com/office/drawing/2016/5/11/chartex" xmlns:cx6="http://schemas.microsoft.com/office/drawing/2016/5/12/chartex" xmlns:cx7="http://schemas.microsoft.com/office/drawing/2016/5/13/chartex" xmlns:cx8="http://schemas.microsoft.com/office/drawing/2016/5/14/chartex" xmlns:mc="http://schemas.openxmlformats.org/markup-compatibility/2006" xmlns:aink="http://schemas.microsoft.com/office/drawing/2016/ink" xmlns:am3d="http://schemas.microsoft.com/office/drawing/2017/model3d" xmlns:o="urn:schemas-microsoft-com:office:office" xmlns:oel="http://schemas.microsoft.com/office/2019/extlst" xmlns:r="http://schemas.openxmlformats.org/officeDocument/2006/relationships" xmlns:m="http://schemas.openxmlformats.org/officeDocument/2006/math" xmlns:v="urn:schemas-microsoft-com:vml" xmlns:wp14="http://schemas.microsoft.com/office/word/2010/wordprocessingDrawing" xmlns:wp="http://schemas.openxmlformats.org/drawingml/2006/wordprocessingDrawing" xmlns:w10="urn:schemas-microsoft-com:office:word" xmlns:w="http://schemas.openxmlformats.org/wordprocessingml/2006/main" xmlns:w14="http://schemas.microsoft.com/office/word/2010/wordml" xmlns:w15="http://schemas.microsoft.com/office/word/2012/wordml" xmlns:w16cex="http://schemas.microsoft.com/office/word/2018/wordml/cex" xmlns:w16cid="http://schemas.microsoft.com/office/word/2016/wordml/cid" xmlns:w16="http://schemas.microsoft.com/office/word/2018/wordml" xmlns:w16sdtdh="http://schemas.microsoft.com/office/word/2020/wordml/sdtdatahash" xmlns:w16se="http://schemas.microsoft.com/office/word/2015/wordml/symex" xmlns:wpg="http://schemas.microsoft.com/office/word/2010/wordprocessingGroup" xmlns:wpi="http://schemas.microsoft.com/office/word/2010/wordprocessingInk" xmlns:wne="http://schemas.microsoft.com/office/word/2006/wordml" xmlns:wps="http://schemas.microsoft.com/office/word/2010/wordprocessingShape" mc:Ignorable="w14 w15 w16se w16cid w16 w16cex w16sdtdh wp14">
+  <w:endnote w:type="separator" w:id="-1">
+    <w:p>
+      <w:pPr>
+        <w:spacing w:after="0" w:line="240" w:lineRule="auto"/>
+      </w:pPr>
+      <w:r>
+        <w:separator/>
+      </w:r>
+    </w:p>
+  </w:endnote>
+  <w:endnote w:type="continuationSeparator" w:id="0">
+    <w:p>
+      <w:pPr>
+        <w:spacing w:after="0" w:line="240" w:lineRule="auto"/>
+      </w:pPr>
+      <w:r>
+        <w:continuationSeparator/>
+      </w:r>
+    </w:p>
+  </w:endnote>
+</w:endnotes>
+</file>
+
 <file path=word/footer1.xml><?xml version="1.0" encoding="utf-8"?>
+<w:ftr xmlns:wpc="http://schemas.microsoft.com/office/word/2010/wordprocessingCanvas" xmlns:cx="http://schemas.microsoft.com/office/drawing/2014/chartex" xmlns:cx1="http://schemas.microsoft.com/office/drawing/2015/9/8/chartex" xmlns:cx2="http://schemas.microsoft.com/office/drawing/2015/10/21/chartex" xmlns:cx3="http://schemas.microsoft.com/office/drawing/2016/5/9/chartex" xmlns:cx4="http://schemas.microsoft.com/office/drawing/2016/5/10/chartex" xmlns:cx5="http://schemas.microsoft.com/office/drawing/2016/5/11/chartex" xmlns:cx6="http://schemas.microsoft.com/office/drawing/2016/5/12/chartex" xmlns:cx7="http://schemas.microsoft.com/office/drawing/2016/5/13/chartex" xmlns:cx8="http://schemas.microsoft.com/office/drawing/2016/5/14/chartex" xmlns:mc="http://schemas.openxmlformats.org/markup-compatibility/2006" xmlns:aink="http://schemas.microsoft.com/office/drawing/2016/ink" xmlns:am3d="http://schemas.microsoft.com/office/drawing/2017/model3d" xmlns:o="urn:schemas-microsoft-com:office:office" xmlns:oel="http://schemas.microsoft.com/office/2019/extlst" xmlns:r="http://schemas.openxmlformats.org/officeDocument/2006/relationships" xmlns:m="http://schemas.openxmlformats.org/officeDocument/2006/math" xmlns:v="urn:schemas-microsoft-com:vml" xmlns:wp14="http://schemas.microsoft.com/office/word/2010/wordprocessingDrawing" xmlns:wp="http://schemas.openxmlformats.org/drawingml/2006/wordprocessingDrawing" xmlns:w10="urn:schemas-microsoft-com:office:word" xmlns:w="http://schemas.openxmlformats.org/wordprocessingml/2006/main" xmlns:w14="http://schemas.microsoft.com/office/word/2010/wordml" xmlns:w15="http://schemas.microsoft.com/office/word/2012/wordml" xmlns:w16cex="http://schemas.microsoft.com/office/word/2018/wordml/cex" xmlns:w16cid="http://schemas.microsoft.com/office/word/2016/wordml/cid" xmlns:w16="http://schemas.microsoft.com/office/word/2018/wordml" xmlns:w16sdtdh="http://schemas.microsoft.com/office/word/2020/wordml/sdtdatahash" xmlns:w16se="http://schemas.microsoft.com/office/word/2015/wordml/symex" xmlns:wpg="http://schemas.microsoft.com/office/word/2010/wordprocessingGroup" xmlns:wpi="http://schemas.microsoft.com/office/word/2010/wordprocessingInk" xmlns:wne="http://schemas.microsoft.com/office/word/2006/wordml" xmlns:wps="http://schemas.microsoft.com/office/word/2010/wordprocessingShape" mc:Ignorable="w14 w15 w16se w16cid w16 w16cex w16sdtdh wp14">
+  <w:sdt>
+    <w:sdtPr>
+      <w:id w:val="-1461650034"/>
+      <w:docPartObj>
+        <w:docPartGallery w:val="Page Numbers (Bottom of Page)"/>
+        <w:docPartUnique/>
+      </w:docPartObj>
+    </w:sdtPr>
+    <w:sdtEndPr>
+      <w:rPr>
+        <w:noProof/>
+      </w:rPr>
+    </w:sdtEndPr>
+    <w:sdtContent>
+      <w:p>
+        <w:pPr>
+          <w:pStyle w:val="Footer"/>
+          <w:jc w:val="right"/>
+        </w:pPr>
+      </w:p>
+    </w:sdtContent>
+  </w:sdt>
+</w:ftr>
+</file>
+
+<file path=word/footer2.xml><?xml version="1.0" encoding="utf-8"?>
+<w:ftr xmlns:wpc="http://schemas.microsoft.com/office/word/2010/wordprocessingCanvas" xmlns:cx="http://schemas.microsoft.com/office/drawing/2014/chartex" xmlns:cx1="http://schemas.microsoft.com/office/drawing/2015/9/8/chartex" xmlns:cx2="http://schemas.microsoft.com/office/drawing/2015/10/21/chartex" xmlns:cx3="http://schemas.microsoft.com/office/drawing/2016/5/9/chartex" xmlns:cx4="http://schemas.microsoft.com/office/drawing/2016/5/10/chartex" xmlns:cx5="http://schemas.microsoft.com/office/drawing/2016/5/11/chartex" xmlns:cx6="http://schemas.microsoft.com/office/drawing/2016/5/12/chartex" xmlns:cx7="http://schemas.microsoft.com/office/drawing/2016/5/13/chartex" xmlns:cx8="http://schemas.microsoft.com/office/drawing/2016/5/14/chartex" xmlns:mc="http://schemas.openxmlformats.org/markup-compatibility/2006" xmlns:aink="http://schemas.microsoft.com/office/drawing/2016/ink" xmlns:am3d="http://schemas.microsoft.com/office/drawing/2017/model3d" xmlns:o="urn:schemas-microsoft-com:office:office" xmlns:oel="http://schemas.microsoft.com/office/2019/extlst" xmlns:r="http://schemas.openxmlformats.org/officeDocument/2006/relationships" xmlns:m="http://schemas.openxmlformats.org/officeDocument/2006/math" xmlns:v="urn:schemas-microsoft-com:vml" xmlns:wp14="http://schemas.microsoft.com/office/word/2010/wordprocessingDrawing" xmlns:wp="http://schemas.openxmlformats.org/drawingml/2006/wordprocessingDrawing" xmlns:w10="urn:schemas-microsoft-com:office:word" xmlns:w="http://schemas.openxmlformats.org/wordprocessingml/2006/main" xmlns:w14="http://schemas.microsoft.com/office/word/2010/wordml" xmlns:w15="http://schemas.microsoft.com/office/word/2012/wordml" xmlns:w16cex="http://schemas.microsoft.com/office/word/2018/wordml/cex" xmlns:w16cid="http://schemas.microsoft.com/office/word/2016/wordml/cid" xmlns:w16="http://schemas.microsoft.com/office/word/2018/wordml" xmlns:w16sdtdh="http://schemas.microsoft.com/office/word/2020/wordml/sdtdatahash" xmlns:w16se="http://schemas.microsoft.com/office/word/2015/wordml/symex" xmlns:wpg="http://schemas.microsoft.com/office/word/2010/wordprocessingGroup" xmlns:wpi="http://schemas.microsoft.com/office/word/2010/wordprocessingInk" xmlns:wne="http://schemas.microsoft.com/office/word/2006/wordml" xmlns:wps="http://schemas.microsoft.com/office/word/2010/wordprocessingShape" mc:Ignorable="w14 w15 w16se w16cid w16 w16cex w16sdtdh wp14">
+  <w:sdt>
+    <w:sdtPr>
+      <w:id w:val="1829624281"/>
+      <w:docPartObj>
+        <w:docPartGallery w:val="Page Numbers (Bottom of Page)"/>
+        <w:docPartUnique/>
+      </w:docPartObj>
+    </w:sdtPr>
+    <w:sdtEndPr>
+      <w:rPr>
+        <w:noProof/>
+      </w:rPr>
+    </w:sdtEndPr>
+    <w:sdtContent>
+      <w:p>
+        <w:pPr>
+          <w:pStyle w:val="Footer"/>
+          <w:jc w:val="right"/>
+        </w:pPr>
+        <w:r>
+          <w:fldChar w:fldCharType="begin"/>
+        </w:r>
+        <w:r>
+          <w:instrText xml:space="preserve"> PAGE   \* MERGEFORMAT </w:instrText>
+        </w:r>
+        <w:r>
+          <w:fldChar w:fldCharType="separate"/>
+        </w:r>
+        <w:r>
+          <w:rPr>
+            <w:noProof/>
+          </w:rPr>
+          <w:t>2</w:t>
+        </w:r>
+        <w:r>
+          <w:rPr>
+            <w:noProof/>
+          </w:rPr>
+          <w:fldChar w:fldCharType="end"/>
+        </w:r>
+      </w:p>
+    </w:sdtContent>
+  </w:sdt>
+  <w:p>
+    <w:pPr>
+      <w:pStyle w:val="Footer"/>
+    </w:pPr>
+  </w:p>
+</w:ftr>
+</file>
+
+<file path=word/footer3.xml><?xml version="1.0" encoding="utf-8"?>
+<w:ftr xmlns:wpc="http://schemas.microsoft.com/office/word/2010/wordprocessingCanvas" xmlns:cx="http://schemas.microsoft.com/office/drawing/2014/chartex" xmlns:cx1="http://schemas.microsoft.com/office/drawing/2015/9/8/chartex" xmlns:cx2="http://schemas.microsoft.com/office/drawing/2015/10/21/chartex" xmlns:cx3="http://schemas.microsoft.com/office/drawing/2016/5/9/chartex" xmlns:cx4="http://schemas.microsoft.com/office/drawing/2016/5/10/chartex" xmlns:cx5="http://schemas.microsoft.com/office/drawing/2016/5/11/chartex" xmlns:cx6="http://schemas.microsoft.com/office/drawing/2016/5/12/chartex" xmlns:cx7="http://schemas.microsoft.com/office/drawing/2016/5/13/chartex" xmlns:cx8="http://schemas.microsoft.com/office/drawing/2016/5/14/chartex" xmlns:mc="http://schemas.openxmlformats.org/markup-compatibility/2006" xmlns:aink="http://schemas.microsoft.com/office/drawing/2016/ink" xmlns:am3d="http://schemas.microsoft.com/office/drawing/2017/model3d" xmlns:o="urn:schemas-microsoft-com:office:office" xmlns:oel="http://schemas.microsoft.com/office/2019/extlst" xmlns:r="http://schemas.openxmlformats.org/officeDocument/2006/relationships" xmlns:m="http://schemas.openxmlformats.org/officeDocument/2006/math" xmlns:v="urn:schemas-microsoft-com:vml" xmlns:wp14="http://schemas.microsoft.com/office/word/2010/wordprocessingDrawing" xmlns:wp="http://schemas.openxmlformats.org/drawingml/2006/wordprocessingDrawing" xmlns:w10="urn:schemas-microsoft-com:office:word" xmlns:w="http://schemas.openxmlformats.org/wordprocessingml/2006/main" xmlns:w14="http://schemas.microsoft.com/office/word/2010/wordml" xmlns:w15="http://schemas.microsoft.com/office/word/2012/wordml" xmlns:w16cex="http://schemas.microsoft.com/office/word/2018/wordml/cex" xmlns:w16cid="http://schemas.microsoft.com/office/word/2016/wordml/cid" xmlns:w16="http://schemas.microsoft.com/office/word/2018/wordml" xmlns:w16sdtdh="http://schemas.microsoft.com/office/word/2020/wordml/sdtdatahash" xmlns:w16se="http://schemas.microsoft.com/office/word/2015/wordml/symex" xmlns:wpg="http://schemas.microsoft.com/office/word/2010/wordprocessingGroup" xmlns:wpi="http://schemas.microsoft.com/office/word/2010/wordprocessingInk" xmlns:wne="http://schemas.microsoft.com/office/word/2006/wordml" xmlns:wps="http://schemas.microsoft.com/office/word/2010/wordprocessingShape" mc:Ignorable="w14 w15 w16se w16cid w16 w16cex w16sdtdh wp14">
+  <w:sdt>
+    <w:sdtPr>
+      <w:id w:val="2009249141"/>
+      <w:docPartObj>
+        <w:docPartGallery w:val="Page Numbers (Bottom of Page)"/>
+        <w:docPartUnique/>
+      </w:docPartObj>
+    </w:sdtPr>
+    <w:sdtEndPr>
+      <w:rPr>
+        <w:noProof/>
+      </w:rPr>
+    </w:sdtEndPr>
+    <w:sdtContent>
+      <w:p>
+        <w:pPr>
+          <w:pStyle w:val="Footer"/>
+          <w:jc w:val="right"/>
+        </w:pPr>
+        <w:r>
+          <w:fldChar w:fldCharType="begin"/>
+        </w:r>
+        <w:r>
+          <w:instrText xml:space="preserve"> PAGE   \* MERGEFORMAT </w:instrText>
+        </w:r>
+        <w:r>
+          <w:fldChar w:fldCharType="separate"/>
+        </w:r>
+        <w:r>
+          <w:rPr>
+            <w:noProof/>
+          </w:rPr>
+          <w:t>2</w:t>
+        </w:r>
+        <w:r>
+          <w:rPr>
+            <w:noProof/>
+          </w:rPr>
+          <w:fldChar w:fldCharType="end"/>
+        </w:r>
+      </w:p>
+    </w:sdtContent>
+  </w:sdt>
+  <w:p>
+    <w:pPr>
+      <w:pStyle w:val="Footer"/>
+    </w:pPr>
+  </w:p>
+</w:ftr>
+</file>
+
+<file path=word/footer4.xml><?xml version="1.0" encoding="utf-8"?>
 <w:ftr xmlns:wpc="http://schemas.microsoft.com/office/word/2010/wordprocessingCanvas" xmlns:cx="http://schemas.microsoft.com/office/drawing/2014/chartex" xmlns:cx1="http://schemas.microsoft.com/office/drawing/2015/9/8/chartex" xmlns:cx2="http://schemas.microsoft.com/office/drawing/2015/10/21/chartex" xmlns:cx3="http://schemas.microsoft.com/office/drawing/2016/5/9/chartex" xmlns:cx4="http://schemas.microsoft.com/office/drawing/2016/5/10/chartex" xmlns:cx5="http://schemas.microsoft.com/office/drawing/2016/5/11/chartex" xmlns:cx6="http://schemas.microsoft.com/office/drawing/2016/5/12/chartex" xmlns:cx7="http://schemas.microsoft.com/office/drawing/2016/5/13/chartex" xmlns:cx8="http://schemas.microsoft.com/office/drawing/2016/5/14/chartex" xmlns:mc="http://schemas.openxmlformats.org/markup-compatibility/2006" xmlns:aink="http://schemas.microsoft.com/office/drawing/2016/ink" xmlns:am3d="http://schemas.microsoft.com/office/drawing/2017/model3d" xmlns:o="urn:schemas-microsoft-com:office:office" xmlns:oel="http://schemas.microsoft.com/office/2019/extlst" xmlns:r="http://schemas.openxmlformats.org/officeDocument/2006/relationships" xmlns:m="http://schemas.openxmlformats.org/officeDocument/2006/math" xmlns:v="urn:schemas-microsoft-com:vml" xmlns:wp14="http://schemas.microsoft.com/office/word/2010/wordprocessingDrawing" xmlns:wp="http://schemas.openxmlformats.org/drawingml/2006/wordprocessingDrawing" xmlns:w10="urn:schemas-microsoft-com:office:word" xmlns:w="http://schemas.openxmlformats.org/wordprocessingml/2006/main" xmlns:w14="http://schemas.microsoft.com/office/word/2010/wordml" xmlns:w15="http://schemas.microsoft.com/office/word/2012/wordml" xmlns:w16cex="http://schemas.microsoft.com/office/word/2018/wordml/cex" xmlns:w16cid="http://schemas.microsoft.com/office/word/2016/wordml/cid" xmlns:w16="http://schemas.microsoft.com/office/word/2018/wordml" xmlns:w16sdtdh="http://schemas.microsoft.com/office/word/2020/wordml/sdtdatahash" xmlns:w16se="http://schemas.microsoft.com/office/word/2015/wordml/symex" xmlns:wpg="http://schemas.microsoft.com/office/word/2010/wordprocessingGroup" xmlns:wpi="http://schemas.microsoft.com/office/word/2010/wordprocessingInk" xmlns:wne="http://schemas.microsoft.com/office/word/2006/wordml" xmlns:wps="http://schemas.microsoft.com/office/word/2010/wordprocessingShape" mc:Ignorable="w14 w15 w16se w16cid w16 w16cex w16sdtdh wp14">
   <w:sdt>
     <w:sdtPr>
@@ -9080,12 +12712,363 @@
 </w:ftr>
 </file>
 
+<file path=word/footnotes.xml><?xml version="1.0" encoding="utf-8"?>
+<w:footnotes xmlns:wpc="http://schemas.microsoft.com/office/word/2010/wordprocessingCanvas" xmlns:cx="http://schemas.microsoft.com/office/drawing/2014/chartex" xmlns:cx1="http://schemas.microsoft.com/office/drawing/2015/9/8/chartex" xmlns:cx2="http://schemas.microsoft.com/office/drawing/2015/10/21/chartex" xmlns:cx3="http://schemas.microsoft.com/office/drawing/2016/5/9/chartex" xmlns:cx4="http://schemas.microsoft.com/office/drawing/2016/5/10/chartex" xmlns:cx5="http://schemas.microsoft.com/office/drawing/2016/5/11/chartex" xmlns:cx6="http://schemas.microsoft.com/office/drawing/2016/5/12/chartex" xmlns:cx7="http://schemas.microsoft.com/office/drawing/2016/5/13/chartex" xmlns:cx8="http://schemas.microsoft.com/office/drawing/2016/5/14/chartex" xmlns:mc="http://schemas.openxmlformats.org/markup-compatibility/2006" xmlns:aink="http://schemas.microsoft.com/office/drawing/2016/ink" xmlns:am3d="http://schemas.microsoft.com/office/drawing/2017/model3d" xmlns:o="urn:schemas-microsoft-com:office:office" xmlns:oel="http://schemas.microsoft.com/office/2019/extlst" xmlns:r="http://schemas.openxmlformats.org/officeDocument/2006/relationships" xmlns:m="http://schemas.openxmlformats.org/officeDocument/2006/math" xmlns:v="urn:schemas-microsoft-com:vml" xmlns:wp14="http://schemas.microsoft.com/office/word/2010/wordprocessingDrawing" xmlns:wp="http://schemas.openxmlformats.org/drawingml/2006/wordprocessingDrawing" xmlns:w10="urn:schemas-microsoft-com:office:word" xmlns:w="http://schemas.openxmlformats.org/wordprocessingml/2006/main" xmlns:w14="http://schemas.microsoft.com/office/word/2010/wordml" xmlns:w15="http://schemas.microsoft.com/office/word/2012/wordml" xmlns:w16cex="http://schemas.microsoft.com/office/word/2018/wordml/cex" xmlns:w16cid="http://schemas.microsoft.com/office/word/2016/wordml/cid" xmlns:w16="http://schemas.microsoft.com/office/word/2018/wordml" xmlns:w16sdtdh="http://schemas.microsoft.com/office/word/2020/wordml/sdtdatahash" xmlns:w16se="http://schemas.microsoft.com/office/word/2015/wordml/symex" xmlns:wpg="http://schemas.microsoft.com/office/word/2010/wordprocessingGroup" xmlns:wpi="http://schemas.microsoft.com/office/word/2010/wordprocessingInk" xmlns:wne="http://schemas.microsoft.com/office/word/2006/wordml" xmlns:wps="http://schemas.microsoft.com/office/word/2010/wordprocessingShape" mc:Ignorable="w14 w15 w16se w16cid w16 w16cex w16sdtdh wp14">
+  <w:footnote w:type="separator" w:id="-1">
+    <w:p>
+      <w:pPr>
+        <w:spacing w:after="0" w:line="240" w:lineRule="auto"/>
+      </w:pPr>
+      <w:r>
+        <w:separator/>
+      </w:r>
+    </w:p>
+  </w:footnote>
+  <w:footnote w:type="continuationSeparator" w:id="0">
+    <w:p>
+      <w:pPr>
+        <w:spacing w:after="0" w:line="240" w:lineRule="auto"/>
+      </w:pPr>
+      <w:r>
+        <w:continuationSeparator/>
+      </w:r>
+    </w:p>
+  </w:footnote>
+</w:footnotes>
+</file>
+
 <file path=word/numbering.xml><?xml version="1.0" encoding="utf-8"?>
 <w:numbering xmlns:wpc="http://schemas.microsoft.com/office/word/2010/wordprocessingCanvas" xmlns:cx="http://schemas.microsoft.com/office/drawing/2014/chartex" xmlns:cx1="http://schemas.microsoft.com/office/drawing/2015/9/8/chartex" xmlns:cx2="http://schemas.microsoft.com/office/drawing/2015/10/21/chartex" xmlns:cx3="http://schemas.microsoft.com/office/drawing/2016/5/9/chartex" xmlns:cx4="http://schemas.microsoft.com/office/drawing/2016/5/10/chartex" xmlns:cx5="http://schemas.microsoft.com/office/drawing/2016/5/11/chartex" xmlns:cx6="http://schemas.microsoft.com/office/drawing/2016/5/12/chartex" xmlns:cx7="http://schemas.microsoft.com/office/drawing/2016/5/13/chartex" xmlns:cx8="http://schemas.microsoft.com/office/drawing/2016/5/14/chartex" xmlns:mc="http://schemas.openxmlformats.org/markup-compatibility/2006" xmlns:aink="http://schemas.microsoft.com/office/drawing/2016/ink" xmlns:am3d="http://schemas.microsoft.com/office/drawing/2017/model3d" xmlns:o="urn:schemas-microsoft-com:office:office" xmlns:oel="http://schemas.microsoft.com/office/2019/extlst" xmlns:r="http://schemas.openxmlformats.org/officeDocument/2006/relationships" xmlns:m="http://schemas.openxmlformats.org/officeDocument/2006/math" xmlns:v="urn:schemas-microsoft-com:vml" xmlns:wp14="http://schemas.microsoft.com/office/word/2010/wordprocessingDrawing" xmlns:wp="http://schemas.openxmlformats.org/drawingml/2006/wordprocessingDrawing" xmlns:w10="urn:schemas-microsoft-com:office:word" xmlns:w="http://schemas.openxmlformats.org/wordprocessingml/2006/main" xmlns:w14="http://schemas.microsoft.com/office/word/2010/wordml" xmlns:w15="http://schemas.microsoft.com/office/word/2012/wordml" xmlns:w16cex="http://schemas.microsoft.com/office/word/2018/wordml/cex" xmlns:w16cid="http://schemas.microsoft.com/office/word/2016/wordml/cid" xmlns:w16="http://schemas.microsoft.com/office/word/2018/wordml" xmlns:w16sdtdh="http://schemas.microsoft.com/office/word/2020/wordml/sdtdatahash" xmlns:w16se="http://schemas.microsoft.com/office/word/2015/wordml/symex" xmlns:wpg="http://schemas.microsoft.com/office/word/2010/wordprocessingGroup" xmlns:wpi="http://schemas.microsoft.com/office/word/2010/wordprocessingInk" xmlns:wne="http://schemas.microsoft.com/office/word/2006/wordml" xmlns:wps="http://schemas.microsoft.com/office/word/2010/wordprocessingShape" mc:Ignorable="w14 w15 w16se w16cid w16 w16cex w16sdtdh wp14">
   <w:abstractNum w:abstractNumId="0" w15:restartNumberingAfterBreak="0">
-    <w:nsid w:val="41B633F6"/>
+    <w:nsid w:val="0D896448"/>
     <w:multiLevelType w:val="hybridMultilevel"/>
-    <w:tmpl w:val="CD780D68"/>
+    <w:tmpl w:val="DA62A2CA"/>
+    <w:lvl w:ilvl="0" w:tplc="2874612C">
+      <w:start w:val="2"/>
+      <w:numFmt w:val="decimal"/>
+      <w:lvlText w:val="%1."/>
+      <w:lvlJc w:val="left"/>
+      <w:pPr>
+        <w:ind w:left="720" w:hanging="360"/>
+      </w:pPr>
+      <w:rPr>
+        <w:rFonts w:hint="default"/>
+      </w:rPr>
+    </w:lvl>
+    <w:lvl w:ilvl="1" w:tplc="40090019" w:tentative="1">
+      <w:start w:val="1"/>
+      <w:numFmt w:val="lowerLetter"/>
+      <w:lvlText w:val="%2."/>
+      <w:lvlJc w:val="left"/>
+      <w:pPr>
+        <w:ind w:left="1440" w:hanging="360"/>
+      </w:pPr>
+    </w:lvl>
+    <w:lvl w:ilvl="2" w:tplc="4009001B" w:tentative="1">
+      <w:start w:val="1"/>
+      <w:numFmt w:val="lowerRoman"/>
+      <w:lvlText w:val="%3."/>
+      <w:lvlJc w:val="right"/>
+      <w:pPr>
+        <w:ind w:left="2160" w:hanging="180"/>
+      </w:pPr>
+    </w:lvl>
+    <w:lvl w:ilvl="3" w:tplc="4009000F" w:tentative="1">
+      <w:start w:val="1"/>
+      <w:numFmt w:val="decimal"/>
+      <w:lvlText w:val="%4."/>
+      <w:lvlJc w:val="left"/>
+      <w:pPr>
+        <w:ind w:left="2880" w:hanging="360"/>
+      </w:pPr>
+    </w:lvl>
+    <w:lvl w:ilvl="4" w:tplc="40090019" w:tentative="1">
+      <w:start w:val="1"/>
+      <w:numFmt w:val="lowerLetter"/>
+      <w:lvlText w:val="%5."/>
+      <w:lvlJc w:val="left"/>
+      <w:pPr>
+        <w:ind w:left="3600" w:hanging="360"/>
+      </w:pPr>
+    </w:lvl>
+    <w:lvl w:ilvl="5" w:tplc="4009001B" w:tentative="1">
+      <w:start w:val="1"/>
+      <w:numFmt w:val="lowerRoman"/>
+      <w:lvlText w:val="%6."/>
+      <w:lvlJc w:val="right"/>
+      <w:pPr>
+        <w:ind w:left="4320" w:hanging="180"/>
+      </w:pPr>
+    </w:lvl>
+    <w:lvl w:ilvl="6" w:tplc="4009000F" w:tentative="1">
+      <w:start w:val="1"/>
+      <w:numFmt w:val="decimal"/>
+      <w:lvlText w:val="%7."/>
+      <w:lvlJc w:val="left"/>
+      <w:pPr>
+        <w:ind w:left="5040" w:hanging="360"/>
+      </w:pPr>
+    </w:lvl>
+    <w:lvl w:ilvl="7" w:tplc="40090019" w:tentative="1">
+      <w:start w:val="1"/>
+      <w:numFmt w:val="lowerLetter"/>
+      <w:lvlText w:val="%8."/>
+      <w:lvlJc w:val="left"/>
+      <w:pPr>
+        <w:ind w:left="5760" w:hanging="360"/>
+      </w:pPr>
+    </w:lvl>
+    <w:lvl w:ilvl="8" w:tplc="4009001B" w:tentative="1">
+      <w:start w:val="1"/>
+      <w:numFmt w:val="lowerRoman"/>
+      <w:lvlText w:val="%9."/>
+      <w:lvlJc w:val="right"/>
+      <w:pPr>
+        <w:ind w:left="6480" w:hanging="180"/>
+      </w:pPr>
+    </w:lvl>
+  </w:abstractNum>
+  <w:abstractNum w:abstractNumId="1" w15:restartNumberingAfterBreak="0">
+    <w:nsid w:val="384C760C"/>
+    <w:multiLevelType w:val="multilevel"/>
+    <w:tmpl w:val="89FC1186"/>
+    <w:lvl w:ilvl="0">
+      <w:start w:val="1"/>
+      <w:numFmt w:val="decimal"/>
+      <w:lvlText w:val="%1."/>
+      <w:lvlJc w:val="left"/>
+      <w:pPr>
+        <w:ind w:left="720" w:hanging="360"/>
+      </w:pPr>
+    </w:lvl>
+    <w:lvl w:ilvl="1">
+      <w:start w:val="1"/>
+      <w:numFmt w:val="decimal"/>
+      <w:lvlText w:val="1.%2"/>
+      <w:lvlJc w:val="left"/>
+      <w:pPr>
+        <w:ind w:left="720" w:hanging="360"/>
+      </w:pPr>
+      <w:rPr>
+        <w:rFonts w:hint="default"/>
+      </w:rPr>
+    </w:lvl>
+    <w:lvl w:ilvl="2">
+      <w:start w:val="1"/>
+      <w:numFmt w:val="decimal"/>
+      <w:isLgl/>
+      <w:lvlText w:val="%1.%2.%3"/>
+      <w:lvlJc w:val="left"/>
+      <w:pPr>
+        <w:ind w:left="1080" w:hanging="720"/>
+      </w:pPr>
+      <w:rPr>
+        <w:rFonts w:hint="default"/>
+      </w:rPr>
+    </w:lvl>
+    <w:lvl w:ilvl="3">
+      <w:start w:val="1"/>
+      <w:numFmt w:val="decimal"/>
+      <w:isLgl/>
+      <w:lvlText w:val="%1.%2.%3.%4"/>
+      <w:lvlJc w:val="left"/>
+      <w:pPr>
+        <w:ind w:left="1080" w:hanging="720"/>
+      </w:pPr>
+      <w:rPr>
+        <w:rFonts w:hint="default"/>
+      </w:rPr>
+    </w:lvl>
+    <w:lvl w:ilvl="4">
+      <w:start w:val="1"/>
+      <w:numFmt w:val="decimal"/>
+      <w:isLgl/>
+      <w:lvlText w:val="%1.%2.%3.%4.%5"/>
+      <w:lvlJc w:val="left"/>
+      <w:pPr>
+        <w:ind w:left="1440" w:hanging="1080"/>
+      </w:pPr>
+      <w:rPr>
+        <w:rFonts w:hint="default"/>
+      </w:rPr>
+    </w:lvl>
+    <w:lvl w:ilvl="5">
+      <w:start w:val="1"/>
+      <w:numFmt w:val="decimal"/>
+      <w:isLgl/>
+      <w:lvlText w:val="%1.%2.%3.%4.%5.%6"/>
+      <w:lvlJc w:val="left"/>
+      <w:pPr>
+        <w:ind w:left="1800" w:hanging="1440"/>
+      </w:pPr>
+      <w:rPr>
+        <w:rFonts w:hint="default"/>
+      </w:rPr>
+    </w:lvl>
+    <w:lvl w:ilvl="6">
+      <w:start w:val="1"/>
+      <w:numFmt w:val="decimal"/>
+      <w:isLgl/>
+      <w:lvlText w:val="%1.%2.%3.%4.%5.%6.%7"/>
+      <w:lvlJc w:val="left"/>
+      <w:pPr>
+        <w:ind w:left="1800" w:hanging="1440"/>
+      </w:pPr>
+      <w:rPr>
+        <w:rFonts w:hint="default"/>
+      </w:rPr>
+    </w:lvl>
+    <w:lvl w:ilvl="7">
+      <w:start w:val="1"/>
+      <w:numFmt w:val="decimal"/>
+      <w:isLgl/>
+      <w:lvlText w:val="%1.%2.%3.%4.%5.%6.%7.%8"/>
+      <w:lvlJc w:val="left"/>
+      <w:pPr>
+        <w:ind w:left="2160" w:hanging="1800"/>
+      </w:pPr>
+      <w:rPr>
+        <w:rFonts w:hint="default"/>
+      </w:rPr>
+    </w:lvl>
+    <w:lvl w:ilvl="8">
+      <w:start w:val="1"/>
+      <w:numFmt w:val="decimal"/>
+      <w:isLgl/>
+      <w:lvlText w:val="%1.%2.%3.%4.%5.%6.%7.%8.%9"/>
+      <w:lvlJc w:val="left"/>
+      <w:pPr>
+        <w:ind w:left="2160" w:hanging="1800"/>
+      </w:pPr>
+      <w:rPr>
+        <w:rFonts w:hint="default"/>
+      </w:rPr>
+    </w:lvl>
+  </w:abstractNum>
+  <w:abstractNum w:abstractNumId="2" w15:restartNumberingAfterBreak="0">
+    <w:nsid w:val="4F123B1C"/>
+    <w:multiLevelType w:val="multilevel"/>
+    <w:tmpl w:val="6270D4A2"/>
+    <w:lvl w:ilvl="0">
+      <w:start w:val="3"/>
+      <w:numFmt w:val="decimal"/>
+      <w:lvlText w:val="%1."/>
+      <w:lvlJc w:val="left"/>
+      <w:pPr>
+        <w:ind w:left="720" w:hanging="360"/>
+      </w:pPr>
+      <w:rPr>
+        <w:rFonts w:hint="default"/>
+      </w:rPr>
+    </w:lvl>
+    <w:lvl w:ilvl="1">
+      <w:start w:val="1"/>
+      <w:numFmt w:val="decimal"/>
+      <w:lvlText w:val="1.%2"/>
+      <w:lvlJc w:val="left"/>
+      <w:pPr>
+        <w:ind w:left="720" w:hanging="360"/>
+      </w:pPr>
+      <w:rPr>
+        <w:rFonts w:hint="default"/>
+      </w:rPr>
+    </w:lvl>
+    <w:lvl w:ilvl="2">
+      <w:start w:val="1"/>
+      <w:numFmt w:val="decimal"/>
+      <w:isLgl/>
+      <w:lvlText w:val="%1.%2.%3"/>
+      <w:lvlJc w:val="left"/>
+      <w:pPr>
+        <w:ind w:left="1080" w:hanging="720"/>
+      </w:pPr>
+      <w:rPr>
+        <w:rFonts w:hint="default"/>
+      </w:rPr>
+    </w:lvl>
+    <w:lvl w:ilvl="3">
+      <w:start w:val="1"/>
+      <w:numFmt w:val="decimal"/>
+      <w:isLgl/>
+      <w:lvlText w:val="%1.%2.%3.%4"/>
+      <w:lvlJc w:val="left"/>
+      <w:pPr>
+        <w:ind w:left="1080" w:hanging="720"/>
+      </w:pPr>
+      <w:rPr>
+        <w:rFonts w:hint="default"/>
+      </w:rPr>
+    </w:lvl>
+    <w:lvl w:ilvl="4">
+      <w:start w:val="1"/>
+      <w:numFmt w:val="decimal"/>
+      <w:isLgl/>
+      <w:lvlText w:val="%1.%2.%3.%4.%5"/>
+      <w:lvlJc w:val="left"/>
+      <w:pPr>
+        <w:ind w:left="1440" w:hanging="1080"/>
+      </w:pPr>
+      <w:rPr>
+        <w:rFonts w:hint="default"/>
+      </w:rPr>
+    </w:lvl>
+    <w:lvl w:ilvl="5">
+      <w:start w:val="1"/>
+      <w:numFmt w:val="decimal"/>
+      <w:isLgl/>
+      <w:lvlText w:val="%1.%2.%3.%4.%5.%6"/>
+      <w:lvlJc w:val="left"/>
+      <w:pPr>
+        <w:ind w:left="1800" w:hanging="1440"/>
+      </w:pPr>
+      <w:rPr>
+        <w:rFonts w:hint="default"/>
+      </w:rPr>
+    </w:lvl>
+    <w:lvl w:ilvl="6">
+      <w:start w:val="1"/>
+      <w:numFmt w:val="decimal"/>
+      <w:isLgl/>
+      <w:lvlText w:val="%1.%2.%3.%4.%5.%6.%7"/>
+      <w:lvlJc w:val="left"/>
+      <w:pPr>
+        <w:ind w:left="1800" w:hanging="1440"/>
+      </w:pPr>
+      <w:rPr>
+        <w:rFonts w:hint="default"/>
+      </w:rPr>
+    </w:lvl>
+    <w:lvl w:ilvl="7">
+      <w:start w:val="1"/>
+      <w:numFmt w:val="decimal"/>
+      <w:isLgl/>
+      <w:lvlText w:val="%1.%2.%3.%4.%5.%6.%7.%8"/>
+      <w:lvlJc w:val="left"/>
+      <w:pPr>
+        <w:ind w:left="2160" w:hanging="1800"/>
+      </w:pPr>
+      <w:rPr>
+        <w:rFonts w:hint="default"/>
+      </w:rPr>
+    </w:lvl>
+    <w:lvl w:ilvl="8">
+      <w:start w:val="1"/>
+      <w:numFmt w:val="decimal"/>
+      <w:isLgl/>
+      <w:lvlText w:val="%1.%2.%3.%4.%5.%6.%7.%8.%9"/>
+      <w:lvlJc w:val="left"/>
+      <w:pPr>
+        <w:ind w:left="2160" w:hanging="1800"/>
+      </w:pPr>
+      <w:rPr>
+        <w:rFonts w:hint="default"/>
+      </w:rPr>
+    </w:lvl>
+  </w:abstractNum>
+  <w:abstractNum w:abstractNumId="3" w15:restartNumberingAfterBreak="0">
+    <w:nsid w:val="6F416D55"/>
+    <w:multiLevelType w:val="hybridMultilevel"/>
+    <w:tmpl w:val="A6A0E55E"/>
     <w:lvl w:ilvl="0" w:tplc="4009000F">
       <w:start w:val="1"/>
       <w:numFmt w:val="decimal"/>
@@ -9168,93 +13151,7 @@
       </w:pPr>
     </w:lvl>
   </w:abstractNum>
-  <w:abstractNum w:abstractNumId="1" w15:restartNumberingAfterBreak="0">
-    <w:nsid w:val="6F416D55"/>
-    <w:multiLevelType w:val="hybridMultilevel"/>
-    <w:tmpl w:val="39C21E74"/>
-    <w:lvl w:ilvl="0" w:tplc="4009000F">
-      <w:start w:val="1"/>
-      <w:numFmt w:val="decimal"/>
-      <w:lvlText w:val="%1."/>
-      <w:lvlJc w:val="left"/>
-      <w:pPr>
-        <w:ind w:left="720" w:hanging="360"/>
-      </w:pPr>
-    </w:lvl>
-    <w:lvl w:ilvl="1" w:tplc="40090019" w:tentative="1">
-      <w:start w:val="1"/>
-      <w:numFmt w:val="lowerLetter"/>
-      <w:lvlText w:val="%2."/>
-      <w:lvlJc w:val="left"/>
-      <w:pPr>
-        <w:ind w:left="1440" w:hanging="360"/>
-      </w:pPr>
-    </w:lvl>
-    <w:lvl w:ilvl="2" w:tplc="4009001B" w:tentative="1">
-      <w:start w:val="1"/>
-      <w:numFmt w:val="lowerRoman"/>
-      <w:lvlText w:val="%3."/>
-      <w:lvlJc w:val="right"/>
-      <w:pPr>
-        <w:ind w:left="2160" w:hanging="180"/>
-      </w:pPr>
-    </w:lvl>
-    <w:lvl w:ilvl="3" w:tplc="4009000F" w:tentative="1">
-      <w:start w:val="1"/>
-      <w:numFmt w:val="decimal"/>
-      <w:lvlText w:val="%4."/>
-      <w:lvlJc w:val="left"/>
-      <w:pPr>
-        <w:ind w:left="2880" w:hanging="360"/>
-      </w:pPr>
-    </w:lvl>
-    <w:lvl w:ilvl="4" w:tplc="40090019" w:tentative="1">
-      <w:start w:val="1"/>
-      <w:numFmt w:val="lowerLetter"/>
-      <w:lvlText w:val="%5."/>
-      <w:lvlJc w:val="left"/>
-      <w:pPr>
-        <w:ind w:left="3600" w:hanging="360"/>
-      </w:pPr>
-    </w:lvl>
-    <w:lvl w:ilvl="5" w:tplc="4009001B" w:tentative="1">
-      <w:start w:val="1"/>
-      <w:numFmt w:val="lowerRoman"/>
-      <w:lvlText w:val="%6."/>
-      <w:lvlJc w:val="right"/>
-      <w:pPr>
-        <w:ind w:left="4320" w:hanging="180"/>
-      </w:pPr>
-    </w:lvl>
-    <w:lvl w:ilvl="6" w:tplc="4009000F" w:tentative="1">
-      <w:start w:val="1"/>
-      <w:numFmt w:val="decimal"/>
-      <w:lvlText w:val="%7."/>
-      <w:lvlJc w:val="left"/>
-      <w:pPr>
-        <w:ind w:left="5040" w:hanging="360"/>
-      </w:pPr>
-    </w:lvl>
-    <w:lvl w:ilvl="7" w:tplc="40090019" w:tentative="1">
-      <w:start w:val="1"/>
-      <w:numFmt w:val="lowerLetter"/>
-      <w:lvlText w:val="%8."/>
-      <w:lvlJc w:val="left"/>
-      <w:pPr>
-        <w:ind w:left="5760" w:hanging="360"/>
-      </w:pPr>
-    </w:lvl>
-    <w:lvl w:ilvl="8" w:tplc="4009001B" w:tentative="1">
-      <w:start w:val="1"/>
-      <w:numFmt w:val="lowerRoman"/>
-      <w:lvlText w:val="%9."/>
-      <w:lvlJc w:val="right"/>
-      <w:pPr>
-        <w:ind w:left="6480" w:hanging="180"/>
-      </w:pPr>
-    </w:lvl>
-  </w:abstractNum>
-  <w:abstractNum w:abstractNumId="2" w15:restartNumberingAfterBreak="0">
+  <w:abstractNum w:abstractNumId="4" w15:restartNumberingAfterBreak="0">
     <w:nsid w:val="70570FBD"/>
     <w:multiLevelType w:val="hybridMultilevel"/>
     <w:tmpl w:val="B7BA0996"/>
@@ -9340,15 +13237,114 @@
       </w:pPr>
     </w:lvl>
   </w:abstractNum>
-  <w:num w:numId="1" w16cid:durableId="81068373">
+  <w:abstractNum w:abstractNumId="5" w15:restartNumberingAfterBreak="0">
+    <w:nsid w:val="720D1BD3"/>
+    <w:multiLevelType w:val="hybridMultilevel"/>
+    <w:tmpl w:val="6A0A73D0"/>
+    <w:lvl w:ilvl="0" w:tplc="EA2E7436">
+      <w:start w:val="4"/>
+      <w:numFmt w:val="decimal"/>
+      <w:lvlText w:val="%1."/>
+      <w:lvlJc w:val="left"/>
+      <w:pPr>
+        <w:ind w:left="4500" w:hanging="360"/>
+      </w:pPr>
+      <w:rPr>
+        <w:rFonts w:hint="default"/>
+      </w:rPr>
+    </w:lvl>
+    <w:lvl w:ilvl="1" w:tplc="40090019" w:tentative="1">
+      <w:start w:val="1"/>
+      <w:numFmt w:val="lowerLetter"/>
+      <w:lvlText w:val="%2."/>
+      <w:lvlJc w:val="left"/>
+      <w:pPr>
+        <w:ind w:left="4729" w:hanging="360"/>
+      </w:pPr>
+    </w:lvl>
+    <w:lvl w:ilvl="2" w:tplc="4009001B" w:tentative="1">
+      <w:start w:val="1"/>
+      <w:numFmt w:val="lowerRoman"/>
+      <w:lvlText w:val="%3."/>
+      <w:lvlJc w:val="right"/>
+      <w:pPr>
+        <w:ind w:left="5449" w:hanging="180"/>
+      </w:pPr>
+    </w:lvl>
+    <w:lvl w:ilvl="3" w:tplc="4009000F" w:tentative="1">
+      <w:start w:val="1"/>
+      <w:numFmt w:val="decimal"/>
+      <w:lvlText w:val="%4."/>
+      <w:lvlJc w:val="left"/>
+      <w:pPr>
+        <w:ind w:left="6169" w:hanging="360"/>
+      </w:pPr>
+    </w:lvl>
+    <w:lvl w:ilvl="4" w:tplc="40090019" w:tentative="1">
+      <w:start w:val="1"/>
+      <w:numFmt w:val="lowerLetter"/>
+      <w:lvlText w:val="%5."/>
+      <w:lvlJc w:val="left"/>
+      <w:pPr>
+        <w:ind w:left="6889" w:hanging="360"/>
+      </w:pPr>
+    </w:lvl>
+    <w:lvl w:ilvl="5" w:tplc="4009001B" w:tentative="1">
+      <w:start w:val="1"/>
+      <w:numFmt w:val="lowerRoman"/>
+      <w:lvlText w:val="%6."/>
+      <w:lvlJc w:val="right"/>
+      <w:pPr>
+        <w:ind w:left="7609" w:hanging="180"/>
+      </w:pPr>
+    </w:lvl>
+    <w:lvl w:ilvl="6" w:tplc="4009000F" w:tentative="1">
+      <w:start w:val="1"/>
+      <w:numFmt w:val="decimal"/>
+      <w:lvlText w:val="%7."/>
+      <w:lvlJc w:val="left"/>
+      <w:pPr>
+        <w:ind w:left="8329" w:hanging="360"/>
+      </w:pPr>
+    </w:lvl>
+    <w:lvl w:ilvl="7" w:tplc="40090019" w:tentative="1">
+      <w:start w:val="1"/>
+      <w:numFmt w:val="lowerLetter"/>
+      <w:lvlText w:val="%8."/>
+      <w:lvlJc w:val="left"/>
+      <w:pPr>
+        <w:ind w:left="9049" w:hanging="360"/>
+      </w:pPr>
+    </w:lvl>
+    <w:lvl w:ilvl="8" w:tplc="4009001B" w:tentative="1">
+      <w:start w:val="1"/>
+      <w:numFmt w:val="lowerRoman"/>
+      <w:lvlText w:val="%9."/>
+      <w:lvlJc w:val="right"/>
+      <w:pPr>
+        <w:ind w:left="9769" w:hanging="180"/>
+      </w:pPr>
+    </w:lvl>
+  </w:abstractNum>
+  <w:num w:numId="1" w16cid:durableId="981544487">
+    <w:abstractNumId w:val="4"/>
+  </w:num>
+  <w:num w:numId="2" w16cid:durableId="934283412">
+    <w:abstractNumId w:val="3"/>
+  </w:num>
+  <w:num w:numId="3" w16cid:durableId="1469127960">
+    <w:abstractNumId w:val="1"/>
+  </w:num>
+  <w:num w:numId="4" w16cid:durableId="1483430602">
+    <w:abstractNumId w:val="2"/>
+  </w:num>
+  <w:num w:numId="5" w16cid:durableId="706493717">
+    <w:abstractNumId w:val="5"/>
+  </w:num>
+  <w:num w:numId="6" w16cid:durableId="421724503">
     <w:abstractNumId w:val="0"/>
   </w:num>
-  <w:num w:numId="2" w16cid:durableId="981544487">
-    <w:abstractNumId w:val="2"/>
-  </w:num>
-  <w:num w:numId="3" w16cid:durableId="934283412">
-    <w:abstractNumId w:val="1"/>
-  </w:num>
+  <w:numIdMacAtCleanup w:val="6"/>
 </w:numbering>
 </file>
 
@@ -9750,7 +13746,7 @@
   <w:style w:type="paragraph" w:default="1" w:styleId="Normal">
     <w:name w:val="Normal"/>
     <w:qFormat/>
-    <w:rsid w:val="005A3607"/>
+    <w:rsid w:val="00EE6A48"/>
   </w:style>
   <w:style w:type="paragraph" w:styleId="Heading1">
     <w:name w:val="heading 1"/>
@@ -9771,6 +13767,72 @@
       <w:color w:val="2F5496" w:themeColor="accent1" w:themeShade="BF"/>
       <w:sz w:val="32"/>
       <w:szCs w:val="32"/>
+    </w:rPr>
+  </w:style>
+  <w:style w:type="paragraph" w:styleId="Heading2">
+    <w:name w:val="heading 2"/>
+    <w:basedOn w:val="Normal"/>
+    <w:next w:val="Normal"/>
+    <w:link w:val="Heading2Char"/>
+    <w:uiPriority w:val="9"/>
+    <w:unhideWhenUsed/>
+    <w:qFormat/>
+    <w:rsid w:val="00EE6A48"/>
+    <w:pPr>
+      <w:keepNext/>
+      <w:keepLines/>
+      <w:spacing w:before="40" w:after="0"/>
+      <w:outlineLvl w:val="1"/>
+    </w:pPr>
+    <w:rPr>
+      <w:rFonts w:asciiTheme="majorHAnsi" w:eastAsiaTheme="majorEastAsia" w:hAnsiTheme="majorHAnsi" w:cstheme="majorBidi"/>
+      <w:color w:val="2F5496" w:themeColor="accent1" w:themeShade="BF"/>
+      <w:sz w:val="26"/>
+      <w:szCs w:val="26"/>
+    </w:rPr>
+  </w:style>
+  <w:style w:type="paragraph" w:styleId="Heading3">
+    <w:name w:val="heading 3"/>
+    <w:basedOn w:val="Normal"/>
+    <w:next w:val="Normal"/>
+    <w:link w:val="Heading3Char"/>
+    <w:uiPriority w:val="9"/>
+    <w:unhideWhenUsed/>
+    <w:qFormat/>
+    <w:rsid w:val="00EE6A48"/>
+    <w:pPr>
+      <w:keepNext/>
+      <w:keepLines/>
+      <w:spacing w:before="40" w:after="0"/>
+      <w:outlineLvl w:val="2"/>
+    </w:pPr>
+    <w:rPr>
+      <w:rFonts w:asciiTheme="majorHAnsi" w:eastAsiaTheme="majorEastAsia" w:hAnsiTheme="majorHAnsi" w:cstheme="majorBidi"/>
+      <w:color w:val="1F3763" w:themeColor="accent1" w:themeShade="7F"/>
+      <w:sz w:val="24"/>
+      <w:szCs w:val="24"/>
+    </w:rPr>
+  </w:style>
+  <w:style w:type="paragraph" w:styleId="Heading4">
+    <w:name w:val="heading 4"/>
+    <w:basedOn w:val="Normal"/>
+    <w:next w:val="Normal"/>
+    <w:link w:val="Heading4Char"/>
+    <w:uiPriority w:val="9"/>
+    <w:unhideWhenUsed/>
+    <w:qFormat/>
+    <w:rsid w:val="00EE6A48"/>
+    <w:pPr>
+      <w:keepNext/>
+      <w:keepLines/>
+      <w:spacing w:before="40" w:after="0"/>
+      <w:outlineLvl w:val="3"/>
+    </w:pPr>
+    <w:rPr>
+      <w:rFonts w:asciiTheme="majorHAnsi" w:eastAsiaTheme="majorEastAsia" w:hAnsiTheme="majorHAnsi" w:cstheme="majorBidi"/>
+      <w:i/>
+      <w:iCs/>
+      <w:color w:val="2F5496" w:themeColor="accent1" w:themeShade="BF"/>
     </w:rPr>
   </w:style>
   <w:style w:type="character" w:default="1" w:styleId="DefaultParagraphFont">
@@ -9947,6 +14009,383 @@
     <w:link w:val="Footer"/>
     <w:uiPriority w:val="99"/>
     <w:rsid w:val="005A3607"/>
+  </w:style>
+  <w:style w:type="character" w:customStyle="1" w:styleId="Heading2Char">
+    <w:name w:val="Heading 2 Char"/>
+    <w:basedOn w:val="DefaultParagraphFont"/>
+    <w:link w:val="Heading2"/>
+    <w:uiPriority w:val="9"/>
+    <w:rsid w:val="00EE6A48"/>
+    <w:rPr>
+      <w:rFonts w:asciiTheme="majorHAnsi" w:eastAsiaTheme="majorEastAsia" w:hAnsiTheme="majorHAnsi" w:cstheme="majorBidi"/>
+      <w:color w:val="2F5496" w:themeColor="accent1" w:themeShade="BF"/>
+      <w:sz w:val="26"/>
+      <w:szCs w:val="26"/>
+    </w:rPr>
+  </w:style>
+  <w:style w:type="character" w:customStyle="1" w:styleId="Heading3Char">
+    <w:name w:val="Heading 3 Char"/>
+    <w:basedOn w:val="DefaultParagraphFont"/>
+    <w:link w:val="Heading3"/>
+    <w:uiPriority w:val="9"/>
+    <w:rsid w:val="00EE6A48"/>
+    <w:rPr>
+      <w:rFonts w:asciiTheme="majorHAnsi" w:eastAsiaTheme="majorEastAsia" w:hAnsiTheme="majorHAnsi" w:cstheme="majorBidi"/>
+      <w:color w:val="1F3763" w:themeColor="accent1" w:themeShade="7F"/>
+      <w:sz w:val="24"/>
+      <w:szCs w:val="24"/>
+    </w:rPr>
+  </w:style>
+  <w:style w:type="character" w:customStyle="1" w:styleId="Heading4Char">
+    <w:name w:val="Heading 4 Char"/>
+    <w:basedOn w:val="DefaultParagraphFont"/>
+    <w:link w:val="Heading4"/>
+    <w:uiPriority w:val="9"/>
+    <w:rsid w:val="00EE6A48"/>
+    <w:rPr>
+      <w:rFonts w:asciiTheme="majorHAnsi" w:eastAsiaTheme="majorEastAsia" w:hAnsiTheme="majorHAnsi" w:cstheme="majorBidi"/>
+      <w:i/>
+      <w:iCs/>
+      <w:color w:val="2F5496" w:themeColor="accent1" w:themeShade="BF"/>
+    </w:rPr>
+  </w:style>
+  <w:style w:type="paragraph" w:styleId="Header">
+    <w:name w:val="header"/>
+    <w:basedOn w:val="Normal"/>
+    <w:link w:val="HeaderChar"/>
+    <w:uiPriority w:val="99"/>
+    <w:unhideWhenUsed/>
+    <w:rsid w:val="00EE6A48"/>
+    <w:pPr>
+      <w:tabs>
+        <w:tab w:val="center" w:pos="4513"/>
+        <w:tab w:val="right" w:pos="9026"/>
+      </w:tabs>
+      <w:spacing w:after="0" w:line="240" w:lineRule="auto"/>
+    </w:pPr>
+  </w:style>
+  <w:style w:type="character" w:customStyle="1" w:styleId="HeaderChar">
+    <w:name w:val="Header Char"/>
+    <w:basedOn w:val="DefaultParagraphFont"/>
+    <w:link w:val="Header"/>
+    <w:uiPriority w:val="99"/>
+    <w:rsid w:val="00EE6A48"/>
+  </w:style>
+  <w:style w:type="paragraph" w:styleId="NoSpacing">
+    <w:name w:val="No Spacing"/>
+    <w:link w:val="NoSpacingChar"/>
+    <w:uiPriority w:val="1"/>
+    <w:qFormat/>
+    <w:rsid w:val="00EE6A48"/>
+    <w:pPr>
+      <w:spacing w:after="0" w:line="240" w:lineRule="auto"/>
+    </w:pPr>
+    <w:rPr>
+      <w:rFonts w:eastAsiaTheme="minorEastAsia"/>
+      <w:lang w:val="en-US"/>
+    </w:rPr>
+  </w:style>
+  <w:style w:type="character" w:customStyle="1" w:styleId="NoSpacingChar">
+    <w:name w:val="No Spacing Char"/>
+    <w:basedOn w:val="DefaultParagraphFont"/>
+    <w:link w:val="NoSpacing"/>
+    <w:uiPriority w:val="1"/>
+    <w:rsid w:val="00EE6A48"/>
+    <w:rPr>
+      <w:rFonts w:eastAsiaTheme="minorEastAsia"/>
+      <w:lang w:val="en-US"/>
+    </w:rPr>
+  </w:style>
+  <w:style w:type="character" w:styleId="UnresolvedMention">
+    <w:name w:val="Unresolved Mention"/>
+    <w:basedOn w:val="DefaultParagraphFont"/>
+    <w:uiPriority w:val="99"/>
+    <w:semiHidden/>
+    <w:unhideWhenUsed/>
+    <w:rsid w:val="00EE6A48"/>
+    <w:rPr>
+      <w:color w:val="605E5C"/>
+      <w:shd w:val="clear" w:color="auto" w:fill="E1DFDD"/>
+    </w:rPr>
+  </w:style>
+  <w:style w:type="paragraph" w:styleId="TOC4">
+    <w:name w:val="toc 4"/>
+    <w:basedOn w:val="Normal"/>
+    <w:next w:val="Normal"/>
+    <w:autoRedefine/>
+    <w:uiPriority w:val="39"/>
+    <w:unhideWhenUsed/>
+    <w:rsid w:val="00EE6A48"/>
+    <w:pPr>
+      <w:spacing w:after="0"/>
+      <w:ind w:left="660"/>
+    </w:pPr>
+    <w:rPr>
+      <w:rFonts w:cstheme="minorHAnsi"/>
+      <w:sz w:val="20"/>
+      <w:szCs w:val="20"/>
+    </w:rPr>
+  </w:style>
+  <w:style w:type="paragraph" w:styleId="TOC5">
+    <w:name w:val="toc 5"/>
+    <w:basedOn w:val="Normal"/>
+    <w:next w:val="Normal"/>
+    <w:autoRedefine/>
+    <w:uiPriority w:val="39"/>
+    <w:unhideWhenUsed/>
+    <w:rsid w:val="00EE6A48"/>
+    <w:pPr>
+      <w:spacing w:after="0"/>
+      <w:ind w:left="880"/>
+    </w:pPr>
+    <w:rPr>
+      <w:rFonts w:cstheme="minorHAnsi"/>
+      <w:sz w:val="20"/>
+      <w:szCs w:val="20"/>
+    </w:rPr>
+  </w:style>
+  <w:style w:type="paragraph" w:styleId="TOC6">
+    <w:name w:val="toc 6"/>
+    <w:basedOn w:val="Normal"/>
+    <w:next w:val="Normal"/>
+    <w:autoRedefine/>
+    <w:uiPriority w:val="39"/>
+    <w:unhideWhenUsed/>
+    <w:rsid w:val="00EE6A48"/>
+    <w:pPr>
+      <w:spacing w:after="0"/>
+      <w:ind w:left="1100"/>
+    </w:pPr>
+    <w:rPr>
+      <w:rFonts w:cstheme="minorHAnsi"/>
+      <w:sz w:val="20"/>
+      <w:szCs w:val="20"/>
+    </w:rPr>
+  </w:style>
+  <w:style w:type="paragraph" w:styleId="TOC7">
+    <w:name w:val="toc 7"/>
+    <w:basedOn w:val="Normal"/>
+    <w:next w:val="Normal"/>
+    <w:autoRedefine/>
+    <w:uiPriority w:val="39"/>
+    <w:unhideWhenUsed/>
+    <w:rsid w:val="00EE6A48"/>
+    <w:pPr>
+      <w:spacing w:after="0"/>
+      <w:ind w:left="1320"/>
+    </w:pPr>
+    <w:rPr>
+      <w:rFonts w:cstheme="minorHAnsi"/>
+      <w:sz w:val="20"/>
+      <w:szCs w:val="20"/>
+    </w:rPr>
+  </w:style>
+  <w:style w:type="paragraph" w:styleId="TOC8">
+    <w:name w:val="toc 8"/>
+    <w:basedOn w:val="Normal"/>
+    <w:next w:val="Normal"/>
+    <w:autoRedefine/>
+    <w:uiPriority w:val="39"/>
+    <w:unhideWhenUsed/>
+    <w:rsid w:val="00EE6A48"/>
+    <w:pPr>
+      <w:spacing w:after="0"/>
+      <w:ind w:left="1540"/>
+    </w:pPr>
+    <w:rPr>
+      <w:rFonts w:cstheme="minorHAnsi"/>
+      <w:sz w:val="20"/>
+      <w:szCs w:val="20"/>
+    </w:rPr>
+  </w:style>
+  <w:style w:type="paragraph" w:styleId="TOC9">
+    <w:name w:val="toc 9"/>
+    <w:basedOn w:val="Normal"/>
+    <w:next w:val="Normal"/>
+    <w:autoRedefine/>
+    <w:uiPriority w:val="39"/>
+    <w:unhideWhenUsed/>
+    <w:rsid w:val="00EE6A48"/>
+    <w:pPr>
+      <w:spacing w:after="0"/>
+      <w:ind w:left="1760"/>
+    </w:pPr>
+    <w:rPr>
+      <w:rFonts w:cstheme="minorHAnsi"/>
+      <w:sz w:val="20"/>
+      <w:szCs w:val="20"/>
+    </w:rPr>
+  </w:style>
+  <w:style w:type="paragraph" w:styleId="FootnoteText">
+    <w:name w:val="footnote text"/>
+    <w:basedOn w:val="Normal"/>
+    <w:link w:val="FootnoteTextChar"/>
+    <w:uiPriority w:val="99"/>
+    <w:semiHidden/>
+    <w:unhideWhenUsed/>
+    <w:rsid w:val="00EE6A48"/>
+    <w:pPr>
+      <w:spacing w:after="0" w:line="240" w:lineRule="auto"/>
+    </w:pPr>
+    <w:rPr>
+      <w:sz w:val="20"/>
+      <w:szCs w:val="20"/>
+    </w:rPr>
+  </w:style>
+  <w:style w:type="character" w:customStyle="1" w:styleId="FootnoteTextChar">
+    <w:name w:val="Footnote Text Char"/>
+    <w:basedOn w:val="DefaultParagraphFont"/>
+    <w:link w:val="FootnoteText"/>
+    <w:uiPriority w:val="99"/>
+    <w:semiHidden/>
+    <w:rsid w:val="00EE6A48"/>
+    <w:rPr>
+      <w:sz w:val="20"/>
+      <w:szCs w:val="20"/>
+    </w:rPr>
+  </w:style>
+  <w:style w:type="character" w:styleId="FootnoteReference">
+    <w:name w:val="footnote reference"/>
+    <w:basedOn w:val="DefaultParagraphFont"/>
+    <w:uiPriority w:val="99"/>
+    <w:semiHidden/>
+    <w:unhideWhenUsed/>
+    <w:rsid w:val="00EE6A48"/>
+    <w:rPr>
+      <w:vertAlign w:val="superscript"/>
+    </w:rPr>
+  </w:style>
+  <w:style w:type="paragraph" w:customStyle="1" w:styleId="css-18uqayh">
+    <w:name w:val="css-18uqayh"/>
+    <w:basedOn w:val="Normal"/>
+    <w:rsid w:val="00EE6A48"/>
+    <w:pPr>
+      <w:spacing w:before="100" w:beforeAutospacing="1" w:after="100" w:afterAutospacing="1" w:line="240" w:lineRule="auto"/>
+    </w:pPr>
+    <w:rPr>
+      <w:rFonts w:ascii="Times New Roman" w:eastAsia="Times New Roman" w:hAnsi="Times New Roman" w:cs="Times New Roman"/>
+      <w:sz w:val="24"/>
+      <w:szCs w:val="24"/>
+      <w:lang w:eastAsia="en-IN"/>
+    </w:rPr>
+  </w:style>
+  <w:style w:type="character" w:styleId="Emphasis">
+    <w:name w:val="Emphasis"/>
+    <w:basedOn w:val="DefaultParagraphFont"/>
+    <w:uiPriority w:val="20"/>
+    <w:qFormat/>
+    <w:rsid w:val="00EE6A48"/>
+    <w:rPr>
+      <w:i/>
+      <w:iCs/>
+    </w:rPr>
+  </w:style>
+  <w:style w:type="paragraph" w:styleId="NormalWeb">
+    <w:name w:val="Normal (Web)"/>
+    <w:basedOn w:val="Normal"/>
+    <w:uiPriority w:val="99"/>
+    <w:unhideWhenUsed/>
+    <w:rsid w:val="00EE6A48"/>
+    <w:pPr>
+      <w:spacing w:before="100" w:beforeAutospacing="1" w:after="100" w:afterAutospacing="1" w:line="240" w:lineRule="auto"/>
+    </w:pPr>
+    <w:rPr>
+      <w:rFonts w:ascii="Times New Roman" w:eastAsia="Times New Roman" w:hAnsi="Times New Roman" w:cs="Times New Roman"/>
+      <w:sz w:val="24"/>
+      <w:szCs w:val="24"/>
+      <w:lang w:eastAsia="en-IN"/>
+    </w:rPr>
+  </w:style>
+  <w:style w:type="character" w:styleId="Strong">
+    <w:name w:val="Strong"/>
+    <w:basedOn w:val="DefaultParagraphFont"/>
+    <w:uiPriority w:val="22"/>
+    <w:qFormat/>
+    <w:rsid w:val="00EE6A48"/>
+    <w:rPr>
+      <w:b/>
+      <w:bCs/>
+    </w:rPr>
+  </w:style>
+  <w:style w:type="character" w:styleId="LineNumber">
+    <w:name w:val="line number"/>
+    <w:basedOn w:val="DefaultParagraphFont"/>
+    <w:uiPriority w:val="99"/>
+    <w:semiHidden/>
+    <w:unhideWhenUsed/>
+    <w:rsid w:val="00EE6A48"/>
+  </w:style>
+  <w:style w:type="character" w:styleId="FollowedHyperlink">
+    <w:name w:val="FollowedHyperlink"/>
+    <w:basedOn w:val="DefaultParagraphFont"/>
+    <w:uiPriority w:val="99"/>
+    <w:semiHidden/>
+    <w:unhideWhenUsed/>
+    <w:rsid w:val="00EE6A48"/>
+    <w:rPr>
+      <w:color w:val="954F72" w:themeColor="followedHyperlink"/>
+      <w:u w:val="single"/>
+    </w:rPr>
+  </w:style>
+  <w:style w:type="character" w:customStyle="1" w:styleId="a-size-extra-large">
+    <w:name w:val="a-size-extra-large"/>
+    <w:basedOn w:val="DefaultParagraphFont"/>
+    <w:rsid w:val="00EE6A48"/>
+  </w:style>
+  <w:style w:type="character" w:customStyle="1" w:styleId="author">
+    <w:name w:val="author"/>
+    <w:basedOn w:val="DefaultParagraphFont"/>
+    <w:rsid w:val="00EE6A48"/>
+  </w:style>
+  <w:style w:type="character" w:customStyle="1" w:styleId="css-x5hiaf">
+    <w:name w:val="css-x5hiaf"/>
+    <w:basedOn w:val="DefaultParagraphFont"/>
+    <w:rsid w:val="00EE6A48"/>
+  </w:style>
+  <w:style w:type="character" w:customStyle="1" w:styleId="css-acv5hh">
+    <w:name w:val="css-acv5hh"/>
+    <w:basedOn w:val="DefaultParagraphFont"/>
+    <w:rsid w:val="00EE6A48"/>
+  </w:style>
+  <w:style w:type="character" w:customStyle="1" w:styleId="css-278qcu">
+    <w:name w:val="css-278qcu"/>
+    <w:basedOn w:val="DefaultParagraphFont"/>
+    <w:rsid w:val="00EE6A48"/>
+  </w:style>
+  <w:style w:type="character" w:customStyle="1" w:styleId="css-1f8sqii">
+    <w:name w:val="css-1f8sqii"/>
+    <w:basedOn w:val="DefaultParagraphFont"/>
+    <w:rsid w:val="00EE6A48"/>
+  </w:style>
+  <w:style w:type="character" w:customStyle="1" w:styleId="css-ima1mg">
+    <w:name w:val="css-ima1mg"/>
+    <w:basedOn w:val="DefaultParagraphFont"/>
+    <w:rsid w:val="00EE6A48"/>
+  </w:style>
+  <w:style w:type="character" w:customStyle="1" w:styleId="css-1wigqnc">
+    <w:name w:val="css-1wigqnc"/>
+    <w:basedOn w:val="DefaultParagraphFont"/>
+    <w:rsid w:val="00EE6A48"/>
+  </w:style>
+  <w:style w:type="character" w:customStyle="1" w:styleId="css-17l5vfv">
+    <w:name w:val="css-17l5vfv"/>
+    <w:basedOn w:val="DefaultParagraphFont"/>
+    <w:rsid w:val="00EE6A48"/>
+  </w:style>
+  <w:style w:type="character" w:customStyle="1" w:styleId="css-tczsq2">
+    <w:name w:val="css-tczsq2"/>
+    <w:basedOn w:val="DefaultParagraphFont"/>
+    <w:rsid w:val="00EE6A48"/>
+  </w:style>
+  <w:style w:type="character" w:customStyle="1" w:styleId="css-1dxrq2c">
+    <w:name w:val="css-1dxrq2c"/>
+    <w:basedOn w:val="DefaultParagraphFont"/>
+    <w:rsid w:val="00EE6A48"/>
+  </w:style>
+  <w:style w:type="character" w:customStyle="1" w:styleId="css-z4n4zn">
+    <w:name w:val="css-z4n4zn"/>
+    <w:basedOn w:val="DefaultParagraphFont"/>
+    <w:rsid w:val="00EE6A48"/>
   </w:style>
 </w:styles>
 </file>

--- a/doc/index.docx
+++ b/doc/index.docx
@@ -2,6 +2,206 @@
 <file path=word/document.xml><?xml version="1.0" encoding="utf-8"?>
 <w:document xmlns:wpc="http://schemas.microsoft.com/office/word/2010/wordprocessingCanvas" xmlns:cx="http://schemas.microsoft.com/office/drawing/2014/chartex" xmlns:cx1="http://schemas.microsoft.com/office/drawing/2015/9/8/chartex" xmlns:cx2="http://schemas.microsoft.com/office/drawing/2015/10/21/chartex" xmlns:cx3="http://schemas.microsoft.com/office/drawing/2016/5/9/chartex" xmlns:cx4="http://schemas.microsoft.com/office/drawing/2016/5/10/chartex" xmlns:cx5="http://schemas.microsoft.com/office/drawing/2016/5/11/chartex" xmlns:cx6="http://schemas.microsoft.com/office/drawing/2016/5/12/chartex" xmlns:cx7="http://schemas.microsoft.com/office/drawing/2016/5/13/chartex" xmlns:cx8="http://schemas.microsoft.com/office/drawing/2016/5/14/chartex" xmlns:mc="http://schemas.openxmlformats.org/markup-compatibility/2006" xmlns:aink="http://schemas.microsoft.com/office/drawing/2016/ink" xmlns:am3d="http://schemas.microsoft.com/office/drawing/2017/model3d" xmlns:o="urn:schemas-microsoft-com:office:office" xmlns:oel="http://schemas.microsoft.com/office/2019/extlst" xmlns:r="http://schemas.openxmlformats.org/officeDocument/2006/relationships" xmlns:m="http://schemas.openxmlformats.org/officeDocument/2006/math" xmlns:v="urn:schemas-microsoft-com:vml" xmlns:wp14="http://schemas.microsoft.com/office/word/2010/wordprocessingDrawing" xmlns:wp="http://schemas.openxmlformats.org/drawingml/2006/wordprocessingDrawing" xmlns:w10="urn:schemas-microsoft-com:office:word" xmlns:w="http://schemas.openxmlformats.org/wordprocessingml/2006/main" xmlns:w14="http://schemas.microsoft.com/office/word/2010/wordml" xmlns:w15="http://schemas.microsoft.com/office/word/2012/wordml" xmlns:w16cex="http://schemas.microsoft.com/office/word/2018/wordml/cex" xmlns:w16cid="http://schemas.microsoft.com/office/word/2016/wordml/cid" xmlns:w16="http://schemas.microsoft.com/office/word/2018/wordml" xmlns:w16sdtdh="http://schemas.microsoft.com/office/word/2020/wordml/sdtdatahash" xmlns:w16se="http://schemas.microsoft.com/office/word/2015/wordml/symex" xmlns:wpg="http://schemas.microsoft.com/office/word/2010/wordprocessingGroup" xmlns:wpi="http://schemas.microsoft.com/office/word/2010/wordprocessingInk" xmlns:wne="http://schemas.microsoft.com/office/word/2006/wordml" xmlns:wps="http://schemas.microsoft.com/office/word/2010/wordprocessingShape" mc:Ignorable="w14 w15 w16se w16cid w16 w16cex w16sdtdh wp14">
   <w:body>
+    <w:p>
+      <w:pPr>
+        <w:jc w:val="center"/>
+        <w:rPr>
+          <w:rFonts w:ascii="Times New Roman" w:hAnsi="Times New Roman" w:cs="Times New Roman"/>
+          <w:sz w:val="48"/>
+          <w:szCs w:val="48"/>
+        </w:rPr>
+      </w:pPr>
+      <w:bookmarkStart w:id="0" w:name="_Hlk128336943"/>
+      <w:bookmarkStart w:id="1" w:name="_Hlk115086377"/>
+      <w:r>
+        <w:rPr>
+          <w:rFonts w:ascii="Times New Roman" w:hAnsi="Times New Roman" w:cs="Times New Roman"/>
+          <w:sz w:val="48"/>
+          <w:szCs w:val="48"/>
+        </w:rPr>
+        <w:t>Acknowledgement</w:t>
+      </w:r>
+    </w:p>
+    <w:p>
+      <w:pPr>
+        <w:jc w:val="center"/>
+        <w:rPr>
+          <w:rFonts w:ascii="Times New Roman" w:hAnsi="Times New Roman" w:cs="Times New Roman"/>
+          <w:sz w:val="48"/>
+          <w:szCs w:val="48"/>
+        </w:rPr>
+      </w:pPr>
+    </w:p>
+    <w:p>
+      <w:pPr>
+        <w:jc w:val="center"/>
+        <w:rPr>
+          <w:rFonts w:ascii="Times New Roman" w:hAnsi="Times New Roman" w:cs="Times New Roman"/>
+          <w:sz w:val="48"/>
+          <w:szCs w:val="48"/>
+        </w:rPr>
+      </w:pPr>
+    </w:p>
+    <w:p>
+      <w:pPr>
+        <w:jc w:val="center"/>
+        <w:rPr>
+          <w:rFonts w:ascii="Times New Roman" w:hAnsi="Times New Roman" w:cs="Times New Roman"/>
+          <w:sz w:val="48"/>
+          <w:szCs w:val="48"/>
+        </w:rPr>
+      </w:pPr>
+    </w:p>
+    <w:p>
+      <w:pPr>
+        <w:jc w:val="center"/>
+        <w:rPr>
+          <w:rFonts w:ascii="Times New Roman" w:hAnsi="Times New Roman" w:cs="Times New Roman"/>
+          <w:sz w:val="48"/>
+          <w:szCs w:val="48"/>
+        </w:rPr>
+      </w:pPr>
+    </w:p>
+    <w:p>
+      <w:pPr>
+        <w:rPr>
+          <w:rFonts w:ascii="Times New Roman" w:hAnsi="Times New Roman" w:cs="Times New Roman"/>
+        </w:rPr>
+      </w:pPr>
+      <w:r>
+        <w:rPr>
+          <w:rFonts w:ascii="Times New Roman" w:hAnsi="Times New Roman" w:cs="Times New Roman"/>
+        </w:rPr>
+        <w:t xml:space="preserve">I am glad to say that, I have satisfactorily reached my aims and intentions, to make this project were a success. However, it would not have been possible without the kind support and help of many individuals. I would like to extend my sincere thanks to all of them. </w:t>
+      </w:r>
+    </w:p>
+    <w:p>
+      <w:pPr>
+        <w:rPr>
+          <w:rFonts w:ascii="Times New Roman" w:hAnsi="Times New Roman" w:cs="Times New Roman"/>
+        </w:rPr>
+      </w:pPr>
+      <w:r>
+        <w:rPr>
+          <w:rFonts w:ascii="Times New Roman" w:hAnsi="Times New Roman" w:cs="Times New Roman"/>
+        </w:rPr>
+        <w:t xml:space="preserve">I am highly indebted of my guide, Mrs. Nanda </w:t>
+      </w:r>
+      <w:proofErr w:type="spellStart"/>
+      <w:r>
+        <w:rPr>
+          <w:rFonts w:ascii="Times New Roman" w:hAnsi="Times New Roman" w:cs="Times New Roman"/>
+        </w:rPr>
+        <w:t>Rupnar</w:t>
+      </w:r>
+      <w:proofErr w:type="spellEnd"/>
+      <w:r>
+        <w:rPr>
+          <w:rFonts w:ascii="Times New Roman" w:hAnsi="Times New Roman" w:cs="Times New Roman"/>
+        </w:rPr>
+        <w:t xml:space="preserve"> for her guidance and constant supervision as well as for providing necessary information regarding the project. I would also like to extend my gratitude towards I/C Principal (Prof) </w:t>
+      </w:r>
+      <w:proofErr w:type="spellStart"/>
+      <w:r>
+        <w:rPr>
+          <w:rFonts w:ascii="Times New Roman" w:hAnsi="Times New Roman" w:cs="Times New Roman"/>
+        </w:rPr>
+        <w:t>Dr.</w:t>
+      </w:r>
+      <w:proofErr w:type="spellEnd"/>
+      <w:r>
+        <w:rPr>
+          <w:rFonts w:ascii="Times New Roman" w:hAnsi="Times New Roman" w:cs="Times New Roman"/>
+        </w:rPr>
+        <w:t xml:space="preserve"> </w:t>
+      </w:r>
+      <w:proofErr w:type="spellStart"/>
+      <w:r>
+        <w:rPr>
+          <w:rFonts w:ascii="Times New Roman" w:hAnsi="Times New Roman" w:cs="Times New Roman"/>
+        </w:rPr>
+        <w:t>Preeta</w:t>
+      </w:r>
+      <w:proofErr w:type="spellEnd"/>
+      <w:r>
+        <w:rPr>
+          <w:rFonts w:ascii="Times New Roman" w:hAnsi="Times New Roman" w:cs="Times New Roman"/>
+        </w:rPr>
+        <w:t xml:space="preserve"> Nilesh and our Head of Department, Mrs. Pournima </w:t>
+      </w:r>
+      <w:proofErr w:type="spellStart"/>
+      <w:r>
+        <w:rPr>
+          <w:rFonts w:ascii="Times New Roman" w:hAnsi="Times New Roman" w:cs="Times New Roman"/>
+        </w:rPr>
+        <w:t>Bhangale</w:t>
+      </w:r>
+      <w:proofErr w:type="spellEnd"/>
+      <w:r>
+        <w:rPr>
+          <w:rFonts w:ascii="Times New Roman" w:hAnsi="Times New Roman" w:cs="Times New Roman"/>
+        </w:rPr>
+        <w:t xml:space="preserve"> for providing me with all the facilities that was required for the project work. </w:t>
+      </w:r>
+    </w:p>
+    <w:p>
+      <w:pPr>
+        <w:rPr>
+          <w:rFonts w:ascii="Times New Roman" w:hAnsi="Times New Roman" w:cs="Times New Roman"/>
+        </w:rPr>
+      </w:pPr>
+      <w:r>
+        <w:rPr>
+          <w:rFonts w:ascii="Times New Roman" w:hAnsi="Times New Roman" w:cs="Times New Roman"/>
+        </w:rPr>
+        <w:t>Then I would like to thank my parents and friends who have helped me with their valuable suggestions and guidance which has been very helpful. Last but not the least I would like to thank my classmates who have helped me a lot. Directly or indirectly their contribution was indispensable, and will always be remembered. This opportunity has given me valuable experience about software development for which I shall be thankful for the years to come.</w:t>
+      </w:r>
+    </w:p>
+    <w:p>
+      <w:pPr>
+        <w:rPr>
+          <w:rFonts w:ascii="Times New Roman" w:hAnsi="Times New Roman" w:cs="Times New Roman"/>
+        </w:rPr>
+      </w:pPr>
+    </w:p>
+    <w:p>
+      <w:pPr>
+        <w:rPr>
+          <w:rFonts w:ascii="Times New Roman" w:hAnsi="Times New Roman" w:cs="Times New Roman"/>
+        </w:rPr>
+      </w:pPr>
+    </w:p>
+    <w:p>
+      <w:pPr>
+        <w:rPr>
+          <w:rFonts w:ascii="Times New Roman" w:hAnsi="Times New Roman" w:cs="Times New Roman"/>
+        </w:rPr>
+      </w:pPr>
+    </w:p>
+    <w:p>
+      <w:pPr>
+        <w:jc w:val="right"/>
+        <w:rPr>
+          <w:rFonts w:ascii="Times New Roman" w:hAnsi="Times New Roman" w:cs="Times New Roman"/>
+          <w:sz w:val="24"/>
+          <w:szCs w:val="24"/>
+        </w:rPr>
+      </w:pPr>
+      <w:r>
+        <w:rPr>
+          <w:rFonts w:ascii="Times New Roman" w:hAnsi="Times New Roman" w:cs="Times New Roman"/>
+        </w:rPr>
+        <w:t>~ Atharv Desai</w:t>
+      </w:r>
+      <w:r>
+        <w:rPr>
+          <w:rFonts w:ascii="Times New Roman" w:hAnsi="Times New Roman" w:cs="Times New Roman"/>
+          <w:sz w:val="24"/>
+          <w:szCs w:val="24"/>
+        </w:rPr>
+        <w:br w:type="page"/>
+      </w:r>
+    </w:p>
     <w:p>
       <w:pPr>
         <w:spacing w:line="312" w:lineRule="auto"/>
@@ -11,14 +211,13 @@
           <w:szCs w:val="24"/>
         </w:rPr>
       </w:pPr>
-      <w:bookmarkStart w:id="0" w:name="_Hlk128336943"/>
-      <w:bookmarkStart w:id="1" w:name="_Hlk115086377"/>
       <w:r>
         <w:rPr>
           <w:rFonts w:ascii="Times New Roman" w:hAnsi="Times New Roman" w:cs="Times New Roman"/>
           <w:sz w:val="24"/>
           <w:szCs w:val="24"/>
         </w:rPr>
+        <w:lastRenderedPageBreak/>
         <w:t xml:space="preserve">Table </w:t>
       </w:r>
       <w:proofErr w:type="gramStart"/>
@@ -5548,39 +5747,7 @@
                 <w:sz w:val="24"/>
                 <w:szCs w:val="24"/>
               </w:rPr>
-              <w:t>Table 5.</w:t>
-            </w:r>
-            <w:r>
-              <w:rPr>
-                <w:rFonts w:ascii="Times New Roman" w:hAnsi="Times New Roman" w:cs="Times New Roman"/>
-                <w:sz w:val="24"/>
-                <w:szCs w:val="24"/>
-              </w:rPr>
-              <w:t>2</w:t>
-            </w:r>
-            <w:r>
-              <w:rPr>
-                <w:rFonts w:ascii="Times New Roman" w:hAnsi="Times New Roman" w:cs="Times New Roman"/>
-                <w:sz w:val="24"/>
-                <w:szCs w:val="24"/>
-              </w:rPr>
-              <w:t xml:space="preserve"> (</w:t>
-            </w:r>
-            <w:r>
-              <w:rPr>
-                <w:rFonts w:ascii="Times New Roman" w:hAnsi="Times New Roman" w:cs="Times New Roman"/>
-                <w:sz w:val="24"/>
-                <w:szCs w:val="24"/>
-              </w:rPr>
-              <w:t>Provider</w:t>
-            </w:r>
-            <w:r>
-              <w:rPr>
-                <w:rFonts w:ascii="Times New Roman" w:hAnsi="Times New Roman" w:cs="Times New Roman"/>
-                <w:sz w:val="24"/>
-                <w:szCs w:val="24"/>
-              </w:rPr>
-              <w:t xml:space="preserve"> Login Test-Cases)</w:t>
+              <w:t>Table 5.2 (Provider Login Test-Cases)</w:t>
             </w:r>
           </w:p>
         </w:tc>
@@ -5648,39 +5815,7 @@
                 <w:sz w:val="24"/>
                 <w:szCs w:val="24"/>
               </w:rPr>
-              <w:t>Table 5.</w:t>
-            </w:r>
-            <w:r>
-              <w:rPr>
-                <w:rFonts w:ascii="Times New Roman" w:hAnsi="Times New Roman" w:cs="Times New Roman"/>
-                <w:sz w:val="24"/>
-                <w:szCs w:val="24"/>
-              </w:rPr>
-              <w:t>3</w:t>
-            </w:r>
-            <w:r>
-              <w:rPr>
-                <w:rFonts w:ascii="Times New Roman" w:hAnsi="Times New Roman" w:cs="Times New Roman"/>
-                <w:sz w:val="24"/>
-                <w:szCs w:val="24"/>
-              </w:rPr>
-              <w:t xml:space="preserve"> (</w:t>
-            </w:r>
-            <w:r>
-              <w:rPr>
-                <w:rFonts w:ascii="Times New Roman" w:hAnsi="Times New Roman" w:cs="Times New Roman"/>
-                <w:sz w:val="24"/>
-                <w:szCs w:val="24"/>
-              </w:rPr>
-              <w:t>Producer</w:t>
-            </w:r>
-            <w:r>
-              <w:rPr>
-                <w:rFonts w:ascii="Times New Roman" w:hAnsi="Times New Roman" w:cs="Times New Roman"/>
-                <w:sz w:val="24"/>
-                <w:szCs w:val="24"/>
-              </w:rPr>
-              <w:t xml:space="preserve"> Login Test-Cases)</w:t>
+              <w:t>Table 5.3 (Producer Login Test-Cases)</w:t>
             </w:r>
           </w:p>
         </w:tc>
@@ -5764,23 +5899,7 @@
                 <w:sz w:val="24"/>
                 <w:szCs w:val="24"/>
               </w:rPr>
-              <w:t xml:space="preserve"> (User </w:t>
-            </w:r>
-            <w:r>
-              <w:rPr>
-                <w:rFonts w:ascii="Times New Roman" w:hAnsi="Times New Roman" w:cs="Times New Roman"/>
-                <w:sz w:val="24"/>
-                <w:szCs w:val="24"/>
-              </w:rPr>
-              <w:t>Register</w:t>
-            </w:r>
-            <w:r>
-              <w:rPr>
-                <w:rFonts w:ascii="Times New Roman" w:hAnsi="Times New Roman" w:cs="Times New Roman"/>
-                <w:sz w:val="24"/>
-                <w:szCs w:val="24"/>
-              </w:rPr>
-              <w:t xml:space="preserve"> Test-Cases)</w:t>
+              <w:t xml:space="preserve"> (User Register Test-Cases)</w:t>
             </w:r>
           </w:p>
         </w:tc>
@@ -5864,23 +5983,7 @@
                 <w:sz w:val="24"/>
                 <w:szCs w:val="24"/>
               </w:rPr>
-              <w:t xml:space="preserve"> (Provider </w:t>
-            </w:r>
-            <w:r>
-              <w:rPr>
-                <w:rFonts w:ascii="Times New Roman" w:hAnsi="Times New Roman" w:cs="Times New Roman"/>
-                <w:sz w:val="24"/>
-                <w:szCs w:val="24"/>
-              </w:rPr>
-              <w:t>Register</w:t>
-            </w:r>
-            <w:r>
-              <w:rPr>
-                <w:rFonts w:ascii="Times New Roman" w:hAnsi="Times New Roman" w:cs="Times New Roman"/>
-                <w:sz w:val="24"/>
-                <w:szCs w:val="24"/>
-              </w:rPr>
-              <w:t xml:space="preserve"> Test-Cases)</w:t>
+              <w:t xml:space="preserve"> (Provider Register Test-Cases)</w:t>
             </w:r>
           </w:p>
         </w:tc>
@@ -5948,23 +6051,7 @@
                 <w:sz w:val="24"/>
                 <w:szCs w:val="24"/>
               </w:rPr>
-              <w:t>Table 5.</w:t>
-            </w:r>
-            <w:r>
-              <w:rPr>
-                <w:rFonts w:ascii="Times New Roman" w:hAnsi="Times New Roman" w:cs="Times New Roman"/>
-                <w:sz w:val="24"/>
-                <w:szCs w:val="24"/>
-              </w:rPr>
-              <w:t>6</w:t>
-            </w:r>
-            <w:r>
-              <w:rPr>
-                <w:rFonts w:ascii="Times New Roman" w:hAnsi="Times New Roman" w:cs="Times New Roman"/>
-                <w:sz w:val="24"/>
-                <w:szCs w:val="24"/>
-              </w:rPr>
-              <w:t xml:space="preserve"> (Producer Register Test-Cases)</w:t>
+              <w:t>Table 5.6 (Producer Register Test-Cases)</w:t>
             </w:r>
           </w:p>
         </w:tc>
@@ -6032,39 +6119,7 @@
                 <w:sz w:val="24"/>
                 <w:szCs w:val="24"/>
               </w:rPr>
-              <w:t>Table 5.</w:t>
-            </w:r>
-            <w:r>
-              <w:rPr>
-                <w:rFonts w:ascii="Times New Roman" w:hAnsi="Times New Roman" w:cs="Times New Roman"/>
-                <w:sz w:val="24"/>
-                <w:szCs w:val="24"/>
-              </w:rPr>
-              <w:t>7</w:t>
-            </w:r>
-            <w:r>
-              <w:rPr>
-                <w:rFonts w:ascii="Times New Roman" w:hAnsi="Times New Roman" w:cs="Times New Roman"/>
-                <w:sz w:val="24"/>
-                <w:szCs w:val="24"/>
-              </w:rPr>
-              <w:t xml:space="preserve"> (</w:t>
-            </w:r>
-            <w:r>
-              <w:rPr>
-                <w:rFonts w:ascii="Times New Roman" w:hAnsi="Times New Roman" w:cs="Times New Roman"/>
-                <w:sz w:val="24"/>
-                <w:szCs w:val="24"/>
-              </w:rPr>
-              <w:t>User Profile</w:t>
-            </w:r>
-            <w:r>
-              <w:rPr>
-                <w:rFonts w:ascii="Times New Roman" w:hAnsi="Times New Roman" w:cs="Times New Roman"/>
-                <w:sz w:val="24"/>
-                <w:szCs w:val="24"/>
-              </w:rPr>
-              <w:t xml:space="preserve"> Test-Cases)</w:t>
+              <w:t>Table 5.7 (User Profile Test-Cases)</w:t>
             </w:r>
           </w:p>
         </w:tc>
@@ -6132,39 +6187,7 @@
                 <w:sz w:val="24"/>
                 <w:szCs w:val="24"/>
               </w:rPr>
-              <w:t>Table 5.</w:t>
-            </w:r>
-            <w:r>
-              <w:rPr>
-                <w:rFonts w:ascii="Times New Roman" w:hAnsi="Times New Roman" w:cs="Times New Roman"/>
-                <w:sz w:val="24"/>
-                <w:szCs w:val="24"/>
-              </w:rPr>
-              <w:t>8</w:t>
-            </w:r>
-            <w:r>
-              <w:rPr>
-                <w:rFonts w:ascii="Times New Roman" w:hAnsi="Times New Roman" w:cs="Times New Roman"/>
-                <w:sz w:val="24"/>
-                <w:szCs w:val="24"/>
-              </w:rPr>
-              <w:t xml:space="preserve"> (</w:t>
-            </w:r>
-            <w:r>
-              <w:rPr>
-                <w:rFonts w:ascii="Times New Roman" w:hAnsi="Times New Roman" w:cs="Times New Roman"/>
-                <w:sz w:val="24"/>
-                <w:szCs w:val="24"/>
-              </w:rPr>
-              <w:t>Provider</w:t>
-            </w:r>
-            <w:r>
-              <w:rPr>
-                <w:rFonts w:ascii="Times New Roman" w:hAnsi="Times New Roman" w:cs="Times New Roman"/>
-                <w:sz w:val="24"/>
-                <w:szCs w:val="24"/>
-              </w:rPr>
-              <w:t xml:space="preserve"> Profile Test-Cases)</w:t>
+              <w:t>Table 5.8 (Provider Profile Test-Cases)</w:t>
             </w:r>
           </w:p>
         </w:tc>
@@ -6232,39 +6255,7 @@
                 <w:sz w:val="24"/>
                 <w:szCs w:val="24"/>
               </w:rPr>
-              <w:t>Table 5.</w:t>
-            </w:r>
-            <w:r>
-              <w:rPr>
-                <w:rFonts w:ascii="Times New Roman" w:hAnsi="Times New Roman" w:cs="Times New Roman"/>
-                <w:sz w:val="24"/>
-                <w:szCs w:val="24"/>
-              </w:rPr>
-              <w:t>9</w:t>
-            </w:r>
-            <w:r>
-              <w:rPr>
-                <w:rFonts w:ascii="Times New Roman" w:hAnsi="Times New Roman" w:cs="Times New Roman"/>
-                <w:sz w:val="24"/>
-                <w:szCs w:val="24"/>
-              </w:rPr>
-              <w:t xml:space="preserve"> (</w:t>
-            </w:r>
-            <w:r>
-              <w:rPr>
-                <w:rFonts w:ascii="Times New Roman" w:hAnsi="Times New Roman" w:cs="Times New Roman"/>
-                <w:sz w:val="24"/>
-                <w:szCs w:val="24"/>
-              </w:rPr>
-              <w:t>Producer</w:t>
-            </w:r>
-            <w:r>
-              <w:rPr>
-                <w:rFonts w:ascii="Times New Roman" w:hAnsi="Times New Roman" w:cs="Times New Roman"/>
-                <w:sz w:val="24"/>
-                <w:szCs w:val="24"/>
-              </w:rPr>
-              <w:t xml:space="preserve"> Profile Test-Cases)</w:t>
+              <w:t>Table 5.9 (Producer Profile Test-Cases)</w:t>
             </w:r>
           </w:p>
         </w:tc>
@@ -6332,31 +6323,7 @@
                 <w:sz w:val="24"/>
                 <w:szCs w:val="24"/>
               </w:rPr>
-              <w:t>Table 5.</w:t>
-            </w:r>
-            <w:r>
-              <w:rPr>
-                <w:rFonts w:ascii="Times New Roman" w:hAnsi="Times New Roman" w:cs="Times New Roman"/>
-                <w:sz w:val="24"/>
-                <w:szCs w:val="24"/>
-              </w:rPr>
-              <w:t xml:space="preserve">10 (Book Appointments </w:t>
-            </w:r>
-            <w:r>
-              <w:rPr>
-                <w:rFonts w:ascii="Times New Roman" w:hAnsi="Times New Roman" w:cs="Times New Roman"/>
-                <w:sz w:val="24"/>
-                <w:szCs w:val="24"/>
-              </w:rPr>
-              <w:t>Test-Cases</w:t>
-            </w:r>
-            <w:r>
-              <w:rPr>
-                <w:rFonts w:ascii="Times New Roman" w:hAnsi="Times New Roman" w:cs="Times New Roman"/>
-                <w:sz w:val="24"/>
-                <w:szCs w:val="24"/>
-              </w:rPr>
-              <w:t>)</w:t>
+              <w:t>Table 5.10 (Book Appointments Test-Cases)</w:t>
             </w:r>
           </w:p>
         </w:tc>
@@ -6424,31 +6391,7 @@
                 <w:sz w:val="24"/>
                 <w:szCs w:val="24"/>
               </w:rPr>
-              <w:t>Table 5.</w:t>
-            </w:r>
-            <w:r>
-              <w:rPr>
-                <w:rFonts w:ascii="Times New Roman" w:hAnsi="Times New Roman" w:cs="Times New Roman"/>
-                <w:sz w:val="24"/>
-                <w:szCs w:val="24"/>
-              </w:rPr>
-              <w:t xml:space="preserve">11 (Set Appointments </w:t>
-            </w:r>
-            <w:r>
-              <w:rPr>
-                <w:rFonts w:ascii="Times New Roman" w:hAnsi="Times New Roman" w:cs="Times New Roman"/>
-                <w:sz w:val="24"/>
-                <w:szCs w:val="24"/>
-              </w:rPr>
-              <w:t>Test-Cases</w:t>
-            </w:r>
-            <w:r>
-              <w:rPr>
-                <w:rFonts w:ascii="Times New Roman" w:hAnsi="Times New Roman" w:cs="Times New Roman"/>
-                <w:sz w:val="24"/>
-                <w:szCs w:val="24"/>
-              </w:rPr>
-              <w:t>)</w:t>
+              <w:t>Table 5.11 (Set Appointments Test-Cases)</w:t>
             </w:r>
           </w:p>
         </w:tc>
@@ -6516,31 +6459,7 @@
                 <w:sz w:val="24"/>
                 <w:szCs w:val="24"/>
               </w:rPr>
-              <w:t>Table 5.</w:t>
-            </w:r>
-            <w:r>
-              <w:rPr>
-                <w:rFonts w:ascii="Times New Roman" w:hAnsi="Times New Roman" w:cs="Times New Roman"/>
-                <w:sz w:val="24"/>
-                <w:szCs w:val="24"/>
-              </w:rPr>
-              <w:t xml:space="preserve">12 (Buy Vaccine </w:t>
-            </w:r>
-            <w:r>
-              <w:rPr>
-                <w:rFonts w:ascii="Times New Roman" w:hAnsi="Times New Roman" w:cs="Times New Roman"/>
-                <w:sz w:val="24"/>
-                <w:szCs w:val="24"/>
-              </w:rPr>
-              <w:t>Test-Cases</w:t>
-            </w:r>
-            <w:r>
-              <w:rPr>
-                <w:rFonts w:ascii="Times New Roman" w:hAnsi="Times New Roman" w:cs="Times New Roman"/>
-                <w:sz w:val="24"/>
-                <w:szCs w:val="24"/>
-              </w:rPr>
-              <w:t>)</w:t>
+              <w:t>Table 5.12 (Buy Vaccine Test-Cases)</w:t>
             </w:r>
           </w:p>
         </w:tc>
@@ -6608,31 +6527,7 @@
                 <w:sz w:val="24"/>
                 <w:szCs w:val="24"/>
               </w:rPr>
-              <w:t>Table 5.</w:t>
-            </w:r>
-            <w:r>
-              <w:rPr>
-                <w:rFonts w:ascii="Times New Roman" w:hAnsi="Times New Roman" w:cs="Times New Roman"/>
-                <w:sz w:val="24"/>
-                <w:szCs w:val="24"/>
-              </w:rPr>
-              <w:t xml:space="preserve">13 (Check User </w:t>
-            </w:r>
-            <w:r>
-              <w:rPr>
-                <w:rFonts w:ascii="Times New Roman" w:hAnsi="Times New Roman" w:cs="Times New Roman"/>
-                <w:sz w:val="24"/>
-                <w:szCs w:val="24"/>
-              </w:rPr>
-              <w:t>Test-Cases</w:t>
-            </w:r>
-            <w:r>
-              <w:rPr>
-                <w:rFonts w:ascii="Times New Roman" w:hAnsi="Times New Roman" w:cs="Times New Roman"/>
-                <w:sz w:val="24"/>
-                <w:szCs w:val="24"/>
-              </w:rPr>
-              <w:t>)</w:t>
+              <w:t>Table 5.13 (Check User Test-Cases)</w:t>
             </w:r>
           </w:p>
         </w:tc>
@@ -6700,31 +6595,7 @@
                 <w:sz w:val="24"/>
                 <w:szCs w:val="24"/>
               </w:rPr>
-              <w:t>Table 5.</w:t>
-            </w:r>
-            <w:r>
-              <w:rPr>
-                <w:rFonts w:ascii="Times New Roman" w:hAnsi="Times New Roman" w:cs="Times New Roman"/>
-                <w:sz w:val="24"/>
-                <w:szCs w:val="24"/>
-              </w:rPr>
-              <w:t xml:space="preserve">14 (Authorize </w:t>
-            </w:r>
-            <w:r>
-              <w:rPr>
-                <w:rFonts w:ascii="Times New Roman" w:hAnsi="Times New Roman" w:cs="Times New Roman"/>
-                <w:sz w:val="24"/>
-                <w:szCs w:val="24"/>
-              </w:rPr>
-              <w:t>Test-Cases</w:t>
-            </w:r>
-            <w:r>
-              <w:rPr>
-                <w:rFonts w:ascii="Times New Roman" w:hAnsi="Times New Roman" w:cs="Times New Roman"/>
-                <w:sz w:val="24"/>
-                <w:szCs w:val="24"/>
-              </w:rPr>
-              <w:t>)</w:t>
+              <w:t>Table 5.14 (Authorize Test-Cases)</w:t>
             </w:r>
           </w:p>
         </w:tc>
@@ -6792,31 +6663,7 @@
                 <w:sz w:val="24"/>
                 <w:szCs w:val="24"/>
               </w:rPr>
-              <w:t>Table 5.</w:t>
-            </w:r>
-            <w:r>
-              <w:rPr>
-                <w:rFonts w:ascii="Times New Roman" w:hAnsi="Times New Roman" w:cs="Times New Roman"/>
-                <w:sz w:val="24"/>
-                <w:szCs w:val="24"/>
-              </w:rPr>
-              <w:t xml:space="preserve">15 (Set Stock </w:t>
-            </w:r>
-            <w:r>
-              <w:rPr>
-                <w:rFonts w:ascii="Times New Roman" w:hAnsi="Times New Roman" w:cs="Times New Roman"/>
-                <w:sz w:val="24"/>
-                <w:szCs w:val="24"/>
-              </w:rPr>
-              <w:t>Test-Cases</w:t>
-            </w:r>
-            <w:r>
-              <w:rPr>
-                <w:rFonts w:ascii="Times New Roman" w:hAnsi="Times New Roman" w:cs="Times New Roman"/>
-                <w:sz w:val="24"/>
-                <w:szCs w:val="24"/>
-              </w:rPr>
-              <w:t>)</w:t>
+              <w:t>Table 5.15 (Set Stock Test-Cases)</w:t>
             </w:r>
           </w:p>
         </w:tc>
@@ -6887,39 +6734,7 @@
                 <w:sz w:val="24"/>
                 <w:szCs w:val="24"/>
               </w:rPr>
-              <w:t>Table 5.1</w:t>
-            </w:r>
-            <w:r>
-              <w:rPr>
-                <w:rFonts w:ascii="Times New Roman" w:hAnsi="Times New Roman" w:cs="Times New Roman"/>
-                <w:sz w:val="24"/>
-                <w:szCs w:val="24"/>
-              </w:rPr>
-              <w:t>7</w:t>
-            </w:r>
-            <w:r>
-              <w:rPr>
-                <w:rFonts w:ascii="Times New Roman" w:hAnsi="Times New Roman" w:cs="Times New Roman"/>
-                <w:sz w:val="24"/>
-                <w:szCs w:val="24"/>
-              </w:rPr>
-              <w:t xml:space="preserve"> (</w:t>
-            </w:r>
-            <w:r>
-              <w:rPr>
-                <w:rFonts w:ascii="Times New Roman" w:hAnsi="Times New Roman" w:cs="Times New Roman"/>
-                <w:sz w:val="24"/>
-                <w:szCs w:val="24"/>
-              </w:rPr>
-              <w:t xml:space="preserve">Login-Dashboard </w:t>
-            </w:r>
-            <w:r>
-              <w:rPr>
-                <w:rFonts w:ascii="Times New Roman" w:hAnsi="Times New Roman" w:cs="Times New Roman"/>
-                <w:sz w:val="24"/>
-                <w:szCs w:val="24"/>
-              </w:rPr>
-              <w:t>Test-Cases)</w:t>
+              <w:t>Table 5.17 (Login-Dashboard Test-Cases)</w:t>
             </w:r>
             <w:r>
               <w:rPr>
@@ -6995,39 +6810,7 @@
                 <w:sz w:val="24"/>
                 <w:szCs w:val="24"/>
               </w:rPr>
-              <w:t>Table 5.1</w:t>
-            </w:r>
-            <w:r>
-              <w:rPr>
-                <w:rFonts w:ascii="Times New Roman" w:hAnsi="Times New Roman" w:cs="Times New Roman"/>
-                <w:sz w:val="24"/>
-                <w:szCs w:val="24"/>
-              </w:rPr>
-              <w:t>8</w:t>
-            </w:r>
-            <w:r>
-              <w:rPr>
-                <w:rFonts w:ascii="Times New Roman" w:hAnsi="Times New Roman" w:cs="Times New Roman"/>
-                <w:sz w:val="24"/>
-                <w:szCs w:val="24"/>
-              </w:rPr>
-              <w:t xml:space="preserve"> (</w:t>
-            </w:r>
-            <w:r>
-              <w:rPr>
-                <w:rFonts w:ascii="Times New Roman" w:hAnsi="Times New Roman" w:cs="Times New Roman"/>
-                <w:sz w:val="24"/>
-                <w:szCs w:val="24"/>
-              </w:rPr>
-              <w:t>User-Dashboard</w:t>
-            </w:r>
-            <w:r>
-              <w:rPr>
-                <w:rFonts w:ascii="Times New Roman" w:hAnsi="Times New Roman" w:cs="Times New Roman"/>
-                <w:sz w:val="24"/>
-                <w:szCs w:val="24"/>
-              </w:rPr>
-              <w:t xml:space="preserve"> Test-Cases)</w:t>
+              <w:t>Table 5.18 (User-Dashboard Test-Cases)</w:t>
             </w:r>
           </w:p>
         </w:tc>
@@ -7095,42 +6878,16 @@
                 <w:sz w:val="24"/>
                 <w:szCs w:val="24"/>
               </w:rPr>
-              <w:t>Table 5.1</w:t>
-            </w:r>
-            <w:r>
-              <w:rPr>
-                <w:rFonts w:ascii="Times New Roman" w:hAnsi="Times New Roman" w:cs="Times New Roman"/>
-                <w:sz w:val="24"/>
-                <w:szCs w:val="24"/>
-              </w:rPr>
-              <w:t>9</w:t>
-            </w:r>
-            <w:r>
-              <w:rPr>
-                <w:rFonts w:ascii="Times New Roman" w:hAnsi="Times New Roman" w:cs="Times New Roman"/>
-                <w:sz w:val="24"/>
-                <w:szCs w:val="24"/>
-              </w:rPr>
-              <w:t xml:space="preserve"> (</w:t>
-            </w:r>
-            <w:r>
-              <w:rPr>
-                <w:rFonts w:ascii="Times New Roman" w:hAnsi="Times New Roman" w:cs="Times New Roman"/>
-                <w:sz w:val="24"/>
-                <w:szCs w:val="24"/>
-              </w:rPr>
-              <w:t>Book-</w:t>
-            </w:r>
-            <w:proofErr w:type="spellStart"/>
-            <w:r>
-              <w:rPr>
-                <w:rFonts w:ascii="Times New Roman" w:hAnsi="Times New Roman" w:cs="Times New Roman"/>
-                <w:sz w:val="24"/>
-                <w:szCs w:val="24"/>
-              </w:rPr>
-              <w:t>Appointmens</w:t>
-            </w:r>
-            <w:proofErr w:type="spellEnd"/>
+              <w:t>Table 5.19 (Book-</w:t>
+            </w:r>
+            <w:r>
+              <w:rPr>
+                <w:rFonts w:ascii="Times New Roman" w:hAnsi="Times New Roman" w:cs="Times New Roman"/>
+                <w:sz w:val="24"/>
+                <w:szCs w:val="24"/>
+              </w:rPr>
+              <w:t>Appointments</w:t>
+            </w:r>
             <w:r>
               <w:rPr>
                 <w:rFonts w:ascii="Times New Roman" w:hAnsi="Times New Roman" w:cs="Times New Roman"/>
@@ -7205,42 +6962,16 @@
                 <w:sz w:val="24"/>
                 <w:szCs w:val="24"/>
               </w:rPr>
-              <w:t>Table 5.</w:t>
-            </w:r>
-            <w:r>
-              <w:rPr>
-                <w:rFonts w:ascii="Times New Roman" w:hAnsi="Times New Roman" w:cs="Times New Roman"/>
-                <w:sz w:val="24"/>
-                <w:szCs w:val="24"/>
-              </w:rPr>
-              <w:t>20</w:t>
-            </w:r>
-            <w:r>
-              <w:rPr>
-                <w:rFonts w:ascii="Times New Roman" w:hAnsi="Times New Roman" w:cs="Times New Roman"/>
-                <w:sz w:val="24"/>
-                <w:szCs w:val="24"/>
-              </w:rPr>
-              <w:t xml:space="preserve"> (</w:t>
-            </w:r>
-            <w:r>
-              <w:rPr>
-                <w:rFonts w:ascii="Times New Roman" w:hAnsi="Times New Roman" w:cs="Times New Roman"/>
-                <w:sz w:val="24"/>
-                <w:szCs w:val="24"/>
-              </w:rPr>
-              <w:t>Set-</w:t>
-            </w:r>
-            <w:proofErr w:type="spellStart"/>
-            <w:r>
-              <w:rPr>
-                <w:rFonts w:ascii="Times New Roman" w:hAnsi="Times New Roman" w:cs="Times New Roman"/>
-                <w:sz w:val="24"/>
-                <w:szCs w:val="24"/>
-              </w:rPr>
-              <w:t>Appointmens</w:t>
-            </w:r>
-            <w:proofErr w:type="spellEnd"/>
+              <w:t>Table 5.20 (Set-</w:t>
+            </w:r>
+            <w:r>
+              <w:rPr>
+                <w:rFonts w:ascii="Times New Roman" w:hAnsi="Times New Roman" w:cs="Times New Roman"/>
+                <w:sz w:val="24"/>
+                <w:szCs w:val="24"/>
+              </w:rPr>
+              <w:t>Appointments</w:t>
+            </w:r>
             <w:r>
               <w:rPr>
                 <w:rFonts w:ascii="Times New Roman" w:hAnsi="Times New Roman" w:cs="Times New Roman"/>
@@ -7315,23 +7046,7 @@
                 <w:sz w:val="24"/>
                 <w:szCs w:val="24"/>
               </w:rPr>
-              <w:t>Table 5.</w:t>
-            </w:r>
-            <w:r>
-              <w:rPr>
-                <w:rFonts w:ascii="Times New Roman" w:hAnsi="Times New Roman" w:cs="Times New Roman"/>
-                <w:sz w:val="24"/>
-                <w:szCs w:val="24"/>
-              </w:rPr>
-              <w:t>21</w:t>
-            </w:r>
-            <w:r>
-              <w:rPr>
-                <w:rFonts w:ascii="Times New Roman" w:hAnsi="Times New Roman" w:cs="Times New Roman"/>
-                <w:sz w:val="24"/>
-                <w:szCs w:val="24"/>
-              </w:rPr>
-              <w:t xml:space="preserve"> (</w:t>
+              <w:t>Table 5.21 (</w:t>
             </w:r>
             <w:r>
               <w:rPr>
@@ -7415,39 +7130,7 @@
                 <w:sz w:val="24"/>
                 <w:szCs w:val="24"/>
               </w:rPr>
-              <w:t>Table 5.2</w:t>
-            </w:r>
-            <w:r>
-              <w:rPr>
-                <w:rFonts w:ascii="Times New Roman" w:hAnsi="Times New Roman" w:cs="Times New Roman"/>
-                <w:sz w:val="24"/>
-                <w:szCs w:val="24"/>
-              </w:rPr>
-              <w:t>2</w:t>
-            </w:r>
-            <w:r>
-              <w:rPr>
-                <w:rFonts w:ascii="Times New Roman" w:hAnsi="Times New Roman" w:cs="Times New Roman"/>
-                <w:sz w:val="24"/>
-                <w:szCs w:val="24"/>
-              </w:rPr>
-              <w:t xml:space="preserve"> (</w:t>
-            </w:r>
-            <w:r>
-              <w:rPr>
-                <w:rFonts w:ascii="Times New Roman" w:hAnsi="Times New Roman" w:cs="Times New Roman"/>
-                <w:sz w:val="24"/>
-                <w:szCs w:val="24"/>
-              </w:rPr>
-              <w:t>Book</w:t>
-            </w:r>
-            <w:r>
-              <w:rPr>
-                <w:rFonts w:ascii="Times New Roman" w:hAnsi="Times New Roman" w:cs="Times New Roman"/>
-                <w:sz w:val="24"/>
-                <w:szCs w:val="24"/>
-              </w:rPr>
-              <w:t xml:space="preserve"> Test-Cases)</w:t>
+              <w:t>Table 5.22 (Book Test-Cases)</w:t>
             </w:r>
           </w:p>
         </w:tc>
@@ -7529,49 +7212,12 @@
 
 <file path=word/footer1.xml><?xml version="1.0" encoding="utf-8"?>
 <w:ftr xmlns:wpc="http://schemas.microsoft.com/office/word/2010/wordprocessingCanvas" xmlns:cx="http://schemas.microsoft.com/office/drawing/2014/chartex" xmlns:cx1="http://schemas.microsoft.com/office/drawing/2015/9/8/chartex" xmlns:cx2="http://schemas.microsoft.com/office/drawing/2015/10/21/chartex" xmlns:cx3="http://schemas.microsoft.com/office/drawing/2016/5/9/chartex" xmlns:cx4="http://schemas.microsoft.com/office/drawing/2016/5/10/chartex" xmlns:cx5="http://schemas.microsoft.com/office/drawing/2016/5/11/chartex" xmlns:cx6="http://schemas.microsoft.com/office/drawing/2016/5/12/chartex" xmlns:cx7="http://schemas.microsoft.com/office/drawing/2016/5/13/chartex" xmlns:cx8="http://schemas.microsoft.com/office/drawing/2016/5/14/chartex" xmlns:mc="http://schemas.openxmlformats.org/markup-compatibility/2006" xmlns:aink="http://schemas.microsoft.com/office/drawing/2016/ink" xmlns:am3d="http://schemas.microsoft.com/office/drawing/2017/model3d" xmlns:o="urn:schemas-microsoft-com:office:office" xmlns:oel="http://schemas.microsoft.com/office/2019/extlst" xmlns:r="http://schemas.openxmlformats.org/officeDocument/2006/relationships" xmlns:m="http://schemas.openxmlformats.org/officeDocument/2006/math" xmlns:v="urn:schemas-microsoft-com:vml" xmlns:wp14="http://schemas.microsoft.com/office/word/2010/wordprocessingDrawing" xmlns:wp="http://schemas.openxmlformats.org/drawingml/2006/wordprocessingDrawing" xmlns:w10="urn:schemas-microsoft-com:office:word" xmlns:w="http://schemas.openxmlformats.org/wordprocessingml/2006/main" xmlns:w14="http://schemas.microsoft.com/office/word/2010/wordml" xmlns:w15="http://schemas.microsoft.com/office/word/2012/wordml" xmlns:w16cex="http://schemas.microsoft.com/office/word/2018/wordml/cex" xmlns:w16cid="http://schemas.microsoft.com/office/word/2016/wordml/cid" xmlns:w16="http://schemas.microsoft.com/office/word/2018/wordml" xmlns:w16sdtdh="http://schemas.microsoft.com/office/word/2020/wordml/sdtdatahash" xmlns:w16se="http://schemas.microsoft.com/office/word/2015/wordml/symex" xmlns:wpg="http://schemas.microsoft.com/office/word/2010/wordprocessingGroup" xmlns:wpi="http://schemas.microsoft.com/office/word/2010/wordprocessingInk" xmlns:wne="http://schemas.microsoft.com/office/word/2006/wordml" xmlns:wps="http://schemas.microsoft.com/office/word/2010/wordprocessingShape" mc:Ignorable="w14 w15 w16se w16cid w16 w16cex w16sdtdh wp14">
-  <w:sdt>
-    <w:sdtPr>
-      <w:id w:val="-820587070"/>
-      <w:docPartObj>
-        <w:docPartGallery w:val="Page Numbers (Bottom of Page)"/>
-        <w:docPartUnique/>
-      </w:docPartObj>
-    </w:sdtPr>
-    <w:sdtEndPr>
-      <w:rPr>
-        <w:noProof/>
-      </w:rPr>
-    </w:sdtEndPr>
-    <w:sdtContent>
-      <w:p>
-        <w:pPr>
-          <w:pStyle w:val="Footer"/>
-          <w:jc w:val="right"/>
-        </w:pPr>
-        <w:r>
-          <w:fldChar w:fldCharType="begin"/>
-        </w:r>
-        <w:r>
-          <w:instrText xml:space="preserve"> PAGE   \* MERGEFORMAT </w:instrText>
-        </w:r>
-        <w:r>
-          <w:fldChar w:fldCharType="separate"/>
-        </w:r>
-        <w:r>
-          <w:rPr>
-            <w:noProof/>
-          </w:rPr>
-          <w:t>2</w:t>
-        </w:r>
-        <w:r>
-          <w:rPr>
-            <w:noProof/>
-          </w:rPr>
-          <w:fldChar w:fldCharType="end"/>
-        </w:r>
-      </w:p>
-    </w:sdtContent>
-  </w:sdt>
+  <w:p>
+    <w:pPr>
+      <w:pStyle w:val="Footer"/>
+      <w:jc w:val="right"/>
+    </w:pPr>
+  </w:p>
   <w:p>
     <w:pPr>
       <w:pStyle w:val="Footer"/>
